--- a/data624_group3_project2.docx
+++ b/data624_group3_project2.docx
@@ -2,43 +2,919 @@
 <file path=word/document.xml><?xml version="1.0" encoding="utf-8"?>
 <w:document xmlns:wpc="http://schemas.microsoft.com/office/word/2010/wordprocessingCanvas" xmlns:cx="http://schemas.microsoft.com/office/drawing/2014/chartex" xmlns:cx1="http://schemas.microsoft.com/office/drawing/2015/9/8/chartex" xmlns:cx2="http://schemas.microsoft.com/office/drawing/2015/10/21/chartex" xmlns:cx3="http://schemas.microsoft.com/office/drawing/2016/5/9/chartex" xmlns:cx4="http://schemas.microsoft.com/office/drawing/2016/5/10/chartex" xmlns:cx5="http://schemas.microsoft.com/office/drawing/2016/5/11/chartex" xmlns:cx6="http://schemas.microsoft.com/office/drawing/2016/5/12/chartex" xmlns:cx7="http://schemas.microsoft.com/office/drawing/2016/5/13/chartex" xmlns:cx8="http://schemas.microsoft.com/office/drawing/2016/5/14/chartex" xmlns:mc="http://schemas.openxmlformats.org/markup-compatibility/2006" xmlns:aink="http://schemas.microsoft.com/office/drawing/2016/ink" xmlns:am3d="http://schemas.microsoft.com/office/drawing/2017/model3d" xmlns:o="urn:schemas-microsoft-com:office:office" xmlns:oel="http://schemas.microsoft.com/office/2019/extlst" xmlns:r="http://schemas.openxmlformats.org/officeDocument/2006/relationships" xmlns:m="http://schemas.openxmlformats.org/officeDocument/2006/math" xmlns:v="urn:schemas-microsoft-com:vml" xmlns:wp14="http://schemas.microsoft.com/office/word/2010/wordprocessingDrawing" xmlns:wp="http://schemas.openxmlformats.org/drawingml/2006/wordprocessingDrawing" xmlns:w10="urn:schemas-microsoft-com:office:word" xmlns:w="http://schemas.openxmlformats.org/wordprocessingml/2006/main" xmlns:w14="http://schemas.microsoft.com/office/word/2010/wordml" xmlns:w15="http://schemas.microsoft.com/office/word/2012/wordml" xmlns:w16cex="http://schemas.microsoft.com/office/word/2018/wordml/cex" xmlns:w16cid="http://schemas.microsoft.com/office/word/2016/wordml/cid" xmlns:w16="http://schemas.microsoft.com/office/word/2018/wordml" xmlns:w16du="http://schemas.microsoft.com/office/word/2023/wordml/word16du" xmlns:w16sdtdh="http://schemas.microsoft.com/office/word/2020/wordml/sdtdatahash" xmlns:w16se="http://schemas.microsoft.com/office/word/2015/wordml/symex" xmlns:wpg="http://schemas.microsoft.com/office/word/2010/wordprocessingGroup" xmlns:wpi="http://schemas.microsoft.com/office/word/2010/wordprocessingInk" xmlns:wne="http://schemas.microsoft.com/office/word/2006/wordml" xmlns:wps="http://schemas.microsoft.com/office/word/2010/wordprocessingShape" mc:Ignorable="w14 w15 w16se w16cid w16 w16cex w16sdtdh w16du wp14">
   <w:body>
-    <w:p>
-      <w:pPr>
-        <w:pStyle w:val="Heading1"/>
-        <w:jc w:val="both"/>
+    <w:sdt>
+      <w:sdtPr>
+        <w:id w:val="-2061783876"/>
+        <w:docPartObj>
+          <w:docPartGallery w:val="Cover Pages"/>
+          <w:docPartUnique/>
+        </w:docPartObj>
+      </w:sdtPr>
+      <w:sdtEndPr>
         <w:rPr>
           <w:sz w:val="32"/>
           <w:szCs w:val="32"/>
         </w:rPr>
+      </w:sdtEndPr>
+      <w:sdtContent>
+        <w:p/>
+        <w:tbl>
+          <w:tblPr>
+            <w:tblpPr w:leftFromText="187" w:rightFromText="187" w:horzAnchor="margin" w:tblpXSpec="center" w:tblpY="2881"/>
+            <w:tblW w:w="4000" w:type="pct"/>
+            <w:tblBorders>
+              <w:left w:val="single" w:sz="12" w:space="0" w:color="156082" w:themeColor="accent1"/>
+            </w:tblBorders>
+            <w:tblCellMar>
+              <w:left w:w="144" w:type="dxa"/>
+              <w:right w:w="115" w:type="dxa"/>
+            </w:tblCellMar>
+            <w:tblLook w:val="04A0" w:firstRow="1" w:lastRow="0" w:firstColumn="1" w:lastColumn="0" w:noHBand="0" w:noVBand="1"/>
+          </w:tblPr>
+          <w:tblGrid>
+            <w:gridCol w:w="7672"/>
+          </w:tblGrid>
+          <w:tr>
+            <w:sdt>
+              <w:sdtPr>
+                <w:rPr>
+                  <w:color w:val="0F4761" w:themeColor="accent1" w:themeShade="BF"/>
+                  <w:sz w:val="24"/>
+                  <w:szCs w:val="24"/>
+                </w:rPr>
+                <w:alias w:val="Company"/>
+                <w:id w:val="13406915"/>
+                <w:placeholder>
+                  <w:docPart w:val="7926E6F3EDC247E89E3442F4D7C9586F"/>
+                </w:placeholder>
+                <w:dataBinding w:prefixMappings="xmlns:ns0='http://schemas.openxmlformats.org/officeDocument/2006/extended-properties'" w:xpath="/ns0:Properties[1]/ns0:Company[1]" w:storeItemID="{6668398D-A668-4E3E-A5EB-62B293D839F1}"/>
+                <w:text/>
+              </w:sdtPr>
+              <w:sdtContent>
+                <w:tc>
+                  <w:tcPr>
+                    <w:tcW w:w="7672" w:type="dxa"/>
+                    <w:tcMar>
+                      <w:top w:w="216" w:type="dxa"/>
+                      <w:left w:w="115" w:type="dxa"/>
+                      <w:bottom w:w="216" w:type="dxa"/>
+                      <w:right w:w="115" w:type="dxa"/>
+                    </w:tcMar>
+                  </w:tcPr>
+                  <w:p>
+                    <w:pPr>
+                      <w:pStyle w:val="NoSpacing"/>
+                      <w:rPr>
+                        <w:color w:val="0F4761" w:themeColor="accent1" w:themeShade="BF"/>
+                        <w:sz w:val="24"/>
+                      </w:rPr>
+                    </w:pPr>
+                    <w:r>
+                      <w:rPr>
+                        <w:color w:val="0F4761" w:themeColor="accent1" w:themeShade="BF"/>
+                        <w:sz w:val="24"/>
+                        <w:szCs w:val="24"/>
+                      </w:rPr>
+                      <w:t>CUNY SPS</w:t>
+                    </w:r>
+                  </w:p>
+                </w:tc>
+              </w:sdtContent>
+            </w:sdt>
+          </w:tr>
+          <w:tr>
+            <w:tc>
+              <w:tcPr>
+                <w:tcW w:w="7672" w:type="dxa"/>
+              </w:tcPr>
+              <w:sdt>
+                <w:sdtPr>
+                  <w:rPr>
+                    <w:rFonts w:asciiTheme="majorHAnsi" w:eastAsiaTheme="majorEastAsia" w:hAnsiTheme="majorHAnsi" w:cstheme="majorBidi"/>
+                    <w:color w:val="156082" w:themeColor="accent1"/>
+                    <w:sz w:val="88"/>
+                    <w:szCs w:val="88"/>
+                  </w:rPr>
+                  <w:alias w:val="Title"/>
+                  <w:id w:val="13406919"/>
+                  <w:placeholder>
+                    <w:docPart w:val="4BD9445225394B078C7221E994EE45D3"/>
+                  </w:placeholder>
+                  <w:dataBinding w:prefixMappings="xmlns:ns0='http://schemas.openxmlformats.org/package/2006/metadata/core-properties' xmlns:ns1='http://purl.org/dc/elements/1.1/'" w:xpath="/ns0:coreProperties[1]/ns1:title[1]" w:storeItemID="{6C3C8BC8-F283-45AE-878A-BAB7291924A1}"/>
+                  <w:text/>
+                </w:sdtPr>
+                <w:sdtContent>
+                  <w:p>
+                    <w:pPr>
+                      <w:pStyle w:val="NoSpacing"/>
+                      <w:spacing w:line="216" w:lineRule="auto"/>
+                      <w:rPr>
+                        <w:rFonts w:asciiTheme="majorHAnsi" w:eastAsiaTheme="majorEastAsia" w:hAnsiTheme="majorHAnsi" w:cstheme="majorBidi"/>
+                        <w:color w:val="156082" w:themeColor="accent1"/>
+                        <w:sz w:val="88"/>
+                        <w:szCs w:val="88"/>
+                      </w:rPr>
+                    </w:pPr>
+                    <w:r>
+                      <w:rPr>
+                        <w:rFonts w:asciiTheme="majorHAnsi" w:eastAsiaTheme="majorEastAsia" w:hAnsiTheme="majorHAnsi" w:cstheme="majorBidi"/>
+                        <w:color w:val="156082" w:themeColor="accent1"/>
+                        <w:sz w:val="88"/>
+                        <w:szCs w:val="88"/>
+                      </w:rPr>
+                      <w:t xml:space="preserve"> </w:t>
+                    </w:r>
+                    <w:r>
+                      <w:rPr>
+                        <w:rFonts w:asciiTheme="majorHAnsi" w:eastAsiaTheme="majorEastAsia" w:hAnsiTheme="majorHAnsi" w:cstheme="majorBidi"/>
+                        <w:color w:val="156082" w:themeColor="accent1"/>
+                        <w:sz w:val="88"/>
+                        <w:szCs w:val="88"/>
+                      </w:rPr>
+                      <w:t>Data 624 Project #2</w:t>
+                    </w:r>
+                  </w:p>
+                </w:sdtContent>
+              </w:sdt>
+            </w:tc>
+          </w:tr>
+          <w:tr>
+            <w:sdt>
+              <w:sdtPr>
+                <w:rPr>
+                  <w:color w:val="0F4761" w:themeColor="accent1" w:themeShade="BF"/>
+                  <w:sz w:val="24"/>
+                  <w:szCs w:val="24"/>
+                </w:rPr>
+                <w:alias w:val="Subtitle"/>
+                <w:id w:val="13406923"/>
+                <w:placeholder>
+                  <w:docPart w:val="88210FDC87244E4D9FC3F58DF805C0AB"/>
+                </w:placeholder>
+                <w:dataBinding w:prefixMappings="xmlns:ns0='http://schemas.openxmlformats.org/package/2006/metadata/core-properties' xmlns:ns1='http://purl.org/dc/elements/1.1/'" w:xpath="/ns0:coreProperties[1]/ns1:subject[1]" w:storeItemID="{6C3C8BC8-F283-45AE-878A-BAB7291924A1}"/>
+                <w:text/>
+              </w:sdtPr>
+              <w:sdtContent>
+                <w:tc>
+                  <w:tcPr>
+                    <w:tcW w:w="7672" w:type="dxa"/>
+                    <w:tcMar>
+                      <w:top w:w="216" w:type="dxa"/>
+                      <w:left w:w="115" w:type="dxa"/>
+                      <w:bottom w:w="216" w:type="dxa"/>
+                      <w:right w:w="115" w:type="dxa"/>
+                    </w:tcMar>
+                  </w:tcPr>
+                  <w:p>
+                    <w:pPr>
+                      <w:pStyle w:val="NoSpacing"/>
+                      <w:rPr>
+                        <w:color w:val="0F4761" w:themeColor="accent1" w:themeShade="BF"/>
+                        <w:sz w:val="24"/>
+                      </w:rPr>
+                    </w:pPr>
+                    <w:r>
+                      <w:rPr>
+                        <w:color w:val="0F4761" w:themeColor="accent1" w:themeShade="BF"/>
+                        <w:sz w:val="24"/>
+                        <w:szCs w:val="24"/>
+                      </w:rPr>
+                      <w:t>Group #3</w:t>
+                    </w:r>
+                  </w:p>
+                </w:tc>
+              </w:sdtContent>
+            </w:sdt>
+          </w:tr>
+        </w:tbl>
+        <w:tbl>
+          <w:tblPr>
+            <w:tblpPr w:leftFromText="187" w:rightFromText="187" w:vertAnchor="page" w:horzAnchor="margin" w:tblpXSpec="center" w:tblpY="9316"/>
+            <w:tblW w:w="3857" w:type="pct"/>
+            <w:tblLook w:val="04A0" w:firstRow="1" w:lastRow="0" w:firstColumn="1" w:lastColumn="0" w:noHBand="0" w:noVBand="1"/>
+          </w:tblPr>
+          <w:tblGrid>
+            <w:gridCol w:w="7398"/>
+          </w:tblGrid>
+          <w:tr>
+            <w:tc>
+              <w:tcPr>
+                <w:tcW w:w="7398" w:type="dxa"/>
+                <w:tcMar>
+                  <w:top w:w="216" w:type="dxa"/>
+                  <w:left w:w="115" w:type="dxa"/>
+                  <w:bottom w:w="216" w:type="dxa"/>
+                  <w:right w:w="115" w:type="dxa"/>
+                </w:tcMar>
+              </w:tcPr>
+              <w:p>
+                <w:pPr>
+                  <w:pStyle w:val="NoSpacing"/>
+                  <w:rPr>
+                    <w:color w:val="156082" w:themeColor="accent1"/>
+                    <w:sz w:val="28"/>
+                    <w:szCs w:val="28"/>
+                    <w:lang w:val="es-US"/>
+                  </w:rPr>
+                </w:pPr>
+                <w:r>
+                  <w:rPr>
+                    <w:color w:val="156082" w:themeColor="accent1"/>
+                    <w:sz w:val="28"/>
+                    <w:szCs w:val="28"/>
+                    <w:lang w:val="es-US"/>
+                  </w:rPr>
+                  <w:t>Shaya Engelman</w:t>
+                </w:r>
+              </w:p>
+              <w:p>
+                <w:pPr>
+                  <w:pStyle w:val="NoSpacing"/>
+                  <w:rPr>
+                    <w:color w:val="156082" w:themeColor="accent1"/>
+                    <w:sz w:val="28"/>
+                    <w:szCs w:val="28"/>
+                    <w:lang w:val="es-US"/>
+                  </w:rPr>
+                </w:pPr>
+              </w:p>
+              <w:p>
+                <w:pPr>
+                  <w:pStyle w:val="NoSpacing"/>
+                  <w:rPr>
+                    <w:color w:val="156082" w:themeColor="accent1"/>
+                    <w:sz w:val="28"/>
+                    <w:szCs w:val="28"/>
+                    <w:lang w:val="es-US"/>
+                  </w:rPr>
+                </w:pPr>
+                <w:r>
+                  <w:rPr>
+                    <w:color w:val="156082" w:themeColor="accent1"/>
+                    <w:sz w:val="28"/>
+                    <w:szCs w:val="28"/>
+                    <w:lang w:val="es-US"/>
+                  </w:rPr>
+                  <w:t xml:space="preserve"> Julia Ferris </w:t>
+                </w:r>
+              </w:p>
+              <w:p>
+                <w:pPr>
+                  <w:pStyle w:val="NoSpacing"/>
+                  <w:rPr>
+                    <w:color w:val="156082" w:themeColor="accent1"/>
+                    <w:sz w:val="28"/>
+                    <w:szCs w:val="28"/>
+                    <w:lang w:val="es-US"/>
+                  </w:rPr>
+                </w:pPr>
+              </w:p>
+              <w:p>
+                <w:pPr>
+                  <w:pStyle w:val="NoSpacing"/>
+                  <w:rPr>
+                    <w:color w:val="156082" w:themeColor="accent1"/>
+                    <w:sz w:val="28"/>
+                    <w:szCs w:val="28"/>
+                    <w:lang w:val="es-US"/>
+                  </w:rPr>
+                </w:pPr>
+                <w:r>
+                  <w:rPr>
+                    <w:color w:val="156082" w:themeColor="accent1"/>
+                    <w:sz w:val="28"/>
+                    <w:szCs w:val="28"/>
+                    <w:lang w:val="es-US"/>
+                  </w:rPr>
+                  <w:t xml:space="preserve">Amanda Fox </w:t>
+                </w:r>
+              </w:p>
+              <w:p>
+                <w:pPr>
+                  <w:pStyle w:val="NoSpacing"/>
+                  <w:rPr>
+                    <w:color w:val="156082" w:themeColor="accent1"/>
+                    <w:sz w:val="28"/>
+                    <w:szCs w:val="28"/>
+                    <w:lang w:val="es-US"/>
+                  </w:rPr>
+                </w:pPr>
+              </w:p>
+              <w:p>
+                <w:pPr>
+                  <w:pStyle w:val="NoSpacing"/>
+                  <w:rPr>
+                    <w:color w:val="156082" w:themeColor="accent1"/>
+                    <w:sz w:val="28"/>
+                    <w:szCs w:val="28"/>
+                    <w:lang w:val="es-US"/>
+                  </w:rPr>
+                </w:pPr>
+                <w:r>
+                  <w:rPr>
+                    <w:color w:val="156082" w:themeColor="accent1"/>
+                    <w:sz w:val="28"/>
+                    <w:szCs w:val="28"/>
+                    <w:lang w:val="es-US"/>
+                  </w:rPr>
+                  <w:t>Jean Jimenez</w:t>
+                </w:r>
+              </w:p>
+              <w:p>
+                <w:pPr>
+                  <w:pStyle w:val="NoSpacing"/>
+                  <w:rPr>
+                    <w:color w:val="156082" w:themeColor="accent1"/>
+                    <w:sz w:val="28"/>
+                    <w:szCs w:val="28"/>
+                    <w:lang w:val="es-US"/>
+                  </w:rPr>
+                </w:pPr>
+              </w:p>
+              <w:p>
+                <w:pPr>
+                  <w:pStyle w:val="NoSpacing"/>
+                  <w:rPr>
+                    <w:color w:val="156082" w:themeColor="accent1"/>
+                    <w:sz w:val="28"/>
+                    <w:szCs w:val="28"/>
+                    <w:lang w:val="es-US"/>
+                  </w:rPr>
+                </w:pPr>
+              </w:p>
+              <w:p>
+                <w:pPr>
+                  <w:pStyle w:val="NoSpacing"/>
+                  <w:rPr>
+                    <w:color w:val="156082" w:themeColor="accent1"/>
+                    <w:sz w:val="28"/>
+                    <w:szCs w:val="28"/>
+                    <w:lang w:val="es-US"/>
+                  </w:rPr>
+                </w:pPr>
+              </w:p>
+              <w:p>
+                <w:pPr>
+                  <w:pStyle w:val="NoSpacing"/>
+                  <w:rPr>
+                    <w:color w:val="156082" w:themeColor="accent1"/>
+                    <w:sz w:val="28"/>
+                    <w:szCs w:val="28"/>
+                    <w:lang w:val="es-US"/>
+                  </w:rPr>
+                </w:pPr>
+                <w:r>
+                  <w:rPr>
+                    <w:color w:val="156082" w:themeColor="accent1"/>
+                    <w:sz w:val="28"/>
+                    <w:szCs w:val="28"/>
+                    <w:lang w:val="es-US"/>
+                  </w:rPr>
+                  <w:t xml:space="preserve"> </w:t>
+                </w:r>
+                <w:sdt>
+                  <w:sdtPr>
+                    <w:rPr>
+                      <w:color w:val="156082" w:themeColor="accent1"/>
+                      <w:sz w:val="28"/>
+                      <w:szCs w:val="28"/>
+                    </w:rPr>
+                    <w:alias w:val="Date"/>
+                    <w:tag w:val="Date"/>
+                    <w:id w:val="13406932"/>
+                    <w:placeholder>
+                      <w:docPart w:val="FBDADD1E0BEC403A90CED88F1E8646A1"/>
+                    </w:placeholder>
+                    <w:dataBinding w:prefixMappings="xmlns:ns0='http://schemas.microsoft.com/office/2006/coverPageProps'" w:xpath="/ns0:CoverPageProperties[1]/ns0:PublishDate[1]" w:storeItemID="{55AF091B-3C7A-41E3-B477-F2FDAA23CFDA}"/>
+                    <w:date w:fullDate="2024-07-13T00:00:00Z">
+                      <w:dateFormat w:val="M-d-yyyy"/>
+                      <w:lid w:val="en-US"/>
+                      <w:storeMappedDataAs w:val="dateTime"/>
+                      <w:calendar w:val="gregorian"/>
+                    </w:date>
+                  </w:sdtPr>
+                  <w:sdtContent>
+                    <w:r>
+                      <w:rPr>
+                        <w:color w:val="156082" w:themeColor="accent1"/>
+                        <w:sz w:val="28"/>
+                        <w:szCs w:val="28"/>
+                      </w:rPr>
+                      <w:t>7-13-2024</w:t>
+                    </w:r>
+                  </w:sdtContent>
+                </w:sdt>
+              </w:p>
+              <w:p>
+                <w:pPr>
+                  <w:pStyle w:val="NoSpacing"/>
+                  <w:rPr>
+                    <w:color w:val="156082" w:themeColor="accent1"/>
+                    <w:lang w:val="es-US"/>
+                  </w:rPr>
+                </w:pPr>
+              </w:p>
+            </w:tc>
+          </w:tr>
+        </w:tbl>
+        <w:p>
+          <w:pPr>
+            <w:rPr>
+              <w:rFonts w:asciiTheme="majorHAnsi" w:eastAsiaTheme="majorEastAsia" w:hAnsiTheme="majorHAnsi" w:cstheme="majorBidi"/>
+              <w:color w:val="0F4761" w:themeColor="accent1" w:themeShade="BF"/>
+              <w:sz w:val="32"/>
+              <w:szCs w:val="32"/>
+            </w:rPr>
+          </w:pPr>
+          <w:r>
+            <w:rPr>
+              <w:sz w:val="32"/>
+              <w:szCs w:val="32"/>
+              <w:lang w:val="es-US"/>
+            </w:rPr>
+            <w:br w:type="page"/>
+          </w:r>
+        </w:p>
+      </w:sdtContent>
+    </w:sdt>
+    <w:sdt>
+      <w:sdtPr>
+        <w:id w:val="132148132"/>
+        <w:docPartObj>
+          <w:docPartGallery w:val="Table of Contents"/>
+          <w:docPartUnique/>
+        </w:docPartObj>
+      </w:sdtPr>
+      <w:sdtEndPr>
+        <w:rPr>
+          <w:rFonts w:asciiTheme="minorHAnsi" w:eastAsiaTheme="minorHAnsi" w:hAnsiTheme="minorHAnsi" w:cstheme="minorBidi"/>
+          <w:color w:val="auto"/>
+          <w:kern w:val="2"/>
+          <w:sz w:val="22"/>
+          <w:szCs w:val="22"/>
+        </w:rPr>
+      </w:sdtEndPr>
+      <w:sdtContent>
+        <w:p>
+          <w:pPr>
+            <w:pStyle w:val="TOCHeading"/>
+          </w:pPr>
+          <w:r>
+            <w:t>Table of Contents</w:t>
+          </w:r>
+        </w:p>
+        <w:p>
+          <w:pPr>
+            <w:pStyle w:val="TOC1"/>
+          </w:pPr>
+          <w:r>
+            <w:rPr>
+              <w:b/>
+              <w:bCs/>
+            </w:rPr>
+            <w:t>Introduction</w:t>
+          </w:r>
+          <w:r>
+            <w:ptab w:relativeTo="margin" w:alignment="right" w:leader="dot"/>
+          </w:r>
+          <w:r>
+            <w:t>2</w:t>
+          </w:r>
+        </w:p>
+        <w:p/>
+        <w:p>
+          <w:pPr>
+            <w:pStyle w:val="TOC1"/>
+          </w:pPr>
+          <w:r>
+            <w:rPr>
+              <w:b/>
+              <w:bCs/>
+            </w:rPr>
+            <w:t>Data Exploration and Preparation</w:t>
+          </w:r>
+          <w:r>
+            <w:ptab w:relativeTo="margin" w:alignment="right" w:leader="dot"/>
+          </w:r>
+          <w:r>
+            <w:rPr>
+              <w:b/>
+              <w:bCs/>
+            </w:rPr>
+            <w:t>2</w:t>
+          </w:r>
+        </w:p>
+        <w:p>
+          <w:pPr>
+            <w:pStyle w:val="TOC2"/>
+            <w:ind w:left="216"/>
+          </w:pPr>
+          <w:r>
+            <w:t>Table 1: Statistical Summary of predictor variables</w:t>
+          </w:r>
+          <w:r>
+            <w:ptab w:relativeTo="margin" w:alignment="right" w:leader="dot"/>
+          </w:r>
+          <w:r>
+            <w:t>3</w:t>
+          </w:r>
+        </w:p>
+        <w:p>
+          <w:pPr>
+            <w:pStyle w:val="TOC2"/>
+            <w:ind w:left="216"/>
+          </w:pPr>
+          <w:r>
+            <w:t>Figure 1</w:t>
+          </w:r>
+          <w:r>
+            <w:t>:</w:t>
+          </w:r>
+          <w:r>
+            <w:t xml:space="preserve"> Distribution of Missing values by Variable</w:t>
+          </w:r>
+          <w:r>
+            <w:ptab w:relativeTo="margin" w:alignment="right" w:leader="dot"/>
+          </w:r>
+          <w:r>
+            <w:t>4</w:t>
+          </w:r>
+        </w:p>
+        <w:p>
+          <w:pPr>
+            <w:pStyle w:val="TOC2"/>
+            <w:ind w:left="216"/>
+          </w:pPr>
+          <w:r>
+            <w:t>Figure 2</w:t>
+          </w:r>
+          <w:r>
+            <w:t>:</w:t>
+          </w:r>
+          <w:r>
+            <w:t xml:space="preserve"> Distribution of Variables in dataset</w:t>
+          </w:r>
+          <w:r>
+            <w:ptab w:relativeTo="margin" w:alignment="right" w:leader="dot"/>
+          </w:r>
+          <w:r>
+            <w:t>5</w:t>
+          </w:r>
+        </w:p>
+        <w:p>
+          <w:pPr>
+            <w:pStyle w:val="TOC2"/>
+            <w:ind w:left="216"/>
+          </w:pPr>
+          <w:r>
+            <w:t>Figure 3</w:t>
+          </w:r>
+          <w:r>
+            <w:t>:</w:t>
+          </w:r>
+          <w:r>
+            <w:t xml:space="preserve"> Distribution by Brand Code</w:t>
+          </w:r>
+          <w:r>
+            <w:ptab w:relativeTo="margin" w:alignment="right" w:leader="dot"/>
+          </w:r>
+          <w:r>
+            <w:t>6</w:t>
+          </w:r>
+        </w:p>
+        <w:p>
+          <w:pPr>
+            <w:pStyle w:val="TOC2"/>
+            <w:ind w:left="216"/>
+          </w:pPr>
+          <w:r>
+            <w:t>Table 2: Correlation between Variables</w:t>
+          </w:r>
+          <w:r>
+            <w:ptab w:relativeTo="margin" w:alignment="right" w:leader="dot"/>
+          </w:r>
+          <w:r>
+            <w:t>7</w:t>
+          </w:r>
+        </w:p>
+        <w:p>
+          <w:pPr>
+            <w:pStyle w:val="TOC3"/>
+            <w:ind w:left="0"/>
+          </w:pPr>
+        </w:p>
+        <w:p>
+          <w:pPr>
+            <w:pStyle w:val="TOC1"/>
+          </w:pPr>
+          <w:r>
+            <w:rPr>
+              <w:b/>
+              <w:bCs/>
+            </w:rPr>
+            <w:t>Model Selection and Validation</w:t>
+          </w:r>
+          <w:r>
+            <w:ptab w:relativeTo="margin" w:alignment="right" w:leader="dot"/>
+          </w:r>
+          <w:r>
+            <w:rPr>
+              <w:b/>
+              <w:bCs/>
+            </w:rPr>
+            <w:t>8</w:t>
+          </w:r>
+        </w:p>
+        <w:p>
+          <w:pPr>
+            <w:pStyle w:val="TOC2"/>
+            <w:ind w:left="216"/>
+          </w:pPr>
+          <w:r>
+            <w:t>Table 3: Initial Model Performance Summary</w:t>
+          </w:r>
+          <w:r>
+            <w:ptab w:relativeTo="margin" w:alignment="right" w:leader="dot"/>
+          </w:r>
+          <w:r>
+            <w:t>9</w:t>
+          </w:r>
+        </w:p>
+        <w:p>
+          <w:pPr>
+            <w:pStyle w:val="TOC2"/>
+            <w:ind w:left="216"/>
+          </w:pPr>
+          <w:r>
+            <w:t>Table 4: Fine-Tuned Model Performance Metrics</w:t>
+          </w:r>
+          <w:r>
+            <w:ptab w:relativeTo="margin" w:alignment="right" w:leader="dot"/>
+          </w:r>
+          <w:r>
+            <w:t>10</w:t>
+          </w:r>
+        </w:p>
+        <w:p/>
+        <w:p>
+          <w:pPr>
+            <w:pStyle w:val="TOC1"/>
+          </w:pPr>
+          <w:r>
+            <w:rPr>
+              <w:b/>
+              <w:bCs/>
+            </w:rPr>
+            <w:t>M</w:t>
+          </w:r>
+          <w:r>
+            <w:rPr>
+              <w:b/>
+              <w:bCs/>
+            </w:rPr>
+            <w:t>aking Predictions and Conclusion</w:t>
+          </w:r>
+          <w:r>
+            <w:ptab w:relativeTo="margin" w:alignment="right" w:leader="dot"/>
+          </w:r>
+          <w:r>
+            <w:rPr>
+              <w:b/>
+              <w:bCs/>
+            </w:rPr>
+            <w:t>10</w:t>
+          </w:r>
+        </w:p>
+        <w:p/>
+      </w:sdtContent>
+    </w:sdt>
+    <w:p>
+      <w:pPr>
+        <w:rPr>
+          <w:rFonts w:asciiTheme="majorHAnsi" w:eastAsiaTheme="majorEastAsia" w:hAnsiTheme="majorHAnsi" w:cstheme="majorBidi"/>
+          <w:color w:val="0F4761" w:themeColor="accent1" w:themeShade="BF"/>
+          <w:sz w:val="24"/>
+          <w:szCs w:val="24"/>
+        </w:rPr>
       </w:pPr>
-      <w:r>
-        <w:rPr>
-          <w:sz w:val="32"/>
-          <w:szCs w:val="32"/>
-        </w:rPr>
-        <w:t>Data 624 Project #2</w:t>
-      </w:r>
     </w:p>
     <w:p>
       <w:pPr>
-        <w:jc w:val="both"/>
+        <w:rPr>
+          <w:rFonts w:asciiTheme="majorHAnsi" w:eastAsiaTheme="majorEastAsia" w:hAnsiTheme="majorHAnsi" w:cstheme="majorBidi"/>
+          <w:color w:val="0F4761" w:themeColor="accent1" w:themeShade="BF"/>
+          <w:sz w:val="24"/>
+          <w:szCs w:val="24"/>
+        </w:rPr>
       </w:pPr>
-      <w:r>
-        <w:t>Group 3: Shaya Engelman, Julia Ferris, Amanda Fox, Jean Jimenez</w:t>
-      </w:r>
     </w:p>
     <w:p>
       <w:pPr>
-        <w:jc w:val="both"/>
+        <w:rPr>
+          <w:rFonts w:asciiTheme="majorHAnsi" w:eastAsiaTheme="majorEastAsia" w:hAnsiTheme="majorHAnsi" w:cstheme="majorBidi"/>
+          <w:color w:val="0F4761" w:themeColor="accent1" w:themeShade="BF"/>
+          <w:sz w:val="24"/>
+          <w:szCs w:val="24"/>
+        </w:rPr>
       </w:pPr>
-      <w:r>
-        <w:t>07-13-2024</w:t>
-      </w:r>
     </w:p>
     <w:p>
       <w:pPr>
-        <w:pStyle w:val="Heading2"/>
-        <w:jc w:val="both"/>
+        <w:rPr>
+          <w:rFonts w:asciiTheme="majorHAnsi" w:eastAsiaTheme="majorEastAsia" w:hAnsiTheme="majorHAnsi" w:cstheme="majorBidi"/>
+          <w:color w:val="0F4761" w:themeColor="accent1" w:themeShade="BF"/>
+          <w:sz w:val="24"/>
+          <w:szCs w:val="24"/>
+        </w:rPr>
+      </w:pPr>
+    </w:p>
+    <w:p>
+      <w:pPr>
+        <w:rPr>
+          <w:rFonts w:asciiTheme="majorHAnsi" w:eastAsiaTheme="majorEastAsia" w:hAnsiTheme="majorHAnsi" w:cstheme="majorBidi"/>
+          <w:color w:val="0F4761" w:themeColor="accent1" w:themeShade="BF"/>
+          <w:sz w:val="24"/>
+          <w:szCs w:val="24"/>
+        </w:rPr>
+      </w:pPr>
+    </w:p>
+    <w:p>
+      <w:pPr>
+        <w:rPr>
+          <w:rFonts w:asciiTheme="majorHAnsi" w:eastAsiaTheme="majorEastAsia" w:hAnsiTheme="majorHAnsi" w:cstheme="majorBidi"/>
+          <w:b/>
+          <w:bCs/>
+          <w:color w:val="0F4761" w:themeColor="accent1" w:themeShade="BF"/>
+          <w:sz w:val="24"/>
+          <w:szCs w:val="24"/>
+        </w:rPr>
+      </w:pPr>
+      <w:r>
+        <w:rPr>
+          <w:rFonts w:asciiTheme="majorHAnsi" w:eastAsiaTheme="majorEastAsia" w:hAnsiTheme="majorHAnsi" w:cstheme="majorBidi"/>
+          <w:b/>
+          <w:bCs/>
+          <w:color w:val="0F4761" w:themeColor="accent1" w:themeShade="BF"/>
+          <w:sz w:val="24"/>
+          <w:szCs w:val="24"/>
+        </w:rPr>
+        <w:t>*</w:t>
+      </w:r>
+      <w:r>
+        <w:rPr>
+          <w:rFonts w:asciiTheme="majorHAnsi" w:eastAsiaTheme="majorEastAsia" w:hAnsiTheme="majorHAnsi" w:cstheme="majorBidi"/>
+          <w:b/>
+          <w:bCs/>
+          <w:color w:val="0F4761" w:themeColor="accent1" w:themeShade="BF"/>
+          <w:sz w:val="24"/>
+          <w:szCs w:val="24"/>
+        </w:rPr>
+        <w:t>**</w:t>
+      </w:r>
+      <w:r>
+        <w:rPr>
+          <w:rFonts w:asciiTheme="majorHAnsi" w:eastAsiaTheme="majorEastAsia" w:hAnsiTheme="majorHAnsi" w:cstheme="majorBidi"/>
+          <w:b/>
+          <w:bCs/>
+          <w:color w:val="0F4761" w:themeColor="accent1" w:themeShade="BF"/>
+          <w:sz w:val="24"/>
+          <w:szCs w:val="24"/>
+        </w:rPr>
+        <w:t xml:space="preserve">Note: </w:t>
+      </w:r>
+      <w:r>
+        <w:rPr>
+          <w:rFonts w:asciiTheme="majorHAnsi" w:eastAsiaTheme="majorEastAsia" w:hAnsiTheme="majorHAnsi" w:cstheme="majorBidi"/>
+          <w:b/>
+          <w:bCs/>
+          <w:color w:val="0F4761" w:themeColor="accent1" w:themeShade="BF"/>
+          <w:sz w:val="24"/>
+          <w:szCs w:val="24"/>
+        </w:rPr>
+        <w:t>R- Reference Code is provided in a separate word document titled ‘</w:t>
+      </w:r>
+      <w:r>
+        <w:rPr>
+          <w:rFonts w:asciiTheme="majorHAnsi" w:eastAsiaTheme="majorEastAsia" w:hAnsiTheme="majorHAnsi" w:cstheme="majorBidi"/>
+          <w:b/>
+          <w:bCs/>
+          <w:color w:val="0F4761" w:themeColor="accent1" w:themeShade="BF"/>
+          <w:sz w:val="24"/>
+          <w:szCs w:val="24"/>
+        </w:rPr>
+        <w:t>R_code_reference_group3_624</w:t>
+      </w:r>
+      <w:r>
+        <w:rPr>
+          <w:rFonts w:asciiTheme="majorHAnsi" w:eastAsiaTheme="majorEastAsia" w:hAnsiTheme="majorHAnsi" w:cstheme="majorBidi"/>
+          <w:b/>
+          <w:bCs/>
+          <w:color w:val="0F4761" w:themeColor="accent1" w:themeShade="BF"/>
+          <w:sz w:val="24"/>
+          <w:szCs w:val="24"/>
+        </w:rPr>
+        <w:t>.docx’</w:t>
+      </w:r>
+      <w:r>
+        <w:rPr>
+          <w:rFonts w:asciiTheme="majorHAnsi" w:eastAsiaTheme="majorEastAsia" w:hAnsiTheme="majorHAnsi" w:cstheme="majorBidi"/>
+          <w:b/>
+          <w:bCs/>
+          <w:color w:val="0F4761" w:themeColor="accent1" w:themeShade="BF"/>
+          <w:sz w:val="24"/>
+          <w:szCs w:val="24"/>
+        </w:rPr>
+        <w:t>. ***</w:t>
+      </w:r>
+    </w:p>
+    <w:p>
+      <w:pPr>
+        <w:rPr>
+          <w:rFonts w:asciiTheme="majorHAnsi" w:eastAsiaTheme="majorEastAsia" w:hAnsiTheme="majorHAnsi" w:cstheme="majorBidi"/>
+          <w:color w:val="0F4761" w:themeColor="accent1" w:themeShade="BF"/>
+          <w:sz w:val="24"/>
+          <w:szCs w:val="24"/>
+        </w:rPr>
+      </w:pPr>
+    </w:p>
+    <w:p>
+      <w:pPr>
+        <w:rPr>
+          <w:rFonts w:asciiTheme="majorHAnsi" w:eastAsiaTheme="majorEastAsia" w:hAnsiTheme="majorHAnsi" w:cstheme="majorBidi"/>
+          <w:color w:val="0F4761" w:themeColor="accent1" w:themeShade="BF"/>
+          <w:sz w:val="24"/>
+          <w:szCs w:val="24"/>
+        </w:rPr>
+      </w:pPr>
+    </w:p>
+    <w:p>
+      <w:pPr>
+        <w:rPr>
+          <w:rFonts w:asciiTheme="majorHAnsi" w:eastAsiaTheme="majorEastAsia" w:hAnsiTheme="majorHAnsi" w:cstheme="majorBidi"/>
+          <w:color w:val="0F4761" w:themeColor="accent1" w:themeShade="BF"/>
+          <w:sz w:val="24"/>
+          <w:szCs w:val="24"/>
+        </w:rPr>
+      </w:pPr>
+    </w:p>
+    <w:p>
+      <w:pPr>
+        <w:rPr>
+          <w:rFonts w:asciiTheme="majorHAnsi" w:eastAsiaTheme="majorEastAsia" w:hAnsiTheme="majorHAnsi" w:cstheme="majorBidi"/>
+          <w:color w:val="0F4761" w:themeColor="accent1" w:themeShade="BF"/>
+          <w:sz w:val="24"/>
+          <w:szCs w:val="24"/>
+        </w:rPr>
+      </w:pPr>
+    </w:p>
+    <w:p>
+      <w:pPr>
+        <w:rPr>
+          <w:rFonts w:asciiTheme="majorHAnsi" w:eastAsiaTheme="majorEastAsia" w:hAnsiTheme="majorHAnsi" w:cstheme="majorBidi"/>
+          <w:color w:val="0F4761" w:themeColor="accent1" w:themeShade="BF"/>
+          <w:sz w:val="24"/>
+          <w:szCs w:val="24"/>
+        </w:rPr>
+      </w:pPr>
+    </w:p>
+    <w:p>
+      <w:pPr>
+        <w:rPr>
+          <w:rFonts w:asciiTheme="majorHAnsi" w:eastAsiaTheme="majorEastAsia" w:hAnsiTheme="majorHAnsi" w:cstheme="majorBidi"/>
+          <w:color w:val="0F4761" w:themeColor="accent1" w:themeShade="BF"/>
+          <w:sz w:val="24"/>
+          <w:szCs w:val="24"/>
+        </w:rPr>
+      </w:pPr>
+    </w:p>
+    <w:p>
+      <w:pPr>
+        <w:rPr>
+          <w:rFonts w:asciiTheme="majorHAnsi" w:eastAsiaTheme="majorEastAsia" w:hAnsiTheme="majorHAnsi" w:cstheme="majorBidi"/>
+          <w:color w:val="0F4761" w:themeColor="accent1" w:themeShade="BF"/>
+          <w:sz w:val="24"/>
+          <w:szCs w:val="24"/>
+        </w:rPr>
+      </w:pPr>
+    </w:p>
+    <w:p>
+      <w:pPr>
+        <w:rPr>
+          <w:rFonts w:asciiTheme="majorHAnsi" w:eastAsiaTheme="majorEastAsia" w:hAnsiTheme="majorHAnsi" w:cstheme="majorBidi"/>
+          <w:color w:val="0F4761" w:themeColor="accent1" w:themeShade="BF"/>
+          <w:sz w:val="24"/>
+          <w:szCs w:val="24"/>
+        </w:rPr>
+      </w:pPr>
+    </w:p>
+    <w:p>
+      <w:pPr>
+        <w:rPr>
+          <w:rFonts w:asciiTheme="majorHAnsi" w:eastAsiaTheme="majorEastAsia" w:hAnsiTheme="majorHAnsi" w:cstheme="majorBidi"/>
+          <w:color w:val="0F4761" w:themeColor="accent1" w:themeShade="BF"/>
+          <w:sz w:val="24"/>
+          <w:szCs w:val="24"/>
+        </w:rPr>
       </w:pPr>
     </w:p>
     <w:p>
@@ -193,33 +1069,20 @@
         <w:t xml:space="preserve"> </w:t>
       </w:r>
       <w:r>
-        <w:t xml:space="preserve">ions might be more likely released due to the breaking of the hydrogen </w:t>
-      </w:r>
-      <w:proofErr w:type="gramStart"/>
-      <w:r>
-        <w:t>bond</w:t>
+        <w:t>ions might be more likely released due to the breaking of the hydrogen bond</w:t>
       </w:r>
       <w:r>
         <w:t>s</w:t>
       </w:r>
       <w:r>
-        <w:t>;</w:t>
-      </w:r>
-      <w:proofErr w:type="gramEnd"/>
-      <w:r>
-        <w:t xml:space="preserve"> lowering the pH of the liquid. </w:t>
+        <w:t xml:space="preserve">; lowering the pH of the liquid. </w:t>
       </w:r>
       <w:r>
         <w:t xml:space="preserve">If the liquid is carbonated, changing the temperature changes the concentration of carbonic acid in the </w:t>
       </w:r>
       <w:r>
-        <w:t xml:space="preserve">beverage, changing the </w:t>
-      </w:r>
-      <w:proofErr w:type="spellStart"/>
-      <w:r>
-        <w:t>pH.</w:t>
-      </w:r>
-      <w:proofErr w:type="spellEnd"/>
+        <w:t>beverage, changing the pH.</w:t>
+      </w:r>
       <w:r>
         <w:t xml:space="preserve"> At high pressures, </w:t>
       </w:r>
@@ -227,13 +1090,8 @@
         <w:t>gases</w:t>
       </w:r>
       <w:r>
-        <w:t xml:space="preserve"> can be dissolved in liquids, changing the </w:t>
-      </w:r>
-      <w:proofErr w:type="spellStart"/>
-      <w:r>
-        <w:t>pH.</w:t>
-      </w:r>
-      <w:proofErr w:type="spellEnd"/>
+        <w:t xml:space="preserve"> can be dissolved in liquids, changing the pH.</w:t>
+      </w:r>
       <w:r>
         <w:t xml:space="preserve"> </w:t>
       </w:r>
@@ -246,15 +1104,7 @@
         <w:tab/>
       </w:r>
       <w:r>
-        <w:t xml:space="preserve">Due to the complexity of pH and the numerous factors that can influence it, each beverage possesses a unique pH profile (e.g., soda has a low pH, whereas alkaline water has a high pH). By leveraging the data we have on our beverages, we can analyze which factors or combinations of factors most significantly impact </w:t>
-      </w:r>
-      <w:proofErr w:type="spellStart"/>
-      <w:r>
-        <w:t>pH.</w:t>
-      </w:r>
-      <w:proofErr w:type="spellEnd"/>
-      <w:r>
-        <w:t xml:space="preserve"> This analysis will enable us to create a predictive model for determining the pH of future products. Such a model is </w:t>
+        <w:t xml:space="preserve">Due to the complexity of pH and the numerous factors that can influence it, each beverage possesses a unique pH profile (e.g., soda has a low pH, whereas alkaline water has a high pH). By leveraging the data we have on our beverages, we can analyze which factors or combinations of factors most significantly impact pH. This analysis will enable us to create a predictive model for determining the pH of future products. Such a model is </w:t>
       </w:r>
       <w:r>
         <w:t>important</w:t>
@@ -324,138 +1174,8 @@
         <w:t>were</w:t>
       </w:r>
       <w:r>
-        <w:t xml:space="preserve"> provided with a dataset containing 2,571 observations of 33 </w:t>
-      </w:r>
-      <w:r>
-        <w:lastRenderedPageBreak/>
-        <w:t xml:space="preserve">variables (one outcome, pH, and 32 predictors). There is one categorical variable, Brand Code, with five values, and the remaining 31 variables are all numeric. We will use this data to fit a model to </w:t>
-      </w:r>
-      <w:r>
-        <w:rPr>
-          <w:noProof/>
-        </w:rPr>
-        <w:drawing>
-          <wp:anchor distT="0" distB="0" distL="114300" distR="114300" simplePos="0" relativeHeight="251657728" behindDoc="0" locked="0" layoutInCell="1" allowOverlap="1" wp14:anchorId="1EB8F2E1" wp14:editId="3DAAC044">
-            <wp:simplePos x="0" y="0"/>
-            <wp:positionH relativeFrom="column">
-              <wp:posOffset>-471170</wp:posOffset>
-            </wp:positionH>
-            <wp:positionV relativeFrom="paragraph">
-              <wp:posOffset>777240</wp:posOffset>
-            </wp:positionV>
-            <wp:extent cx="7081520" cy="3184525"/>
-            <wp:effectExtent l="0" t="0" r="0" b="0"/>
-            <wp:wrapTopAndBottom/>
-            <wp:docPr id="533500742" name="Picture 1" descr="A white background with black and white text&#10;&#10;Description automatically generated"/>
-            <wp:cNvGraphicFramePr>
-              <a:graphicFrameLocks xmlns:a="http://schemas.openxmlformats.org/drawingml/2006/main" noChangeAspect="1"/>
-            </wp:cNvGraphicFramePr>
-            <a:graphic xmlns:a="http://schemas.openxmlformats.org/drawingml/2006/main">
-              <a:graphicData uri="http://schemas.openxmlformats.org/drawingml/2006/picture">
-                <pic:pic xmlns:pic="http://schemas.openxmlformats.org/drawingml/2006/picture">
-                  <pic:nvPicPr>
-                    <pic:cNvPr id="533500742" name="Picture 1" descr="A white background with black and white text&#10;&#10;Description automatically generated"/>
-                    <pic:cNvPicPr>
-                      <a:picLocks noChangeAspect="1" noChangeArrowheads="1"/>
-                    </pic:cNvPicPr>
-                  </pic:nvPicPr>
-                  <pic:blipFill>
-                    <a:blip r:embed="rId4" cstate="print">
-                      <a:extLst>
-                        <a:ext uri="{28A0092B-C50C-407E-A947-70E740481C1C}">
-                          <a14:useLocalDpi xmlns:a14="http://schemas.microsoft.com/office/drawing/2010/main" val="0"/>
-                        </a:ext>
-                      </a:extLst>
-                    </a:blip>
-                    <a:srcRect/>
-                    <a:stretch>
-                      <a:fillRect/>
-                    </a:stretch>
-                  </pic:blipFill>
-                  <pic:spPr bwMode="auto">
-                    <a:xfrm>
-                      <a:off x="0" y="0"/>
-                      <a:ext cx="7081520" cy="3184525"/>
-                    </a:xfrm>
-                    <a:prstGeom prst="rect">
-                      <a:avLst/>
-                    </a:prstGeom>
-                    <a:noFill/>
-                  </pic:spPr>
-                </pic:pic>
-              </a:graphicData>
-            </a:graphic>
-            <wp14:sizeRelH relativeFrom="page">
-              <wp14:pctWidth>0</wp14:pctWidth>
-            </wp14:sizeRelH>
-            <wp14:sizeRelV relativeFrom="page">
-              <wp14:pctHeight>0</wp14:pctHeight>
-            </wp14:sizeRelV>
-          </wp:anchor>
-        </w:drawing>
-      </w:r>
-      <w:r>
-        <w:rPr>
-          <w:noProof/>
-        </w:rPr>
-        <w:pict w14:anchorId="5A511196">
-          <v:shapetype id="_x0000_t202" coordsize="21600,21600" o:spt="202" path="m,l,21600r21600,l21600,xe">
-            <v:stroke joinstyle="miter"/>
-            <v:path gradientshapeok="t" o:connecttype="rect"/>
-          </v:shapetype>
-          <v:shape id="_x0000_s1026" type="#_x0000_t202" style="position:absolute;left:0;text-align:left;margin-left:-52.1pt;margin-top:321.7pt;width:557.6pt;height:.05pt;z-index:251661312;mso-position-horizontal-relative:text;mso-position-vertical-relative:text" stroked="f">
-            <v:textbox style="mso-next-textbox:#_x0000_s1026;mso-fit-shape-to-text:t" inset="0,0,0,0">
-              <w:txbxContent>
-                <w:p>
-                  <w:pPr>
-                    <w:pStyle w:val="Caption"/>
-                    <w:rPr>
-                      <w:sz w:val="22"/>
-                      <w:szCs w:val="22"/>
-                    </w:rPr>
-                  </w:pPr>
-                  <w:r>
-                    <w:t xml:space="preserve">Figure </w:t>
-                  </w:r>
-                  <w:r>
-                    <w:fldChar w:fldCharType="begin"/>
-                  </w:r>
-                  <w:r>
-                    <w:instrText xml:space="preserve"> SEQ Figure \* ARABIC </w:instrText>
-                  </w:r>
-                  <w:r>
-                    <w:fldChar w:fldCharType="separate"/>
-                  </w:r>
-                  <w:r>
-                    <w:rPr>
-                      <w:noProof/>
-                    </w:rPr>
-                    <w:t>1</w:t>
-                  </w:r>
-                  <w:r>
-                    <w:fldChar w:fldCharType="end"/>
-                  </w:r>
-                  <w:r>
-                    <w:t xml:space="preserve">- Summary Statistics of </w:t>
-                  </w:r>
-                  <w:r>
-                    <w:t>33 variables in Beverage dataset</w:t>
-                  </w:r>
-                </w:p>
-              </w:txbxContent>
-            </v:textbox>
-            <w10:wrap type="topAndBottom"/>
-          </v:shape>
-        </w:pict>
-      </w:r>
-      <w:r>
-        <w:t xml:space="preserve">predict </w:t>
-      </w:r>
-      <w:proofErr w:type="spellStart"/>
-      <w:r>
-        <w:t>pH.</w:t>
-      </w:r>
-      <w:proofErr w:type="spellEnd"/>
+        <w:t xml:space="preserve"> provided with a dataset containing 2,571 observations of 33 variables (one outcome, pH, and 32 predictors). There is one categorical variable, Brand Code, with five values, and the remaining 31 variables are all numeric. We will use this data to fit a model to predict pH.</w:t>
+      </w:r>
       <w:r>
         <w:t xml:space="preserve"> The following </w:t>
       </w:r>
@@ -464,7 +1184,14 @@
           <w:b/>
           <w:bCs/>
         </w:rPr>
-        <w:t xml:space="preserve">figure 1 </w:t>
+        <w:t>table</w:t>
+      </w:r>
+      <w:r>
+        <w:rPr>
+          <w:b/>
+          <w:bCs/>
+        </w:rPr>
+        <w:t xml:space="preserve"> 1 </w:t>
       </w:r>
       <w:r>
         <w:t xml:space="preserve">shows the summary statistics </w:t>
@@ -472,6 +1199,3655 @@
       <w:r>
         <w:t>for the 33 variables.</w:t>
       </w:r>
+    </w:p>
+    <w:p>
+      <w:pPr>
+        <w:jc w:val="both"/>
+      </w:pPr>
+    </w:p>
+    <w:p>
+      <w:pPr>
+        <w:jc w:val="both"/>
+      </w:pPr>
+    </w:p>
+    <w:p>
+      <w:r>
+        <w:rPr>
+          <w:b/>
+          <w:bCs/>
+        </w:rPr>
+        <w:t xml:space="preserve">Table 1: </w:t>
+      </w:r>
+      <w:r>
+        <w:t>Statistical Summary</w:t>
+      </w:r>
+      <w:r>
+        <w:t xml:space="preserve"> of predictor variables</w:t>
+      </w:r>
+    </w:p>
+    <w:tbl>
+      <w:tblPr>
+        <w:tblStyle w:val="PlainTable5"/>
+        <w:tblW w:w="0" w:type="auto"/>
+        <w:tblLook w:val="04A0" w:firstRow="1" w:lastRow="0" w:firstColumn="1" w:lastColumn="0" w:noHBand="0" w:noVBand="1"/>
+      </w:tblPr>
+      <w:tblGrid>
+        <w:gridCol w:w="2024"/>
+        <w:gridCol w:w="1079"/>
+        <w:gridCol w:w="1079"/>
+        <w:gridCol w:w="1080"/>
+        <w:gridCol w:w="1079"/>
+        <w:gridCol w:w="1079"/>
+        <w:gridCol w:w="1079"/>
+        <w:gridCol w:w="1077"/>
+      </w:tblGrid>
+      <w:tr>
+        <w:trPr>
+          <w:cnfStyle w:val="100000000000" w:firstRow="1" w:lastRow="0" w:firstColumn="0" w:lastColumn="0" w:oddVBand="0" w:evenVBand="0" w:oddHBand="0" w:evenHBand="0" w:firstRowFirstColumn="0" w:firstRowLastColumn="0" w:lastRowFirstColumn="0" w:lastRowLastColumn="0"/>
+        </w:trPr>
+        <w:tc>
+          <w:tcPr>
+            <w:cnfStyle w:val="001000000100" w:firstRow="0" w:lastRow="0" w:firstColumn="1" w:lastColumn="0" w:oddVBand="0" w:evenVBand="0" w:oddHBand="0" w:evenHBand="0" w:firstRowFirstColumn="1" w:firstRowLastColumn="0" w:lastRowFirstColumn="0" w:lastRowLastColumn="0"/>
+            <w:tcW w:w="1080" w:type="dxa"/>
+          </w:tcPr>
+          <w:p>
+            <w:r>
+              <w:rPr>
+                <w:b/>
+              </w:rPr>
+              <w:t>Variable</w:t>
+            </w:r>
+          </w:p>
+        </w:tc>
+        <w:tc>
+          <w:tcPr>
+            <w:tcW w:w="1080" w:type="dxa"/>
+          </w:tcPr>
+          <w:p>
+            <w:pPr>
+              <w:cnfStyle w:val="100000000000" w:firstRow="1" w:lastRow="0" w:firstColumn="0" w:lastColumn="0" w:oddVBand="0" w:evenVBand="0" w:oddHBand="0" w:evenHBand="0" w:firstRowFirstColumn="0" w:firstRowLastColumn="0" w:lastRowFirstColumn="0" w:lastRowLastColumn="0"/>
+            </w:pPr>
+            <w:r>
+              <w:rPr>
+                <w:b/>
+              </w:rPr>
+              <w:t>Min</w:t>
+            </w:r>
+          </w:p>
+        </w:tc>
+        <w:tc>
+          <w:tcPr>
+            <w:tcW w:w="1080" w:type="dxa"/>
+          </w:tcPr>
+          <w:p>
+            <w:pPr>
+              <w:cnfStyle w:val="100000000000" w:firstRow="1" w:lastRow="0" w:firstColumn="0" w:lastColumn="0" w:oddVBand="0" w:evenVBand="0" w:oddHBand="0" w:evenHBand="0" w:firstRowFirstColumn="0" w:firstRowLastColumn="0" w:lastRowFirstColumn="0" w:lastRowLastColumn="0"/>
+            </w:pPr>
+            <w:r>
+              <w:rPr>
+                <w:b/>
+              </w:rPr>
+              <w:t>1st Qu.</w:t>
+            </w:r>
+          </w:p>
+        </w:tc>
+        <w:tc>
+          <w:tcPr>
+            <w:tcW w:w="1080" w:type="dxa"/>
+          </w:tcPr>
+          <w:p>
+            <w:pPr>
+              <w:cnfStyle w:val="100000000000" w:firstRow="1" w:lastRow="0" w:firstColumn="0" w:lastColumn="0" w:oddVBand="0" w:evenVBand="0" w:oddHBand="0" w:evenHBand="0" w:firstRowFirstColumn="0" w:firstRowLastColumn="0" w:lastRowFirstColumn="0" w:lastRowLastColumn="0"/>
+            </w:pPr>
+            <w:r>
+              <w:rPr>
+                <w:b/>
+              </w:rPr>
+              <w:t>Median</w:t>
+            </w:r>
+          </w:p>
+        </w:tc>
+        <w:tc>
+          <w:tcPr>
+            <w:tcW w:w="1080" w:type="dxa"/>
+          </w:tcPr>
+          <w:p>
+            <w:pPr>
+              <w:cnfStyle w:val="100000000000" w:firstRow="1" w:lastRow="0" w:firstColumn="0" w:lastColumn="0" w:oddVBand="0" w:evenVBand="0" w:oddHBand="0" w:evenHBand="0" w:firstRowFirstColumn="0" w:firstRowLastColumn="0" w:lastRowFirstColumn="0" w:lastRowLastColumn="0"/>
+            </w:pPr>
+            <w:r>
+              <w:rPr>
+                <w:b/>
+              </w:rPr>
+              <w:t>Mean</w:t>
+            </w:r>
+          </w:p>
+        </w:tc>
+        <w:tc>
+          <w:tcPr>
+            <w:tcW w:w="1080" w:type="dxa"/>
+          </w:tcPr>
+          <w:p>
+            <w:pPr>
+              <w:cnfStyle w:val="100000000000" w:firstRow="1" w:lastRow="0" w:firstColumn="0" w:lastColumn="0" w:oddVBand="0" w:evenVBand="0" w:oddHBand="0" w:evenHBand="0" w:firstRowFirstColumn="0" w:firstRowLastColumn="0" w:lastRowFirstColumn="0" w:lastRowLastColumn="0"/>
+            </w:pPr>
+            <w:r>
+              <w:rPr>
+                <w:b/>
+              </w:rPr>
+              <w:t>3rd Qu.</w:t>
+            </w:r>
+          </w:p>
+        </w:tc>
+        <w:tc>
+          <w:tcPr>
+            <w:tcW w:w="1080" w:type="dxa"/>
+          </w:tcPr>
+          <w:p>
+            <w:pPr>
+              <w:cnfStyle w:val="100000000000" w:firstRow="1" w:lastRow="0" w:firstColumn="0" w:lastColumn="0" w:oddVBand="0" w:evenVBand="0" w:oddHBand="0" w:evenHBand="0" w:firstRowFirstColumn="0" w:firstRowLastColumn="0" w:lastRowFirstColumn="0" w:lastRowLastColumn="0"/>
+            </w:pPr>
+            <w:r>
+              <w:rPr>
+                <w:b/>
+              </w:rPr>
+              <w:t>Max</w:t>
+            </w:r>
+          </w:p>
+        </w:tc>
+        <w:tc>
+          <w:tcPr>
+            <w:tcW w:w="1080" w:type="dxa"/>
+          </w:tcPr>
+          <w:p>
+            <w:pPr>
+              <w:cnfStyle w:val="100000000000" w:firstRow="1" w:lastRow="0" w:firstColumn="0" w:lastColumn="0" w:oddVBand="0" w:evenVBand="0" w:oddHBand="0" w:evenHBand="0" w:firstRowFirstColumn="0" w:firstRowLastColumn="0" w:lastRowFirstColumn="0" w:lastRowLastColumn="0"/>
+            </w:pPr>
+            <w:r>
+              <w:rPr>
+                <w:b/>
+              </w:rPr>
+              <w:t>NA's</w:t>
+            </w:r>
+          </w:p>
+        </w:tc>
+      </w:tr>
+      <w:tr>
+        <w:trPr>
+          <w:cnfStyle w:val="000000100000" w:firstRow="0" w:lastRow="0" w:firstColumn="0" w:lastColumn="0" w:oddVBand="0" w:evenVBand="0" w:oddHBand="1" w:evenHBand="0" w:firstRowFirstColumn="0" w:firstRowLastColumn="0" w:lastRowFirstColumn="0" w:lastRowLastColumn="0"/>
+        </w:trPr>
+        <w:tc>
+          <w:tcPr>
+            <w:cnfStyle w:val="001000000000" w:firstRow="0" w:lastRow="0" w:firstColumn="1" w:lastColumn="0" w:oddVBand="0" w:evenVBand="0" w:oddHBand="0" w:evenHBand="0" w:firstRowFirstColumn="0" w:firstRowLastColumn="0" w:lastRowFirstColumn="0" w:lastRowLastColumn="0"/>
+            <w:tcW w:w="1080" w:type="dxa"/>
+          </w:tcPr>
+          <w:p>
+            <w:r>
+              <w:t>pH</w:t>
+            </w:r>
+          </w:p>
+        </w:tc>
+        <w:tc>
+          <w:tcPr>
+            <w:tcW w:w="1080" w:type="dxa"/>
+          </w:tcPr>
+          <w:p>
+            <w:pPr>
+              <w:cnfStyle w:val="000000100000" w:firstRow="0" w:lastRow="0" w:firstColumn="0" w:lastColumn="0" w:oddVBand="0" w:evenVBand="0" w:oddHBand="1" w:evenHBand="0" w:firstRowFirstColumn="0" w:firstRowLastColumn="0" w:lastRowFirstColumn="0" w:lastRowLastColumn="0"/>
+            </w:pPr>
+            <w:r>
+              <w:t>7.880</w:t>
+            </w:r>
+          </w:p>
+        </w:tc>
+        <w:tc>
+          <w:tcPr>
+            <w:tcW w:w="1080" w:type="dxa"/>
+          </w:tcPr>
+          <w:p>
+            <w:pPr>
+              <w:cnfStyle w:val="000000100000" w:firstRow="0" w:lastRow="0" w:firstColumn="0" w:lastColumn="0" w:oddVBand="0" w:evenVBand="0" w:oddHBand="1" w:evenHBand="0" w:firstRowFirstColumn="0" w:firstRowLastColumn="0" w:lastRowFirstColumn="0" w:lastRowLastColumn="0"/>
+            </w:pPr>
+            <w:r>
+              <w:t>8.440</w:t>
+            </w:r>
+          </w:p>
+        </w:tc>
+        <w:tc>
+          <w:tcPr>
+            <w:tcW w:w="1080" w:type="dxa"/>
+          </w:tcPr>
+          <w:p>
+            <w:pPr>
+              <w:cnfStyle w:val="000000100000" w:firstRow="0" w:lastRow="0" w:firstColumn="0" w:lastColumn="0" w:oddVBand="0" w:evenVBand="0" w:oddHBand="1" w:evenHBand="0" w:firstRowFirstColumn="0" w:firstRowLastColumn="0" w:lastRowFirstColumn="0" w:lastRowLastColumn="0"/>
+            </w:pPr>
+            <w:r>
+              <w:t>8.540</w:t>
+            </w:r>
+          </w:p>
+        </w:tc>
+        <w:tc>
+          <w:tcPr>
+            <w:tcW w:w="1080" w:type="dxa"/>
+          </w:tcPr>
+          <w:p>
+            <w:pPr>
+              <w:cnfStyle w:val="000000100000" w:firstRow="0" w:lastRow="0" w:firstColumn="0" w:lastColumn="0" w:oddVBand="0" w:evenVBand="0" w:oddHBand="1" w:evenHBand="0" w:firstRowFirstColumn="0" w:firstRowLastColumn="0" w:lastRowFirstColumn="0" w:lastRowLastColumn="0"/>
+            </w:pPr>
+            <w:r>
+              <w:t>8.546</w:t>
+            </w:r>
+          </w:p>
+        </w:tc>
+        <w:tc>
+          <w:tcPr>
+            <w:tcW w:w="1080" w:type="dxa"/>
+          </w:tcPr>
+          <w:p>
+            <w:pPr>
+              <w:cnfStyle w:val="000000100000" w:firstRow="0" w:lastRow="0" w:firstColumn="0" w:lastColumn="0" w:oddVBand="0" w:evenVBand="0" w:oddHBand="1" w:evenHBand="0" w:firstRowFirstColumn="0" w:firstRowLastColumn="0" w:lastRowFirstColumn="0" w:lastRowLastColumn="0"/>
+            </w:pPr>
+            <w:r>
+              <w:t>8.680</w:t>
+            </w:r>
+          </w:p>
+        </w:tc>
+        <w:tc>
+          <w:tcPr>
+            <w:tcW w:w="1080" w:type="dxa"/>
+          </w:tcPr>
+          <w:p>
+            <w:pPr>
+              <w:cnfStyle w:val="000000100000" w:firstRow="0" w:lastRow="0" w:firstColumn="0" w:lastColumn="0" w:oddVBand="0" w:evenVBand="0" w:oddHBand="1" w:evenHBand="0" w:firstRowFirstColumn="0" w:firstRowLastColumn="0" w:lastRowFirstColumn="0" w:lastRowLastColumn="0"/>
+            </w:pPr>
+            <w:r>
+              <w:t>9.360</w:t>
+            </w:r>
+          </w:p>
+        </w:tc>
+        <w:tc>
+          <w:tcPr>
+            <w:tcW w:w="1080" w:type="dxa"/>
+          </w:tcPr>
+          <w:p>
+            <w:pPr>
+              <w:cnfStyle w:val="000000100000" w:firstRow="0" w:lastRow="0" w:firstColumn="0" w:lastColumn="0" w:oddVBand="0" w:evenVBand="0" w:oddHBand="1" w:evenHBand="0" w:firstRowFirstColumn="0" w:firstRowLastColumn="0" w:lastRowFirstColumn="0" w:lastRowLastColumn="0"/>
+            </w:pPr>
+            <w:r>
+              <w:t>4</w:t>
+            </w:r>
+          </w:p>
+        </w:tc>
+      </w:tr>
+      <w:tr>
+        <w:tc>
+          <w:tcPr>
+            <w:cnfStyle w:val="001000000000" w:firstRow="0" w:lastRow="0" w:firstColumn="1" w:lastColumn="0" w:oddVBand="0" w:evenVBand="0" w:oddHBand="0" w:evenHBand="0" w:firstRowFirstColumn="0" w:firstRowLastColumn="0" w:lastRowFirstColumn="0" w:lastRowLastColumn="0"/>
+            <w:tcW w:w="1080" w:type="dxa"/>
+          </w:tcPr>
+          <w:p>
+            <w:r>
+              <w:t>brandCode</w:t>
+            </w:r>
+          </w:p>
+        </w:tc>
+        <w:tc>
+          <w:tcPr>
+            <w:tcW w:w="1080" w:type="dxa"/>
+          </w:tcPr>
+          <w:p>
+            <w:pPr>
+              <w:cnfStyle w:val="000000000000" w:firstRow="0" w:lastRow="0" w:firstColumn="0" w:lastColumn="0" w:oddVBand="0" w:evenVBand="0" w:oddHBand="0" w:evenHBand="0" w:firstRowFirstColumn="0" w:firstRowLastColumn="0" w:lastRowFirstColumn="0" w:lastRowLastColumn="0"/>
+            </w:pPr>
+            <w:r>
+              <w:t>A : 293</w:t>
+            </w:r>
+          </w:p>
+        </w:tc>
+        <w:tc>
+          <w:tcPr>
+            <w:tcW w:w="1080" w:type="dxa"/>
+          </w:tcPr>
+          <w:p>
+            <w:pPr>
+              <w:cnfStyle w:val="000000000000" w:firstRow="0" w:lastRow="0" w:firstColumn="0" w:lastColumn="0" w:oddVBand="0" w:evenVBand="0" w:oddHBand="0" w:evenHBand="0" w:firstRowFirstColumn="0" w:firstRowLastColumn="0" w:lastRowFirstColumn="0" w:lastRowLastColumn="0"/>
+            </w:pPr>
+            <w:r>
+              <w:t>B :1239</w:t>
+            </w:r>
+          </w:p>
+        </w:tc>
+        <w:tc>
+          <w:tcPr>
+            <w:tcW w:w="1080" w:type="dxa"/>
+          </w:tcPr>
+          <w:p>
+            <w:pPr>
+              <w:cnfStyle w:val="000000000000" w:firstRow="0" w:lastRow="0" w:firstColumn="0" w:lastColumn="0" w:oddVBand="0" w:evenVBand="0" w:oddHBand="0" w:evenHBand="0" w:firstRowFirstColumn="0" w:firstRowLastColumn="0" w:lastRowFirstColumn="0" w:lastRowLastColumn="0"/>
+            </w:pPr>
+            <w:r>
+              <w:t>C : 304</w:t>
+            </w:r>
+          </w:p>
+        </w:tc>
+        <w:tc>
+          <w:tcPr>
+            <w:tcW w:w="1080" w:type="dxa"/>
+          </w:tcPr>
+          <w:p>
+            <w:pPr>
+              <w:cnfStyle w:val="000000000000" w:firstRow="0" w:lastRow="0" w:firstColumn="0" w:lastColumn="0" w:oddVBand="0" w:evenVBand="0" w:oddHBand="0" w:evenHBand="0" w:firstRowFirstColumn="0" w:firstRowLastColumn="0" w:lastRowFirstColumn="0" w:lastRowLastColumn="0"/>
+            </w:pPr>
+            <w:r>
+              <w:t>D : 615</w:t>
+            </w:r>
+          </w:p>
+        </w:tc>
+        <w:tc>
+          <w:tcPr>
+            <w:tcW w:w="1080" w:type="dxa"/>
+          </w:tcPr>
+          <w:p>
+            <w:pPr>
+              <w:cnfStyle w:val="000000000000" w:firstRow="0" w:lastRow="0" w:firstColumn="0" w:lastColumn="0" w:oddVBand="0" w:evenVBand="0" w:oddHBand="0" w:evenHBand="0" w:firstRowFirstColumn="0" w:firstRowLastColumn="0" w:lastRowFirstColumn="0" w:lastRowLastColumn="0"/>
+            </w:pPr>
+          </w:p>
+        </w:tc>
+        <w:tc>
+          <w:tcPr>
+            <w:tcW w:w="1080" w:type="dxa"/>
+          </w:tcPr>
+          <w:p>
+            <w:pPr>
+              <w:cnfStyle w:val="000000000000" w:firstRow="0" w:lastRow="0" w:firstColumn="0" w:lastColumn="0" w:oddVBand="0" w:evenVBand="0" w:oddHBand="0" w:evenHBand="0" w:firstRowFirstColumn="0" w:firstRowLastColumn="0" w:lastRowFirstColumn="0" w:lastRowLastColumn="0"/>
+            </w:pPr>
+          </w:p>
+        </w:tc>
+        <w:tc>
+          <w:tcPr>
+            <w:tcW w:w="1080" w:type="dxa"/>
+          </w:tcPr>
+          <w:p>
+            <w:pPr>
+              <w:cnfStyle w:val="000000000000" w:firstRow="0" w:lastRow="0" w:firstColumn="0" w:lastColumn="0" w:oddVBand="0" w:evenVBand="0" w:oddHBand="0" w:evenHBand="0" w:firstRowFirstColumn="0" w:firstRowLastColumn="0" w:lastRowFirstColumn="0" w:lastRowLastColumn="0"/>
+            </w:pPr>
+            <w:r>
+              <w:t>120</w:t>
+            </w:r>
+          </w:p>
+        </w:tc>
+      </w:tr>
+      <w:tr>
+        <w:trPr>
+          <w:cnfStyle w:val="000000100000" w:firstRow="0" w:lastRow="0" w:firstColumn="0" w:lastColumn="0" w:oddVBand="0" w:evenVBand="0" w:oddHBand="1" w:evenHBand="0" w:firstRowFirstColumn="0" w:firstRowLastColumn="0" w:lastRowFirstColumn="0" w:lastRowLastColumn="0"/>
+        </w:trPr>
+        <w:tc>
+          <w:tcPr>
+            <w:cnfStyle w:val="001000000000" w:firstRow="0" w:lastRow="0" w:firstColumn="1" w:lastColumn="0" w:oddVBand="0" w:evenVBand="0" w:oddHBand="0" w:evenHBand="0" w:firstRowFirstColumn="0" w:firstRowLastColumn="0" w:lastRowFirstColumn="0" w:lastRowLastColumn="0"/>
+            <w:tcW w:w="1080" w:type="dxa"/>
+          </w:tcPr>
+          <w:p>
+            <w:r>
+              <w:t>carbVolume</w:t>
+            </w:r>
+          </w:p>
+        </w:tc>
+        <w:tc>
+          <w:tcPr>
+            <w:tcW w:w="1080" w:type="dxa"/>
+          </w:tcPr>
+          <w:p>
+            <w:pPr>
+              <w:cnfStyle w:val="000000100000" w:firstRow="0" w:lastRow="0" w:firstColumn="0" w:lastColumn="0" w:oddVBand="0" w:evenVBand="0" w:oddHBand="1" w:evenHBand="0" w:firstRowFirstColumn="0" w:firstRowLastColumn="0" w:lastRowFirstColumn="0" w:lastRowLastColumn="0"/>
+            </w:pPr>
+            <w:r>
+              <w:t>5.040</w:t>
+            </w:r>
+          </w:p>
+        </w:tc>
+        <w:tc>
+          <w:tcPr>
+            <w:tcW w:w="1080" w:type="dxa"/>
+          </w:tcPr>
+          <w:p>
+            <w:pPr>
+              <w:cnfStyle w:val="000000100000" w:firstRow="0" w:lastRow="0" w:firstColumn="0" w:lastColumn="0" w:oddVBand="0" w:evenVBand="0" w:oddHBand="1" w:evenHBand="0" w:firstRowFirstColumn="0" w:firstRowLastColumn="0" w:lastRowFirstColumn="0" w:lastRowLastColumn="0"/>
+            </w:pPr>
+            <w:r>
+              <w:t>5.293</w:t>
+            </w:r>
+          </w:p>
+        </w:tc>
+        <w:tc>
+          <w:tcPr>
+            <w:tcW w:w="1080" w:type="dxa"/>
+          </w:tcPr>
+          <w:p>
+            <w:pPr>
+              <w:cnfStyle w:val="000000100000" w:firstRow="0" w:lastRow="0" w:firstColumn="0" w:lastColumn="0" w:oddVBand="0" w:evenVBand="0" w:oddHBand="1" w:evenHBand="0" w:firstRowFirstColumn="0" w:firstRowLastColumn="0" w:lastRowFirstColumn="0" w:lastRowLastColumn="0"/>
+            </w:pPr>
+            <w:r>
+              <w:t>5.347</w:t>
+            </w:r>
+          </w:p>
+        </w:tc>
+        <w:tc>
+          <w:tcPr>
+            <w:tcW w:w="1080" w:type="dxa"/>
+          </w:tcPr>
+          <w:p>
+            <w:pPr>
+              <w:cnfStyle w:val="000000100000" w:firstRow="0" w:lastRow="0" w:firstColumn="0" w:lastColumn="0" w:oddVBand="0" w:evenVBand="0" w:oddHBand="1" w:evenHBand="0" w:firstRowFirstColumn="0" w:firstRowLastColumn="0" w:lastRowFirstColumn="0" w:lastRowLastColumn="0"/>
+            </w:pPr>
+            <w:r>
+              <w:t>5.370</w:t>
+            </w:r>
+          </w:p>
+        </w:tc>
+        <w:tc>
+          <w:tcPr>
+            <w:tcW w:w="1080" w:type="dxa"/>
+          </w:tcPr>
+          <w:p>
+            <w:pPr>
+              <w:cnfStyle w:val="000000100000" w:firstRow="0" w:lastRow="0" w:firstColumn="0" w:lastColumn="0" w:oddVBand="0" w:evenVBand="0" w:oddHBand="1" w:evenHBand="0" w:firstRowFirstColumn="0" w:firstRowLastColumn="0" w:lastRowFirstColumn="0" w:lastRowLastColumn="0"/>
+            </w:pPr>
+            <w:r>
+              <w:t>5.453</w:t>
+            </w:r>
+          </w:p>
+        </w:tc>
+        <w:tc>
+          <w:tcPr>
+            <w:tcW w:w="1080" w:type="dxa"/>
+          </w:tcPr>
+          <w:p>
+            <w:pPr>
+              <w:cnfStyle w:val="000000100000" w:firstRow="0" w:lastRow="0" w:firstColumn="0" w:lastColumn="0" w:oddVBand="0" w:evenVBand="0" w:oddHBand="1" w:evenHBand="0" w:firstRowFirstColumn="0" w:firstRowLastColumn="0" w:lastRowFirstColumn="0" w:lastRowLastColumn="0"/>
+            </w:pPr>
+            <w:r>
+              <w:t>5.700</w:t>
+            </w:r>
+          </w:p>
+        </w:tc>
+        <w:tc>
+          <w:tcPr>
+            <w:tcW w:w="1080" w:type="dxa"/>
+          </w:tcPr>
+          <w:p>
+            <w:pPr>
+              <w:cnfStyle w:val="000000100000" w:firstRow="0" w:lastRow="0" w:firstColumn="0" w:lastColumn="0" w:oddVBand="0" w:evenVBand="0" w:oddHBand="1" w:evenHBand="0" w:firstRowFirstColumn="0" w:firstRowLastColumn="0" w:lastRowFirstColumn="0" w:lastRowLastColumn="0"/>
+            </w:pPr>
+            <w:r>
+              <w:t>10</w:t>
+            </w:r>
+          </w:p>
+        </w:tc>
+      </w:tr>
+      <w:tr>
+        <w:tc>
+          <w:tcPr>
+            <w:cnfStyle w:val="001000000000" w:firstRow="0" w:lastRow="0" w:firstColumn="1" w:lastColumn="0" w:oddVBand="0" w:evenVBand="0" w:oddHBand="0" w:evenHBand="0" w:firstRowFirstColumn="0" w:firstRowLastColumn="0" w:lastRowFirstColumn="0" w:lastRowLastColumn="0"/>
+            <w:tcW w:w="1080" w:type="dxa"/>
+          </w:tcPr>
+          <w:p>
+            <w:r>
+              <w:t>fillOunces</w:t>
+            </w:r>
+          </w:p>
+        </w:tc>
+        <w:tc>
+          <w:tcPr>
+            <w:tcW w:w="1080" w:type="dxa"/>
+          </w:tcPr>
+          <w:p>
+            <w:pPr>
+              <w:cnfStyle w:val="000000000000" w:firstRow="0" w:lastRow="0" w:firstColumn="0" w:lastColumn="0" w:oddVBand="0" w:evenVBand="0" w:oddHBand="0" w:evenHBand="0" w:firstRowFirstColumn="0" w:firstRowLastColumn="0" w:lastRowFirstColumn="0" w:lastRowLastColumn="0"/>
+            </w:pPr>
+            <w:r>
+              <w:t>23.63</w:t>
+            </w:r>
+          </w:p>
+        </w:tc>
+        <w:tc>
+          <w:tcPr>
+            <w:tcW w:w="1080" w:type="dxa"/>
+          </w:tcPr>
+          <w:p>
+            <w:pPr>
+              <w:cnfStyle w:val="000000000000" w:firstRow="0" w:lastRow="0" w:firstColumn="0" w:lastColumn="0" w:oddVBand="0" w:evenVBand="0" w:oddHBand="0" w:evenHBand="0" w:firstRowFirstColumn="0" w:firstRowLastColumn="0" w:lastRowFirstColumn="0" w:lastRowLastColumn="0"/>
+            </w:pPr>
+            <w:r>
+              <w:t>23.92</w:t>
+            </w:r>
+          </w:p>
+        </w:tc>
+        <w:tc>
+          <w:tcPr>
+            <w:tcW w:w="1080" w:type="dxa"/>
+          </w:tcPr>
+          <w:p>
+            <w:pPr>
+              <w:cnfStyle w:val="000000000000" w:firstRow="0" w:lastRow="0" w:firstColumn="0" w:lastColumn="0" w:oddVBand="0" w:evenVBand="0" w:oddHBand="0" w:evenHBand="0" w:firstRowFirstColumn="0" w:firstRowLastColumn="0" w:lastRowFirstColumn="0" w:lastRowLastColumn="0"/>
+            </w:pPr>
+            <w:r>
+              <w:t>23.97</w:t>
+            </w:r>
+          </w:p>
+        </w:tc>
+        <w:tc>
+          <w:tcPr>
+            <w:tcW w:w="1080" w:type="dxa"/>
+          </w:tcPr>
+          <w:p>
+            <w:pPr>
+              <w:cnfStyle w:val="000000000000" w:firstRow="0" w:lastRow="0" w:firstColumn="0" w:lastColumn="0" w:oddVBand="0" w:evenVBand="0" w:oddHBand="0" w:evenHBand="0" w:firstRowFirstColumn="0" w:firstRowLastColumn="0" w:lastRowFirstColumn="0" w:lastRowLastColumn="0"/>
+            </w:pPr>
+            <w:r>
+              <w:t>23.97</w:t>
+            </w:r>
+          </w:p>
+        </w:tc>
+        <w:tc>
+          <w:tcPr>
+            <w:tcW w:w="1080" w:type="dxa"/>
+          </w:tcPr>
+          <w:p>
+            <w:pPr>
+              <w:cnfStyle w:val="000000000000" w:firstRow="0" w:lastRow="0" w:firstColumn="0" w:lastColumn="0" w:oddVBand="0" w:evenVBand="0" w:oddHBand="0" w:evenHBand="0" w:firstRowFirstColumn="0" w:firstRowLastColumn="0" w:lastRowFirstColumn="0" w:lastRowLastColumn="0"/>
+            </w:pPr>
+            <w:r>
+              <w:t>24.03</w:t>
+            </w:r>
+          </w:p>
+        </w:tc>
+        <w:tc>
+          <w:tcPr>
+            <w:tcW w:w="1080" w:type="dxa"/>
+          </w:tcPr>
+          <w:p>
+            <w:pPr>
+              <w:cnfStyle w:val="000000000000" w:firstRow="0" w:lastRow="0" w:firstColumn="0" w:lastColumn="0" w:oddVBand="0" w:evenVBand="0" w:oddHBand="0" w:evenHBand="0" w:firstRowFirstColumn="0" w:firstRowLastColumn="0" w:lastRowFirstColumn="0" w:lastRowLastColumn="0"/>
+            </w:pPr>
+            <w:r>
+              <w:t>24.32</w:t>
+            </w:r>
+          </w:p>
+        </w:tc>
+        <w:tc>
+          <w:tcPr>
+            <w:tcW w:w="1080" w:type="dxa"/>
+          </w:tcPr>
+          <w:p>
+            <w:pPr>
+              <w:cnfStyle w:val="000000000000" w:firstRow="0" w:lastRow="0" w:firstColumn="0" w:lastColumn="0" w:oddVBand="0" w:evenVBand="0" w:oddHBand="0" w:evenHBand="0" w:firstRowFirstColumn="0" w:firstRowLastColumn="0" w:lastRowFirstColumn="0" w:lastRowLastColumn="0"/>
+            </w:pPr>
+            <w:r>
+              <w:t>38</w:t>
+            </w:r>
+          </w:p>
+        </w:tc>
+      </w:tr>
+      <w:tr>
+        <w:trPr>
+          <w:cnfStyle w:val="000000100000" w:firstRow="0" w:lastRow="0" w:firstColumn="0" w:lastColumn="0" w:oddVBand="0" w:evenVBand="0" w:oddHBand="1" w:evenHBand="0" w:firstRowFirstColumn="0" w:firstRowLastColumn="0" w:lastRowFirstColumn="0" w:lastRowLastColumn="0"/>
+        </w:trPr>
+        <w:tc>
+          <w:tcPr>
+            <w:cnfStyle w:val="001000000000" w:firstRow="0" w:lastRow="0" w:firstColumn="1" w:lastColumn="0" w:oddVBand="0" w:evenVBand="0" w:oddHBand="0" w:evenHBand="0" w:firstRowFirstColumn="0" w:firstRowLastColumn="0" w:lastRowFirstColumn="0" w:lastRowLastColumn="0"/>
+            <w:tcW w:w="1080" w:type="dxa"/>
+          </w:tcPr>
+          <w:p>
+            <w:r>
+              <w:t>pcVolume</w:t>
+            </w:r>
+          </w:p>
+        </w:tc>
+        <w:tc>
+          <w:tcPr>
+            <w:tcW w:w="1080" w:type="dxa"/>
+          </w:tcPr>
+          <w:p>
+            <w:pPr>
+              <w:cnfStyle w:val="000000100000" w:firstRow="0" w:lastRow="0" w:firstColumn="0" w:lastColumn="0" w:oddVBand="0" w:evenVBand="0" w:oddHBand="1" w:evenHBand="0" w:firstRowFirstColumn="0" w:firstRowLastColumn="0" w:lastRowFirstColumn="0" w:lastRowLastColumn="0"/>
+            </w:pPr>
+            <w:r>
+              <w:t>0.07933</w:t>
+            </w:r>
+          </w:p>
+        </w:tc>
+        <w:tc>
+          <w:tcPr>
+            <w:tcW w:w="1080" w:type="dxa"/>
+          </w:tcPr>
+          <w:p>
+            <w:pPr>
+              <w:cnfStyle w:val="000000100000" w:firstRow="0" w:lastRow="0" w:firstColumn="0" w:lastColumn="0" w:oddVBand="0" w:evenVBand="0" w:oddHBand="1" w:evenHBand="0" w:firstRowFirstColumn="0" w:firstRowLastColumn="0" w:lastRowFirstColumn="0" w:lastRowLastColumn="0"/>
+            </w:pPr>
+            <w:r>
+              <w:t>0.23917</w:t>
+            </w:r>
+          </w:p>
+        </w:tc>
+        <w:tc>
+          <w:tcPr>
+            <w:tcW w:w="1080" w:type="dxa"/>
+          </w:tcPr>
+          <w:p>
+            <w:pPr>
+              <w:cnfStyle w:val="000000100000" w:firstRow="0" w:lastRow="0" w:firstColumn="0" w:lastColumn="0" w:oddVBand="0" w:evenVBand="0" w:oddHBand="1" w:evenHBand="0" w:firstRowFirstColumn="0" w:firstRowLastColumn="0" w:lastRowFirstColumn="0" w:lastRowLastColumn="0"/>
+            </w:pPr>
+            <w:r>
+              <w:t>0.27133</w:t>
+            </w:r>
+          </w:p>
+        </w:tc>
+        <w:tc>
+          <w:tcPr>
+            <w:tcW w:w="1080" w:type="dxa"/>
+          </w:tcPr>
+          <w:p>
+            <w:pPr>
+              <w:cnfStyle w:val="000000100000" w:firstRow="0" w:lastRow="0" w:firstColumn="0" w:lastColumn="0" w:oddVBand="0" w:evenVBand="0" w:oddHBand="1" w:evenHBand="0" w:firstRowFirstColumn="0" w:firstRowLastColumn="0" w:lastRowFirstColumn="0" w:lastRowLastColumn="0"/>
+            </w:pPr>
+            <w:r>
+              <w:t>0.27712</w:t>
+            </w:r>
+          </w:p>
+        </w:tc>
+        <w:tc>
+          <w:tcPr>
+            <w:tcW w:w="1080" w:type="dxa"/>
+          </w:tcPr>
+          <w:p>
+            <w:pPr>
+              <w:cnfStyle w:val="000000100000" w:firstRow="0" w:lastRow="0" w:firstColumn="0" w:lastColumn="0" w:oddVBand="0" w:evenVBand="0" w:oddHBand="1" w:evenHBand="0" w:firstRowFirstColumn="0" w:firstRowLastColumn="0" w:lastRowFirstColumn="0" w:lastRowLastColumn="0"/>
+            </w:pPr>
+            <w:r>
+              <w:t>0.31200</w:t>
+            </w:r>
+          </w:p>
+        </w:tc>
+        <w:tc>
+          <w:tcPr>
+            <w:tcW w:w="1080" w:type="dxa"/>
+          </w:tcPr>
+          <w:p>
+            <w:pPr>
+              <w:cnfStyle w:val="000000100000" w:firstRow="0" w:lastRow="0" w:firstColumn="0" w:lastColumn="0" w:oddVBand="0" w:evenVBand="0" w:oddHBand="1" w:evenHBand="0" w:firstRowFirstColumn="0" w:firstRowLastColumn="0" w:lastRowFirstColumn="0" w:lastRowLastColumn="0"/>
+            </w:pPr>
+            <w:r>
+              <w:t>0.47800</w:t>
+            </w:r>
+          </w:p>
+        </w:tc>
+        <w:tc>
+          <w:tcPr>
+            <w:tcW w:w="1080" w:type="dxa"/>
+          </w:tcPr>
+          <w:p>
+            <w:pPr>
+              <w:cnfStyle w:val="000000100000" w:firstRow="0" w:lastRow="0" w:firstColumn="0" w:lastColumn="0" w:oddVBand="0" w:evenVBand="0" w:oddHBand="1" w:evenHBand="0" w:firstRowFirstColumn="0" w:firstRowLastColumn="0" w:lastRowFirstColumn="0" w:lastRowLastColumn="0"/>
+            </w:pPr>
+            <w:r>
+              <w:t>39</w:t>
+            </w:r>
+          </w:p>
+        </w:tc>
+      </w:tr>
+      <w:tr>
+        <w:tc>
+          <w:tcPr>
+            <w:cnfStyle w:val="001000000000" w:firstRow="0" w:lastRow="0" w:firstColumn="1" w:lastColumn="0" w:oddVBand="0" w:evenVBand="0" w:oddHBand="0" w:evenHBand="0" w:firstRowFirstColumn="0" w:firstRowLastColumn="0" w:lastRowFirstColumn="0" w:lastRowLastColumn="0"/>
+            <w:tcW w:w="1080" w:type="dxa"/>
+          </w:tcPr>
+          <w:p>
+            <w:r>
+              <w:t>carbPressure</w:t>
+            </w:r>
+          </w:p>
+        </w:tc>
+        <w:tc>
+          <w:tcPr>
+            <w:tcW w:w="1080" w:type="dxa"/>
+          </w:tcPr>
+          <w:p>
+            <w:pPr>
+              <w:cnfStyle w:val="000000000000" w:firstRow="0" w:lastRow="0" w:firstColumn="0" w:lastColumn="0" w:oddVBand="0" w:evenVBand="0" w:oddHBand="0" w:evenHBand="0" w:firstRowFirstColumn="0" w:firstRowLastColumn="0" w:lastRowFirstColumn="0" w:lastRowLastColumn="0"/>
+            </w:pPr>
+            <w:r>
+              <w:t>57.00</w:t>
+            </w:r>
+          </w:p>
+        </w:tc>
+        <w:tc>
+          <w:tcPr>
+            <w:tcW w:w="1080" w:type="dxa"/>
+          </w:tcPr>
+          <w:p>
+            <w:pPr>
+              <w:cnfStyle w:val="000000000000" w:firstRow="0" w:lastRow="0" w:firstColumn="0" w:lastColumn="0" w:oddVBand="0" w:evenVBand="0" w:oddHBand="0" w:evenHBand="0" w:firstRowFirstColumn="0" w:firstRowLastColumn="0" w:lastRowFirstColumn="0" w:lastRowLastColumn="0"/>
+            </w:pPr>
+            <w:r>
+              <w:t>65.60</w:t>
+            </w:r>
+          </w:p>
+        </w:tc>
+        <w:tc>
+          <w:tcPr>
+            <w:tcW w:w="1080" w:type="dxa"/>
+          </w:tcPr>
+          <w:p>
+            <w:pPr>
+              <w:cnfStyle w:val="000000000000" w:firstRow="0" w:lastRow="0" w:firstColumn="0" w:lastColumn="0" w:oddVBand="0" w:evenVBand="0" w:oddHBand="0" w:evenHBand="0" w:firstRowFirstColumn="0" w:firstRowLastColumn="0" w:lastRowFirstColumn="0" w:lastRowLastColumn="0"/>
+            </w:pPr>
+            <w:r>
+              <w:t>68.20</w:t>
+            </w:r>
+          </w:p>
+        </w:tc>
+        <w:tc>
+          <w:tcPr>
+            <w:tcW w:w="1080" w:type="dxa"/>
+          </w:tcPr>
+          <w:p>
+            <w:pPr>
+              <w:cnfStyle w:val="000000000000" w:firstRow="0" w:lastRow="0" w:firstColumn="0" w:lastColumn="0" w:oddVBand="0" w:evenVBand="0" w:oddHBand="0" w:evenHBand="0" w:firstRowFirstColumn="0" w:firstRowLastColumn="0" w:lastRowFirstColumn="0" w:lastRowLastColumn="0"/>
+            </w:pPr>
+            <w:r>
+              <w:t>68.19</w:t>
+            </w:r>
+          </w:p>
+        </w:tc>
+        <w:tc>
+          <w:tcPr>
+            <w:tcW w:w="1080" w:type="dxa"/>
+          </w:tcPr>
+          <w:p>
+            <w:pPr>
+              <w:cnfStyle w:val="000000000000" w:firstRow="0" w:lastRow="0" w:firstColumn="0" w:lastColumn="0" w:oddVBand="0" w:evenVBand="0" w:oddHBand="0" w:evenHBand="0" w:firstRowFirstColumn="0" w:firstRowLastColumn="0" w:lastRowFirstColumn="0" w:lastRowLastColumn="0"/>
+            </w:pPr>
+            <w:r>
+              <w:t>70.60</w:t>
+            </w:r>
+          </w:p>
+        </w:tc>
+        <w:tc>
+          <w:tcPr>
+            <w:tcW w:w="1080" w:type="dxa"/>
+          </w:tcPr>
+          <w:p>
+            <w:pPr>
+              <w:cnfStyle w:val="000000000000" w:firstRow="0" w:lastRow="0" w:firstColumn="0" w:lastColumn="0" w:oddVBand="0" w:evenVBand="0" w:oddHBand="0" w:evenHBand="0" w:firstRowFirstColumn="0" w:firstRowLastColumn="0" w:lastRowFirstColumn="0" w:lastRowLastColumn="0"/>
+            </w:pPr>
+            <w:r>
+              <w:t>79.40</w:t>
+            </w:r>
+          </w:p>
+        </w:tc>
+        <w:tc>
+          <w:tcPr>
+            <w:tcW w:w="1080" w:type="dxa"/>
+          </w:tcPr>
+          <w:p>
+            <w:pPr>
+              <w:cnfStyle w:val="000000000000" w:firstRow="0" w:lastRow="0" w:firstColumn="0" w:lastColumn="0" w:oddVBand="0" w:evenVBand="0" w:oddHBand="0" w:evenHBand="0" w:firstRowFirstColumn="0" w:firstRowLastColumn="0" w:lastRowFirstColumn="0" w:lastRowLastColumn="0"/>
+            </w:pPr>
+            <w:r>
+              <w:t>27</w:t>
+            </w:r>
+          </w:p>
+        </w:tc>
+      </w:tr>
+      <w:tr>
+        <w:trPr>
+          <w:cnfStyle w:val="000000100000" w:firstRow="0" w:lastRow="0" w:firstColumn="0" w:lastColumn="0" w:oddVBand="0" w:evenVBand="0" w:oddHBand="1" w:evenHBand="0" w:firstRowFirstColumn="0" w:firstRowLastColumn="0" w:lastRowFirstColumn="0" w:lastRowLastColumn="0"/>
+        </w:trPr>
+        <w:tc>
+          <w:tcPr>
+            <w:cnfStyle w:val="001000000000" w:firstRow="0" w:lastRow="0" w:firstColumn="1" w:lastColumn="0" w:oddVBand="0" w:evenVBand="0" w:oddHBand="0" w:evenHBand="0" w:firstRowFirstColumn="0" w:firstRowLastColumn="0" w:lastRowFirstColumn="0" w:lastRowLastColumn="0"/>
+            <w:tcW w:w="1080" w:type="dxa"/>
+          </w:tcPr>
+          <w:p>
+            <w:r>
+              <w:t>carbTemp</w:t>
+            </w:r>
+          </w:p>
+        </w:tc>
+        <w:tc>
+          <w:tcPr>
+            <w:tcW w:w="1080" w:type="dxa"/>
+          </w:tcPr>
+          <w:p>
+            <w:pPr>
+              <w:cnfStyle w:val="000000100000" w:firstRow="0" w:lastRow="0" w:firstColumn="0" w:lastColumn="0" w:oddVBand="0" w:evenVBand="0" w:oddHBand="1" w:evenHBand="0" w:firstRowFirstColumn="0" w:firstRowLastColumn="0" w:lastRowFirstColumn="0" w:lastRowLastColumn="0"/>
+            </w:pPr>
+            <w:r>
+              <w:t>128.6</w:t>
+            </w:r>
+          </w:p>
+        </w:tc>
+        <w:tc>
+          <w:tcPr>
+            <w:tcW w:w="1080" w:type="dxa"/>
+          </w:tcPr>
+          <w:p>
+            <w:pPr>
+              <w:cnfStyle w:val="000000100000" w:firstRow="0" w:lastRow="0" w:firstColumn="0" w:lastColumn="0" w:oddVBand="0" w:evenVBand="0" w:oddHBand="1" w:evenHBand="0" w:firstRowFirstColumn="0" w:firstRowLastColumn="0" w:lastRowFirstColumn="0" w:lastRowLastColumn="0"/>
+            </w:pPr>
+            <w:r>
+              <w:t>138.4</w:t>
+            </w:r>
+          </w:p>
+        </w:tc>
+        <w:tc>
+          <w:tcPr>
+            <w:tcW w:w="1080" w:type="dxa"/>
+          </w:tcPr>
+          <w:p>
+            <w:pPr>
+              <w:cnfStyle w:val="000000100000" w:firstRow="0" w:lastRow="0" w:firstColumn="0" w:lastColumn="0" w:oddVBand="0" w:evenVBand="0" w:oddHBand="1" w:evenHBand="0" w:firstRowFirstColumn="0" w:firstRowLastColumn="0" w:lastRowFirstColumn="0" w:lastRowLastColumn="0"/>
+            </w:pPr>
+            <w:r>
+              <w:t>140.8</w:t>
+            </w:r>
+          </w:p>
+        </w:tc>
+        <w:tc>
+          <w:tcPr>
+            <w:tcW w:w="1080" w:type="dxa"/>
+          </w:tcPr>
+          <w:p>
+            <w:pPr>
+              <w:cnfStyle w:val="000000100000" w:firstRow="0" w:lastRow="0" w:firstColumn="0" w:lastColumn="0" w:oddVBand="0" w:evenVBand="0" w:oddHBand="1" w:evenHBand="0" w:firstRowFirstColumn="0" w:firstRowLastColumn="0" w:lastRowFirstColumn="0" w:lastRowLastColumn="0"/>
+            </w:pPr>
+            <w:r>
+              <w:t>141.1</w:t>
+            </w:r>
+          </w:p>
+        </w:tc>
+        <w:tc>
+          <w:tcPr>
+            <w:tcW w:w="1080" w:type="dxa"/>
+          </w:tcPr>
+          <w:p>
+            <w:pPr>
+              <w:cnfStyle w:val="000000100000" w:firstRow="0" w:lastRow="0" w:firstColumn="0" w:lastColumn="0" w:oddVBand="0" w:evenVBand="0" w:oddHBand="1" w:evenHBand="0" w:firstRowFirstColumn="0" w:firstRowLastColumn="0" w:lastRowFirstColumn="0" w:lastRowLastColumn="0"/>
+            </w:pPr>
+            <w:r>
+              <w:t>143.8</w:t>
+            </w:r>
+          </w:p>
+        </w:tc>
+        <w:tc>
+          <w:tcPr>
+            <w:tcW w:w="1080" w:type="dxa"/>
+          </w:tcPr>
+          <w:p>
+            <w:pPr>
+              <w:cnfStyle w:val="000000100000" w:firstRow="0" w:lastRow="0" w:firstColumn="0" w:lastColumn="0" w:oddVBand="0" w:evenVBand="0" w:oddHBand="1" w:evenHBand="0" w:firstRowFirstColumn="0" w:firstRowLastColumn="0" w:lastRowFirstColumn="0" w:lastRowLastColumn="0"/>
+            </w:pPr>
+            <w:r>
+              <w:t>154.0</w:t>
+            </w:r>
+          </w:p>
+        </w:tc>
+        <w:tc>
+          <w:tcPr>
+            <w:tcW w:w="1080" w:type="dxa"/>
+          </w:tcPr>
+          <w:p>
+            <w:pPr>
+              <w:cnfStyle w:val="000000100000" w:firstRow="0" w:lastRow="0" w:firstColumn="0" w:lastColumn="0" w:oddVBand="0" w:evenVBand="0" w:oddHBand="1" w:evenHBand="0" w:firstRowFirstColumn="0" w:firstRowLastColumn="0" w:lastRowFirstColumn="0" w:lastRowLastColumn="0"/>
+            </w:pPr>
+            <w:r>
+              <w:t>26</w:t>
+            </w:r>
+          </w:p>
+        </w:tc>
+      </w:tr>
+      <w:tr>
+        <w:tc>
+          <w:tcPr>
+            <w:cnfStyle w:val="001000000000" w:firstRow="0" w:lastRow="0" w:firstColumn="1" w:lastColumn="0" w:oddVBand="0" w:evenVBand="0" w:oddHBand="0" w:evenHBand="0" w:firstRowFirstColumn="0" w:firstRowLastColumn="0" w:lastRowFirstColumn="0" w:lastRowLastColumn="0"/>
+            <w:tcW w:w="1080" w:type="dxa"/>
+          </w:tcPr>
+          <w:p>
+            <w:r>
+              <w:t>psc</w:t>
+            </w:r>
+          </w:p>
+        </w:tc>
+        <w:tc>
+          <w:tcPr>
+            <w:tcW w:w="1080" w:type="dxa"/>
+          </w:tcPr>
+          <w:p>
+            <w:pPr>
+              <w:cnfStyle w:val="000000000000" w:firstRow="0" w:lastRow="0" w:firstColumn="0" w:lastColumn="0" w:oddVBand="0" w:evenVBand="0" w:oddHBand="0" w:evenHBand="0" w:firstRowFirstColumn="0" w:firstRowLastColumn="0" w:lastRowFirstColumn="0" w:lastRowLastColumn="0"/>
+            </w:pPr>
+            <w:r>
+              <w:t>0.00200</w:t>
+            </w:r>
+          </w:p>
+        </w:tc>
+        <w:tc>
+          <w:tcPr>
+            <w:tcW w:w="1080" w:type="dxa"/>
+          </w:tcPr>
+          <w:p>
+            <w:pPr>
+              <w:cnfStyle w:val="000000000000" w:firstRow="0" w:lastRow="0" w:firstColumn="0" w:lastColumn="0" w:oddVBand="0" w:evenVBand="0" w:oddHBand="0" w:evenHBand="0" w:firstRowFirstColumn="0" w:firstRowLastColumn="0" w:lastRowFirstColumn="0" w:lastRowLastColumn="0"/>
+            </w:pPr>
+            <w:r>
+              <w:t>0.04800</w:t>
+            </w:r>
+          </w:p>
+        </w:tc>
+        <w:tc>
+          <w:tcPr>
+            <w:tcW w:w="1080" w:type="dxa"/>
+          </w:tcPr>
+          <w:p>
+            <w:pPr>
+              <w:cnfStyle w:val="000000000000" w:firstRow="0" w:lastRow="0" w:firstColumn="0" w:lastColumn="0" w:oddVBand="0" w:evenVBand="0" w:oddHBand="0" w:evenHBand="0" w:firstRowFirstColumn="0" w:firstRowLastColumn="0" w:lastRowFirstColumn="0" w:lastRowLastColumn="0"/>
+            </w:pPr>
+            <w:r>
+              <w:t>0.07600</w:t>
+            </w:r>
+          </w:p>
+        </w:tc>
+        <w:tc>
+          <w:tcPr>
+            <w:tcW w:w="1080" w:type="dxa"/>
+          </w:tcPr>
+          <w:p>
+            <w:pPr>
+              <w:cnfStyle w:val="000000000000" w:firstRow="0" w:lastRow="0" w:firstColumn="0" w:lastColumn="0" w:oddVBand="0" w:evenVBand="0" w:oddHBand="0" w:evenHBand="0" w:firstRowFirstColumn="0" w:firstRowLastColumn="0" w:lastRowFirstColumn="0" w:lastRowLastColumn="0"/>
+            </w:pPr>
+            <w:r>
+              <w:t>0.08457</w:t>
+            </w:r>
+          </w:p>
+        </w:tc>
+        <w:tc>
+          <w:tcPr>
+            <w:tcW w:w="1080" w:type="dxa"/>
+          </w:tcPr>
+          <w:p>
+            <w:pPr>
+              <w:cnfStyle w:val="000000000000" w:firstRow="0" w:lastRow="0" w:firstColumn="0" w:lastColumn="0" w:oddVBand="0" w:evenVBand="0" w:oddHBand="0" w:evenHBand="0" w:firstRowFirstColumn="0" w:firstRowLastColumn="0" w:lastRowFirstColumn="0" w:lastRowLastColumn="0"/>
+            </w:pPr>
+            <w:r>
+              <w:t>0.11200</w:t>
+            </w:r>
+          </w:p>
+        </w:tc>
+        <w:tc>
+          <w:tcPr>
+            <w:tcW w:w="1080" w:type="dxa"/>
+          </w:tcPr>
+          <w:p>
+            <w:pPr>
+              <w:cnfStyle w:val="000000000000" w:firstRow="0" w:lastRow="0" w:firstColumn="0" w:lastColumn="0" w:oddVBand="0" w:evenVBand="0" w:oddHBand="0" w:evenHBand="0" w:firstRowFirstColumn="0" w:firstRowLastColumn="0" w:lastRowFirstColumn="0" w:lastRowLastColumn="0"/>
+            </w:pPr>
+            <w:r>
+              <w:t>0.27000</w:t>
+            </w:r>
+          </w:p>
+        </w:tc>
+        <w:tc>
+          <w:tcPr>
+            <w:tcW w:w="1080" w:type="dxa"/>
+          </w:tcPr>
+          <w:p>
+            <w:pPr>
+              <w:cnfStyle w:val="000000000000" w:firstRow="0" w:lastRow="0" w:firstColumn="0" w:lastColumn="0" w:oddVBand="0" w:evenVBand="0" w:oddHBand="0" w:evenHBand="0" w:firstRowFirstColumn="0" w:firstRowLastColumn="0" w:lastRowFirstColumn="0" w:lastRowLastColumn="0"/>
+            </w:pPr>
+            <w:r>
+              <w:t>33</w:t>
+            </w:r>
+          </w:p>
+        </w:tc>
+      </w:tr>
+      <w:tr>
+        <w:trPr>
+          <w:cnfStyle w:val="000000100000" w:firstRow="0" w:lastRow="0" w:firstColumn="0" w:lastColumn="0" w:oddVBand="0" w:evenVBand="0" w:oddHBand="1" w:evenHBand="0" w:firstRowFirstColumn="0" w:firstRowLastColumn="0" w:lastRowFirstColumn="0" w:lastRowLastColumn="0"/>
+        </w:trPr>
+        <w:tc>
+          <w:tcPr>
+            <w:cnfStyle w:val="001000000000" w:firstRow="0" w:lastRow="0" w:firstColumn="1" w:lastColumn="0" w:oddVBand="0" w:evenVBand="0" w:oddHBand="0" w:evenHBand="0" w:firstRowFirstColumn="0" w:firstRowLastColumn="0" w:lastRowFirstColumn="0" w:lastRowLastColumn="0"/>
+            <w:tcW w:w="1080" w:type="dxa"/>
+          </w:tcPr>
+          <w:p>
+            <w:r>
+              <w:t>pscFill</w:t>
+            </w:r>
+          </w:p>
+        </w:tc>
+        <w:tc>
+          <w:tcPr>
+            <w:tcW w:w="1080" w:type="dxa"/>
+          </w:tcPr>
+          <w:p>
+            <w:pPr>
+              <w:cnfStyle w:val="000000100000" w:firstRow="0" w:lastRow="0" w:firstColumn="0" w:lastColumn="0" w:oddVBand="0" w:evenVBand="0" w:oddHBand="1" w:evenHBand="0" w:firstRowFirstColumn="0" w:firstRowLastColumn="0" w:lastRowFirstColumn="0" w:lastRowLastColumn="0"/>
+            </w:pPr>
+            <w:r>
+              <w:t>0.0000</w:t>
+            </w:r>
+          </w:p>
+        </w:tc>
+        <w:tc>
+          <w:tcPr>
+            <w:tcW w:w="1080" w:type="dxa"/>
+          </w:tcPr>
+          <w:p>
+            <w:pPr>
+              <w:cnfStyle w:val="000000100000" w:firstRow="0" w:lastRow="0" w:firstColumn="0" w:lastColumn="0" w:oddVBand="0" w:evenVBand="0" w:oddHBand="1" w:evenHBand="0" w:firstRowFirstColumn="0" w:firstRowLastColumn="0" w:lastRowFirstColumn="0" w:lastRowLastColumn="0"/>
+            </w:pPr>
+            <w:r>
+              <w:t>0.1000</w:t>
+            </w:r>
+          </w:p>
+        </w:tc>
+        <w:tc>
+          <w:tcPr>
+            <w:tcW w:w="1080" w:type="dxa"/>
+          </w:tcPr>
+          <w:p>
+            <w:pPr>
+              <w:cnfStyle w:val="000000100000" w:firstRow="0" w:lastRow="0" w:firstColumn="0" w:lastColumn="0" w:oddVBand="0" w:evenVBand="0" w:oddHBand="1" w:evenHBand="0" w:firstRowFirstColumn="0" w:firstRowLastColumn="0" w:lastRowFirstColumn="0" w:lastRowLastColumn="0"/>
+            </w:pPr>
+            <w:r>
+              <w:t>0.1800</w:t>
+            </w:r>
+          </w:p>
+        </w:tc>
+        <w:tc>
+          <w:tcPr>
+            <w:tcW w:w="1080" w:type="dxa"/>
+          </w:tcPr>
+          <w:p>
+            <w:pPr>
+              <w:cnfStyle w:val="000000100000" w:firstRow="0" w:lastRow="0" w:firstColumn="0" w:lastColumn="0" w:oddVBand="0" w:evenVBand="0" w:oddHBand="1" w:evenHBand="0" w:firstRowFirstColumn="0" w:firstRowLastColumn="0" w:lastRowFirstColumn="0" w:lastRowLastColumn="0"/>
+            </w:pPr>
+            <w:r>
+              <w:t>0.1954</w:t>
+            </w:r>
+          </w:p>
+        </w:tc>
+        <w:tc>
+          <w:tcPr>
+            <w:tcW w:w="1080" w:type="dxa"/>
+          </w:tcPr>
+          <w:p>
+            <w:pPr>
+              <w:cnfStyle w:val="000000100000" w:firstRow="0" w:lastRow="0" w:firstColumn="0" w:lastColumn="0" w:oddVBand="0" w:evenVBand="0" w:oddHBand="1" w:evenHBand="0" w:firstRowFirstColumn="0" w:firstRowLastColumn="0" w:lastRowFirstColumn="0" w:lastRowLastColumn="0"/>
+            </w:pPr>
+            <w:r>
+              <w:t>0.2600</w:t>
+            </w:r>
+          </w:p>
+        </w:tc>
+        <w:tc>
+          <w:tcPr>
+            <w:tcW w:w="1080" w:type="dxa"/>
+          </w:tcPr>
+          <w:p>
+            <w:pPr>
+              <w:cnfStyle w:val="000000100000" w:firstRow="0" w:lastRow="0" w:firstColumn="0" w:lastColumn="0" w:oddVBand="0" w:evenVBand="0" w:oddHBand="1" w:evenHBand="0" w:firstRowFirstColumn="0" w:firstRowLastColumn="0" w:lastRowFirstColumn="0" w:lastRowLastColumn="0"/>
+            </w:pPr>
+            <w:r>
+              <w:t>0.6200</w:t>
+            </w:r>
+          </w:p>
+        </w:tc>
+        <w:tc>
+          <w:tcPr>
+            <w:tcW w:w="1080" w:type="dxa"/>
+          </w:tcPr>
+          <w:p>
+            <w:pPr>
+              <w:cnfStyle w:val="000000100000" w:firstRow="0" w:lastRow="0" w:firstColumn="0" w:lastColumn="0" w:oddVBand="0" w:evenVBand="0" w:oddHBand="1" w:evenHBand="0" w:firstRowFirstColumn="0" w:firstRowLastColumn="0" w:lastRowFirstColumn="0" w:lastRowLastColumn="0"/>
+            </w:pPr>
+            <w:r>
+              <w:t>23</w:t>
+            </w:r>
+          </w:p>
+        </w:tc>
+      </w:tr>
+      <w:tr>
+        <w:tc>
+          <w:tcPr>
+            <w:cnfStyle w:val="001000000000" w:firstRow="0" w:lastRow="0" w:firstColumn="1" w:lastColumn="0" w:oddVBand="0" w:evenVBand="0" w:oddHBand="0" w:evenHBand="0" w:firstRowFirstColumn="0" w:firstRowLastColumn="0" w:lastRowFirstColumn="0" w:lastRowLastColumn="0"/>
+            <w:tcW w:w="1080" w:type="dxa"/>
+          </w:tcPr>
+          <w:p>
+            <w:r>
+              <w:t>pscCO2</w:t>
+            </w:r>
+          </w:p>
+        </w:tc>
+        <w:tc>
+          <w:tcPr>
+            <w:tcW w:w="1080" w:type="dxa"/>
+          </w:tcPr>
+          <w:p>
+            <w:pPr>
+              <w:cnfStyle w:val="000000000000" w:firstRow="0" w:lastRow="0" w:firstColumn="0" w:lastColumn="0" w:oddVBand="0" w:evenVBand="0" w:oddHBand="0" w:evenHBand="0" w:firstRowFirstColumn="0" w:firstRowLastColumn="0" w:lastRowFirstColumn="0" w:lastRowLastColumn="0"/>
+            </w:pPr>
+            <w:r>
+              <w:t>0.00000</w:t>
+            </w:r>
+          </w:p>
+        </w:tc>
+        <w:tc>
+          <w:tcPr>
+            <w:tcW w:w="1080" w:type="dxa"/>
+          </w:tcPr>
+          <w:p>
+            <w:pPr>
+              <w:cnfStyle w:val="000000000000" w:firstRow="0" w:lastRow="0" w:firstColumn="0" w:lastColumn="0" w:oddVBand="0" w:evenVBand="0" w:oddHBand="0" w:evenHBand="0" w:firstRowFirstColumn="0" w:firstRowLastColumn="0" w:lastRowFirstColumn="0" w:lastRowLastColumn="0"/>
+            </w:pPr>
+            <w:r>
+              <w:t>0.02000</w:t>
+            </w:r>
+          </w:p>
+        </w:tc>
+        <w:tc>
+          <w:tcPr>
+            <w:tcW w:w="1080" w:type="dxa"/>
+          </w:tcPr>
+          <w:p>
+            <w:pPr>
+              <w:cnfStyle w:val="000000000000" w:firstRow="0" w:lastRow="0" w:firstColumn="0" w:lastColumn="0" w:oddVBand="0" w:evenVBand="0" w:oddHBand="0" w:evenHBand="0" w:firstRowFirstColumn="0" w:firstRowLastColumn="0" w:lastRowFirstColumn="0" w:lastRowLastColumn="0"/>
+            </w:pPr>
+            <w:r>
+              <w:t>0.04000</w:t>
+            </w:r>
+          </w:p>
+        </w:tc>
+        <w:tc>
+          <w:tcPr>
+            <w:tcW w:w="1080" w:type="dxa"/>
+          </w:tcPr>
+          <w:p>
+            <w:pPr>
+              <w:cnfStyle w:val="000000000000" w:firstRow="0" w:lastRow="0" w:firstColumn="0" w:lastColumn="0" w:oddVBand="0" w:evenVBand="0" w:oddHBand="0" w:evenHBand="0" w:firstRowFirstColumn="0" w:firstRowLastColumn="0" w:lastRowFirstColumn="0" w:lastRowLastColumn="0"/>
+            </w:pPr>
+            <w:r>
+              <w:t>0.05641</w:t>
+            </w:r>
+          </w:p>
+        </w:tc>
+        <w:tc>
+          <w:tcPr>
+            <w:tcW w:w="1080" w:type="dxa"/>
+          </w:tcPr>
+          <w:p>
+            <w:pPr>
+              <w:cnfStyle w:val="000000000000" w:firstRow="0" w:lastRow="0" w:firstColumn="0" w:lastColumn="0" w:oddVBand="0" w:evenVBand="0" w:oddHBand="0" w:evenHBand="0" w:firstRowFirstColumn="0" w:firstRowLastColumn="0" w:lastRowFirstColumn="0" w:lastRowLastColumn="0"/>
+            </w:pPr>
+            <w:r>
+              <w:t>0.08000</w:t>
+            </w:r>
+          </w:p>
+        </w:tc>
+        <w:tc>
+          <w:tcPr>
+            <w:tcW w:w="1080" w:type="dxa"/>
+          </w:tcPr>
+          <w:p>
+            <w:pPr>
+              <w:cnfStyle w:val="000000000000" w:firstRow="0" w:lastRow="0" w:firstColumn="0" w:lastColumn="0" w:oddVBand="0" w:evenVBand="0" w:oddHBand="0" w:evenHBand="0" w:firstRowFirstColumn="0" w:firstRowLastColumn="0" w:lastRowFirstColumn="0" w:lastRowLastColumn="0"/>
+            </w:pPr>
+            <w:r>
+              <w:t>0.24000</w:t>
+            </w:r>
+          </w:p>
+        </w:tc>
+        <w:tc>
+          <w:tcPr>
+            <w:tcW w:w="1080" w:type="dxa"/>
+          </w:tcPr>
+          <w:p>
+            <w:pPr>
+              <w:cnfStyle w:val="000000000000" w:firstRow="0" w:lastRow="0" w:firstColumn="0" w:lastColumn="0" w:oddVBand="0" w:evenVBand="0" w:oddHBand="0" w:evenHBand="0" w:firstRowFirstColumn="0" w:firstRowLastColumn="0" w:lastRowFirstColumn="0" w:lastRowLastColumn="0"/>
+            </w:pPr>
+            <w:r>
+              <w:t>39</w:t>
+            </w:r>
+          </w:p>
+        </w:tc>
+      </w:tr>
+      <w:tr>
+        <w:trPr>
+          <w:cnfStyle w:val="000000100000" w:firstRow="0" w:lastRow="0" w:firstColumn="0" w:lastColumn="0" w:oddVBand="0" w:evenVBand="0" w:oddHBand="1" w:evenHBand="0" w:firstRowFirstColumn="0" w:firstRowLastColumn="0" w:lastRowFirstColumn="0" w:lastRowLastColumn="0"/>
+        </w:trPr>
+        <w:tc>
+          <w:tcPr>
+            <w:cnfStyle w:val="001000000000" w:firstRow="0" w:lastRow="0" w:firstColumn="1" w:lastColumn="0" w:oddVBand="0" w:evenVBand="0" w:oddHBand="0" w:evenHBand="0" w:firstRowFirstColumn="0" w:firstRowLastColumn="0" w:lastRowFirstColumn="0" w:lastRowLastColumn="0"/>
+            <w:tcW w:w="1080" w:type="dxa"/>
+          </w:tcPr>
+          <w:p>
+            <w:r>
+              <w:t>mnfFlow</w:t>
+            </w:r>
+          </w:p>
+        </w:tc>
+        <w:tc>
+          <w:tcPr>
+            <w:tcW w:w="1080" w:type="dxa"/>
+          </w:tcPr>
+          <w:p>
+            <w:pPr>
+              <w:cnfStyle w:val="000000100000" w:firstRow="0" w:lastRow="0" w:firstColumn="0" w:lastColumn="0" w:oddVBand="0" w:evenVBand="0" w:oddHBand="1" w:evenHBand="0" w:firstRowFirstColumn="0" w:firstRowLastColumn="0" w:lastRowFirstColumn="0" w:lastRowLastColumn="0"/>
+            </w:pPr>
+            <w:r>
+              <w:t>-100.20</w:t>
+            </w:r>
+          </w:p>
+        </w:tc>
+        <w:tc>
+          <w:tcPr>
+            <w:tcW w:w="1080" w:type="dxa"/>
+          </w:tcPr>
+          <w:p>
+            <w:pPr>
+              <w:cnfStyle w:val="000000100000" w:firstRow="0" w:lastRow="0" w:firstColumn="0" w:lastColumn="0" w:oddVBand="0" w:evenVBand="0" w:oddHBand="1" w:evenHBand="0" w:firstRowFirstColumn="0" w:firstRowLastColumn="0" w:lastRowFirstColumn="0" w:lastRowLastColumn="0"/>
+            </w:pPr>
+            <w:r>
+              <w:t>-100.00</w:t>
+            </w:r>
+          </w:p>
+        </w:tc>
+        <w:tc>
+          <w:tcPr>
+            <w:tcW w:w="1080" w:type="dxa"/>
+          </w:tcPr>
+          <w:p>
+            <w:pPr>
+              <w:cnfStyle w:val="000000100000" w:firstRow="0" w:lastRow="0" w:firstColumn="0" w:lastColumn="0" w:oddVBand="0" w:evenVBand="0" w:oddHBand="1" w:evenHBand="0" w:firstRowFirstColumn="0" w:firstRowLastColumn="0" w:lastRowFirstColumn="0" w:lastRowLastColumn="0"/>
+            </w:pPr>
+            <w:r>
+              <w:t>65.20</w:t>
+            </w:r>
+          </w:p>
+        </w:tc>
+        <w:tc>
+          <w:tcPr>
+            <w:tcW w:w="1080" w:type="dxa"/>
+          </w:tcPr>
+          <w:p>
+            <w:pPr>
+              <w:cnfStyle w:val="000000100000" w:firstRow="0" w:lastRow="0" w:firstColumn="0" w:lastColumn="0" w:oddVBand="0" w:evenVBand="0" w:oddHBand="1" w:evenHBand="0" w:firstRowFirstColumn="0" w:firstRowLastColumn="0" w:lastRowFirstColumn="0" w:lastRowLastColumn="0"/>
+            </w:pPr>
+            <w:r>
+              <w:t>24.57</w:t>
+            </w:r>
+          </w:p>
+        </w:tc>
+        <w:tc>
+          <w:tcPr>
+            <w:tcW w:w="1080" w:type="dxa"/>
+          </w:tcPr>
+          <w:p>
+            <w:pPr>
+              <w:cnfStyle w:val="000000100000" w:firstRow="0" w:lastRow="0" w:firstColumn="0" w:lastColumn="0" w:oddVBand="0" w:evenVBand="0" w:oddHBand="1" w:evenHBand="0" w:firstRowFirstColumn="0" w:firstRowLastColumn="0" w:lastRowFirstColumn="0" w:lastRowLastColumn="0"/>
+            </w:pPr>
+            <w:r>
+              <w:t>140.80</w:t>
+            </w:r>
+          </w:p>
+        </w:tc>
+        <w:tc>
+          <w:tcPr>
+            <w:tcW w:w="1080" w:type="dxa"/>
+          </w:tcPr>
+          <w:p>
+            <w:pPr>
+              <w:cnfStyle w:val="000000100000" w:firstRow="0" w:lastRow="0" w:firstColumn="0" w:lastColumn="0" w:oddVBand="0" w:evenVBand="0" w:oddHBand="1" w:evenHBand="0" w:firstRowFirstColumn="0" w:firstRowLastColumn="0" w:lastRowFirstColumn="0" w:lastRowLastColumn="0"/>
+            </w:pPr>
+            <w:r>
+              <w:t>229.40</w:t>
+            </w:r>
+          </w:p>
+        </w:tc>
+        <w:tc>
+          <w:tcPr>
+            <w:tcW w:w="1080" w:type="dxa"/>
+          </w:tcPr>
+          <w:p>
+            <w:pPr>
+              <w:cnfStyle w:val="000000100000" w:firstRow="0" w:lastRow="0" w:firstColumn="0" w:lastColumn="0" w:oddVBand="0" w:evenVBand="0" w:oddHBand="1" w:evenHBand="0" w:firstRowFirstColumn="0" w:firstRowLastColumn="0" w:lastRowFirstColumn="0" w:lastRowLastColumn="0"/>
+            </w:pPr>
+            <w:r>
+              <w:t>2</w:t>
+            </w:r>
+          </w:p>
+        </w:tc>
+      </w:tr>
+      <w:tr>
+        <w:tc>
+          <w:tcPr>
+            <w:cnfStyle w:val="001000000000" w:firstRow="0" w:lastRow="0" w:firstColumn="1" w:lastColumn="0" w:oddVBand="0" w:evenVBand="0" w:oddHBand="0" w:evenHBand="0" w:firstRowFirstColumn="0" w:firstRowLastColumn="0" w:lastRowFirstColumn="0" w:lastRowLastColumn="0"/>
+            <w:tcW w:w="1080" w:type="dxa"/>
+          </w:tcPr>
+          <w:p>
+            <w:r>
+              <w:t>carbPressure1</w:t>
+            </w:r>
+          </w:p>
+        </w:tc>
+        <w:tc>
+          <w:tcPr>
+            <w:tcW w:w="1080" w:type="dxa"/>
+          </w:tcPr>
+          <w:p>
+            <w:pPr>
+              <w:cnfStyle w:val="000000000000" w:firstRow="0" w:lastRow="0" w:firstColumn="0" w:lastColumn="0" w:oddVBand="0" w:evenVBand="0" w:oddHBand="0" w:evenHBand="0" w:firstRowFirstColumn="0" w:firstRowLastColumn="0" w:lastRowFirstColumn="0" w:lastRowLastColumn="0"/>
+            </w:pPr>
+            <w:r>
+              <w:t>105.6</w:t>
+            </w:r>
+          </w:p>
+        </w:tc>
+        <w:tc>
+          <w:tcPr>
+            <w:tcW w:w="1080" w:type="dxa"/>
+          </w:tcPr>
+          <w:p>
+            <w:pPr>
+              <w:cnfStyle w:val="000000000000" w:firstRow="0" w:lastRow="0" w:firstColumn="0" w:lastColumn="0" w:oddVBand="0" w:evenVBand="0" w:oddHBand="0" w:evenHBand="0" w:firstRowFirstColumn="0" w:firstRowLastColumn="0" w:lastRowFirstColumn="0" w:lastRowLastColumn="0"/>
+            </w:pPr>
+            <w:r>
+              <w:t>119.0</w:t>
+            </w:r>
+          </w:p>
+        </w:tc>
+        <w:tc>
+          <w:tcPr>
+            <w:tcW w:w="1080" w:type="dxa"/>
+          </w:tcPr>
+          <w:p>
+            <w:pPr>
+              <w:cnfStyle w:val="000000000000" w:firstRow="0" w:lastRow="0" w:firstColumn="0" w:lastColumn="0" w:oddVBand="0" w:evenVBand="0" w:oddHBand="0" w:evenHBand="0" w:firstRowFirstColumn="0" w:firstRowLastColumn="0" w:lastRowFirstColumn="0" w:lastRowLastColumn="0"/>
+            </w:pPr>
+            <w:r>
+              <w:t>123.2</w:t>
+            </w:r>
+          </w:p>
+        </w:tc>
+        <w:tc>
+          <w:tcPr>
+            <w:tcW w:w="1080" w:type="dxa"/>
+          </w:tcPr>
+          <w:p>
+            <w:pPr>
+              <w:cnfStyle w:val="000000000000" w:firstRow="0" w:lastRow="0" w:firstColumn="0" w:lastColumn="0" w:oddVBand="0" w:evenVBand="0" w:oddHBand="0" w:evenHBand="0" w:firstRowFirstColumn="0" w:firstRowLastColumn="0" w:lastRowFirstColumn="0" w:lastRowLastColumn="0"/>
+            </w:pPr>
+            <w:r>
+              <w:t>122.6</w:t>
+            </w:r>
+          </w:p>
+        </w:tc>
+        <w:tc>
+          <w:tcPr>
+            <w:tcW w:w="1080" w:type="dxa"/>
+          </w:tcPr>
+          <w:p>
+            <w:pPr>
+              <w:cnfStyle w:val="000000000000" w:firstRow="0" w:lastRow="0" w:firstColumn="0" w:lastColumn="0" w:oddVBand="0" w:evenVBand="0" w:oddHBand="0" w:evenHBand="0" w:firstRowFirstColumn="0" w:firstRowLastColumn="0" w:lastRowFirstColumn="0" w:lastRowLastColumn="0"/>
+            </w:pPr>
+            <w:r>
+              <w:t>125.4</w:t>
+            </w:r>
+          </w:p>
+        </w:tc>
+        <w:tc>
+          <w:tcPr>
+            <w:tcW w:w="1080" w:type="dxa"/>
+          </w:tcPr>
+          <w:p>
+            <w:pPr>
+              <w:cnfStyle w:val="000000000000" w:firstRow="0" w:lastRow="0" w:firstColumn="0" w:lastColumn="0" w:oddVBand="0" w:evenVBand="0" w:oddHBand="0" w:evenHBand="0" w:firstRowFirstColumn="0" w:firstRowLastColumn="0" w:lastRowFirstColumn="0" w:lastRowLastColumn="0"/>
+            </w:pPr>
+            <w:r>
+              <w:t>140.2</w:t>
+            </w:r>
+          </w:p>
+        </w:tc>
+        <w:tc>
+          <w:tcPr>
+            <w:tcW w:w="1080" w:type="dxa"/>
+          </w:tcPr>
+          <w:p>
+            <w:pPr>
+              <w:cnfStyle w:val="000000000000" w:firstRow="0" w:lastRow="0" w:firstColumn="0" w:lastColumn="0" w:oddVBand="0" w:evenVBand="0" w:oddHBand="0" w:evenHBand="0" w:firstRowFirstColumn="0" w:firstRowLastColumn="0" w:lastRowFirstColumn="0" w:lastRowLastColumn="0"/>
+            </w:pPr>
+            <w:r>
+              <w:t>32</w:t>
+            </w:r>
+          </w:p>
+        </w:tc>
+      </w:tr>
+      <w:tr>
+        <w:trPr>
+          <w:cnfStyle w:val="000000100000" w:firstRow="0" w:lastRow="0" w:firstColumn="0" w:lastColumn="0" w:oddVBand="0" w:evenVBand="0" w:oddHBand="1" w:evenHBand="0" w:firstRowFirstColumn="0" w:firstRowLastColumn="0" w:lastRowFirstColumn="0" w:lastRowLastColumn="0"/>
+        </w:trPr>
+        <w:tc>
+          <w:tcPr>
+            <w:cnfStyle w:val="001000000000" w:firstRow="0" w:lastRow="0" w:firstColumn="1" w:lastColumn="0" w:oddVBand="0" w:evenVBand="0" w:oddHBand="0" w:evenHBand="0" w:firstRowFirstColumn="0" w:firstRowLastColumn="0" w:lastRowFirstColumn="0" w:lastRowLastColumn="0"/>
+            <w:tcW w:w="1080" w:type="dxa"/>
+          </w:tcPr>
+          <w:p>
+            <w:r>
+              <w:t>fillPressure</w:t>
+            </w:r>
+          </w:p>
+        </w:tc>
+        <w:tc>
+          <w:tcPr>
+            <w:tcW w:w="1080" w:type="dxa"/>
+          </w:tcPr>
+          <w:p>
+            <w:pPr>
+              <w:cnfStyle w:val="000000100000" w:firstRow="0" w:lastRow="0" w:firstColumn="0" w:lastColumn="0" w:oddVBand="0" w:evenVBand="0" w:oddHBand="1" w:evenHBand="0" w:firstRowFirstColumn="0" w:firstRowLastColumn="0" w:lastRowFirstColumn="0" w:lastRowLastColumn="0"/>
+            </w:pPr>
+            <w:r>
+              <w:t>34.60</w:t>
+            </w:r>
+          </w:p>
+        </w:tc>
+        <w:tc>
+          <w:tcPr>
+            <w:tcW w:w="1080" w:type="dxa"/>
+          </w:tcPr>
+          <w:p>
+            <w:pPr>
+              <w:cnfStyle w:val="000000100000" w:firstRow="0" w:lastRow="0" w:firstColumn="0" w:lastColumn="0" w:oddVBand="0" w:evenVBand="0" w:oddHBand="1" w:evenHBand="0" w:firstRowFirstColumn="0" w:firstRowLastColumn="0" w:lastRowFirstColumn="0" w:lastRowLastColumn="0"/>
+            </w:pPr>
+            <w:r>
+              <w:t>46.00</w:t>
+            </w:r>
+          </w:p>
+        </w:tc>
+        <w:tc>
+          <w:tcPr>
+            <w:tcW w:w="1080" w:type="dxa"/>
+          </w:tcPr>
+          <w:p>
+            <w:pPr>
+              <w:cnfStyle w:val="000000100000" w:firstRow="0" w:lastRow="0" w:firstColumn="0" w:lastColumn="0" w:oddVBand="0" w:evenVBand="0" w:oddHBand="1" w:evenHBand="0" w:firstRowFirstColumn="0" w:firstRowLastColumn="0" w:lastRowFirstColumn="0" w:lastRowLastColumn="0"/>
+            </w:pPr>
+            <w:r>
+              <w:t>46.40</w:t>
+            </w:r>
+          </w:p>
+        </w:tc>
+        <w:tc>
+          <w:tcPr>
+            <w:tcW w:w="1080" w:type="dxa"/>
+          </w:tcPr>
+          <w:p>
+            <w:pPr>
+              <w:cnfStyle w:val="000000100000" w:firstRow="0" w:lastRow="0" w:firstColumn="0" w:lastColumn="0" w:oddVBand="0" w:evenVBand="0" w:oddHBand="1" w:evenHBand="0" w:firstRowFirstColumn="0" w:firstRowLastColumn="0" w:lastRowFirstColumn="0" w:lastRowLastColumn="0"/>
+            </w:pPr>
+            <w:r>
+              <w:t>47.92</w:t>
+            </w:r>
+          </w:p>
+        </w:tc>
+        <w:tc>
+          <w:tcPr>
+            <w:tcW w:w="1080" w:type="dxa"/>
+          </w:tcPr>
+          <w:p>
+            <w:pPr>
+              <w:cnfStyle w:val="000000100000" w:firstRow="0" w:lastRow="0" w:firstColumn="0" w:lastColumn="0" w:oddVBand="0" w:evenVBand="0" w:oddHBand="1" w:evenHBand="0" w:firstRowFirstColumn="0" w:firstRowLastColumn="0" w:lastRowFirstColumn="0" w:lastRowLastColumn="0"/>
+            </w:pPr>
+            <w:r>
+              <w:t>50.00</w:t>
+            </w:r>
+          </w:p>
+        </w:tc>
+        <w:tc>
+          <w:tcPr>
+            <w:tcW w:w="1080" w:type="dxa"/>
+          </w:tcPr>
+          <w:p>
+            <w:pPr>
+              <w:cnfStyle w:val="000000100000" w:firstRow="0" w:lastRow="0" w:firstColumn="0" w:lastColumn="0" w:oddVBand="0" w:evenVBand="0" w:oddHBand="1" w:evenHBand="0" w:firstRowFirstColumn="0" w:firstRowLastColumn="0" w:lastRowFirstColumn="0" w:lastRowLastColumn="0"/>
+            </w:pPr>
+            <w:r>
+              <w:t>60.40</w:t>
+            </w:r>
+          </w:p>
+        </w:tc>
+        <w:tc>
+          <w:tcPr>
+            <w:tcW w:w="1080" w:type="dxa"/>
+          </w:tcPr>
+          <w:p>
+            <w:pPr>
+              <w:cnfStyle w:val="000000100000" w:firstRow="0" w:lastRow="0" w:firstColumn="0" w:lastColumn="0" w:oddVBand="0" w:evenVBand="0" w:oddHBand="1" w:evenHBand="0" w:firstRowFirstColumn="0" w:firstRowLastColumn="0" w:lastRowFirstColumn="0" w:lastRowLastColumn="0"/>
+            </w:pPr>
+            <w:r>
+              <w:t>22</w:t>
+            </w:r>
+          </w:p>
+        </w:tc>
+      </w:tr>
+      <w:tr>
+        <w:tc>
+          <w:tcPr>
+            <w:cnfStyle w:val="001000000000" w:firstRow="0" w:lastRow="0" w:firstColumn="1" w:lastColumn="0" w:oddVBand="0" w:evenVBand="0" w:oddHBand="0" w:evenHBand="0" w:firstRowFirstColumn="0" w:firstRowLastColumn="0" w:lastRowFirstColumn="0" w:lastRowLastColumn="0"/>
+            <w:tcW w:w="1080" w:type="dxa"/>
+          </w:tcPr>
+          <w:p>
+            <w:r>
+              <w:t>hydPressure1</w:t>
+            </w:r>
+          </w:p>
+        </w:tc>
+        <w:tc>
+          <w:tcPr>
+            <w:tcW w:w="1080" w:type="dxa"/>
+          </w:tcPr>
+          <w:p>
+            <w:pPr>
+              <w:cnfStyle w:val="000000000000" w:firstRow="0" w:lastRow="0" w:firstColumn="0" w:lastColumn="0" w:oddVBand="0" w:evenVBand="0" w:oddHBand="0" w:evenHBand="0" w:firstRowFirstColumn="0" w:firstRowLastColumn="0" w:lastRowFirstColumn="0" w:lastRowLastColumn="0"/>
+            </w:pPr>
+            <w:r>
+              <w:t>-0.80</w:t>
+            </w:r>
+          </w:p>
+        </w:tc>
+        <w:tc>
+          <w:tcPr>
+            <w:tcW w:w="1080" w:type="dxa"/>
+          </w:tcPr>
+          <w:p>
+            <w:pPr>
+              <w:cnfStyle w:val="000000000000" w:firstRow="0" w:lastRow="0" w:firstColumn="0" w:lastColumn="0" w:oddVBand="0" w:evenVBand="0" w:oddHBand="0" w:evenHBand="0" w:firstRowFirstColumn="0" w:firstRowLastColumn="0" w:lastRowFirstColumn="0" w:lastRowLastColumn="0"/>
+            </w:pPr>
+            <w:r>
+              <w:t>0.00</w:t>
+            </w:r>
+          </w:p>
+        </w:tc>
+        <w:tc>
+          <w:tcPr>
+            <w:tcW w:w="1080" w:type="dxa"/>
+          </w:tcPr>
+          <w:p>
+            <w:pPr>
+              <w:cnfStyle w:val="000000000000" w:firstRow="0" w:lastRow="0" w:firstColumn="0" w:lastColumn="0" w:oddVBand="0" w:evenVBand="0" w:oddHBand="0" w:evenHBand="0" w:firstRowFirstColumn="0" w:firstRowLastColumn="0" w:lastRowFirstColumn="0" w:lastRowLastColumn="0"/>
+            </w:pPr>
+            <w:r>
+              <w:t>11.40</w:t>
+            </w:r>
+          </w:p>
+        </w:tc>
+        <w:tc>
+          <w:tcPr>
+            <w:tcW w:w="1080" w:type="dxa"/>
+          </w:tcPr>
+          <w:p>
+            <w:pPr>
+              <w:cnfStyle w:val="000000000000" w:firstRow="0" w:lastRow="0" w:firstColumn="0" w:lastColumn="0" w:oddVBand="0" w:evenVBand="0" w:oddHBand="0" w:evenHBand="0" w:firstRowFirstColumn="0" w:firstRowLastColumn="0" w:lastRowFirstColumn="0" w:lastRowLastColumn="0"/>
+            </w:pPr>
+            <w:r>
+              <w:t>12.44</w:t>
+            </w:r>
+          </w:p>
+        </w:tc>
+        <w:tc>
+          <w:tcPr>
+            <w:tcW w:w="1080" w:type="dxa"/>
+          </w:tcPr>
+          <w:p>
+            <w:pPr>
+              <w:cnfStyle w:val="000000000000" w:firstRow="0" w:lastRow="0" w:firstColumn="0" w:lastColumn="0" w:oddVBand="0" w:evenVBand="0" w:oddHBand="0" w:evenHBand="0" w:firstRowFirstColumn="0" w:firstRowLastColumn="0" w:lastRowFirstColumn="0" w:lastRowLastColumn="0"/>
+            </w:pPr>
+            <w:r>
+              <w:t>20.20</w:t>
+            </w:r>
+          </w:p>
+        </w:tc>
+        <w:tc>
+          <w:tcPr>
+            <w:tcW w:w="1080" w:type="dxa"/>
+          </w:tcPr>
+          <w:p>
+            <w:pPr>
+              <w:cnfStyle w:val="000000000000" w:firstRow="0" w:lastRow="0" w:firstColumn="0" w:lastColumn="0" w:oddVBand="0" w:evenVBand="0" w:oddHBand="0" w:evenHBand="0" w:firstRowFirstColumn="0" w:firstRowLastColumn="0" w:lastRowFirstColumn="0" w:lastRowLastColumn="0"/>
+            </w:pPr>
+            <w:r>
+              <w:t>58.00</w:t>
+            </w:r>
+          </w:p>
+        </w:tc>
+        <w:tc>
+          <w:tcPr>
+            <w:tcW w:w="1080" w:type="dxa"/>
+          </w:tcPr>
+          <w:p>
+            <w:pPr>
+              <w:cnfStyle w:val="000000000000" w:firstRow="0" w:lastRow="0" w:firstColumn="0" w:lastColumn="0" w:oddVBand="0" w:evenVBand="0" w:oddHBand="0" w:evenHBand="0" w:firstRowFirstColumn="0" w:firstRowLastColumn="0" w:lastRowFirstColumn="0" w:lastRowLastColumn="0"/>
+            </w:pPr>
+            <w:r>
+              <w:t>11</w:t>
+            </w:r>
+          </w:p>
+        </w:tc>
+      </w:tr>
+      <w:tr>
+        <w:trPr>
+          <w:cnfStyle w:val="000000100000" w:firstRow="0" w:lastRow="0" w:firstColumn="0" w:lastColumn="0" w:oddVBand="0" w:evenVBand="0" w:oddHBand="1" w:evenHBand="0" w:firstRowFirstColumn="0" w:firstRowLastColumn="0" w:lastRowFirstColumn="0" w:lastRowLastColumn="0"/>
+        </w:trPr>
+        <w:tc>
+          <w:tcPr>
+            <w:cnfStyle w:val="001000000000" w:firstRow="0" w:lastRow="0" w:firstColumn="1" w:lastColumn="0" w:oddVBand="0" w:evenVBand="0" w:oddHBand="0" w:evenHBand="0" w:firstRowFirstColumn="0" w:firstRowLastColumn="0" w:lastRowFirstColumn="0" w:lastRowLastColumn="0"/>
+            <w:tcW w:w="1080" w:type="dxa"/>
+          </w:tcPr>
+          <w:p>
+            <w:r>
+              <w:t>hydPressure2</w:t>
+            </w:r>
+          </w:p>
+        </w:tc>
+        <w:tc>
+          <w:tcPr>
+            <w:tcW w:w="1080" w:type="dxa"/>
+          </w:tcPr>
+          <w:p>
+            <w:pPr>
+              <w:cnfStyle w:val="000000100000" w:firstRow="0" w:lastRow="0" w:firstColumn="0" w:lastColumn="0" w:oddVBand="0" w:evenVBand="0" w:oddHBand="1" w:evenHBand="0" w:firstRowFirstColumn="0" w:firstRowLastColumn="0" w:lastRowFirstColumn="0" w:lastRowLastColumn="0"/>
+            </w:pPr>
+            <w:r>
+              <w:t>0.00</w:t>
+            </w:r>
+          </w:p>
+        </w:tc>
+        <w:tc>
+          <w:tcPr>
+            <w:tcW w:w="1080" w:type="dxa"/>
+          </w:tcPr>
+          <w:p>
+            <w:pPr>
+              <w:cnfStyle w:val="000000100000" w:firstRow="0" w:lastRow="0" w:firstColumn="0" w:lastColumn="0" w:oddVBand="0" w:evenVBand="0" w:oddHBand="1" w:evenHBand="0" w:firstRowFirstColumn="0" w:firstRowLastColumn="0" w:lastRowFirstColumn="0" w:lastRowLastColumn="0"/>
+            </w:pPr>
+            <w:r>
+              <w:t>0.00</w:t>
+            </w:r>
+          </w:p>
+        </w:tc>
+        <w:tc>
+          <w:tcPr>
+            <w:tcW w:w="1080" w:type="dxa"/>
+          </w:tcPr>
+          <w:p>
+            <w:pPr>
+              <w:cnfStyle w:val="000000100000" w:firstRow="0" w:lastRow="0" w:firstColumn="0" w:lastColumn="0" w:oddVBand="0" w:evenVBand="0" w:oddHBand="1" w:evenHBand="0" w:firstRowFirstColumn="0" w:firstRowLastColumn="0" w:lastRowFirstColumn="0" w:lastRowLastColumn="0"/>
+            </w:pPr>
+            <w:r>
+              <w:t>28.60</w:t>
+            </w:r>
+          </w:p>
+        </w:tc>
+        <w:tc>
+          <w:tcPr>
+            <w:tcW w:w="1080" w:type="dxa"/>
+          </w:tcPr>
+          <w:p>
+            <w:pPr>
+              <w:cnfStyle w:val="000000100000" w:firstRow="0" w:lastRow="0" w:firstColumn="0" w:lastColumn="0" w:oddVBand="0" w:evenVBand="0" w:oddHBand="1" w:evenHBand="0" w:firstRowFirstColumn="0" w:firstRowLastColumn="0" w:lastRowFirstColumn="0" w:lastRowLastColumn="0"/>
+            </w:pPr>
+            <w:r>
+              <w:t>20.96</w:t>
+            </w:r>
+          </w:p>
+        </w:tc>
+        <w:tc>
+          <w:tcPr>
+            <w:tcW w:w="1080" w:type="dxa"/>
+          </w:tcPr>
+          <w:p>
+            <w:pPr>
+              <w:cnfStyle w:val="000000100000" w:firstRow="0" w:lastRow="0" w:firstColumn="0" w:lastColumn="0" w:oddVBand="0" w:evenVBand="0" w:oddHBand="1" w:evenHBand="0" w:firstRowFirstColumn="0" w:firstRowLastColumn="0" w:lastRowFirstColumn="0" w:lastRowLastColumn="0"/>
+            </w:pPr>
+            <w:r>
+              <w:t>34.60</w:t>
+            </w:r>
+          </w:p>
+        </w:tc>
+        <w:tc>
+          <w:tcPr>
+            <w:tcW w:w="1080" w:type="dxa"/>
+          </w:tcPr>
+          <w:p>
+            <w:pPr>
+              <w:cnfStyle w:val="000000100000" w:firstRow="0" w:lastRow="0" w:firstColumn="0" w:lastColumn="0" w:oddVBand="0" w:evenVBand="0" w:oddHBand="1" w:evenHBand="0" w:firstRowFirstColumn="0" w:firstRowLastColumn="0" w:lastRowFirstColumn="0" w:lastRowLastColumn="0"/>
+            </w:pPr>
+            <w:r>
+              <w:t>59.40</w:t>
+            </w:r>
+          </w:p>
+        </w:tc>
+        <w:tc>
+          <w:tcPr>
+            <w:tcW w:w="1080" w:type="dxa"/>
+          </w:tcPr>
+          <w:p>
+            <w:pPr>
+              <w:cnfStyle w:val="000000100000" w:firstRow="0" w:lastRow="0" w:firstColumn="0" w:lastColumn="0" w:oddVBand="0" w:evenVBand="0" w:oddHBand="1" w:evenHBand="0" w:firstRowFirstColumn="0" w:firstRowLastColumn="0" w:lastRowFirstColumn="0" w:lastRowLastColumn="0"/>
+            </w:pPr>
+            <w:r>
+              <w:t>15</w:t>
+            </w:r>
+          </w:p>
+        </w:tc>
+      </w:tr>
+      <w:tr>
+        <w:tc>
+          <w:tcPr>
+            <w:cnfStyle w:val="001000000000" w:firstRow="0" w:lastRow="0" w:firstColumn="1" w:lastColumn="0" w:oddVBand="0" w:evenVBand="0" w:oddHBand="0" w:evenHBand="0" w:firstRowFirstColumn="0" w:firstRowLastColumn="0" w:lastRowFirstColumn="0" w:lastRowLastColumn="0"/>
+            <w:tcW w:w="1080" w:type="dxa"/>
+          </w:tcPr>
+          <w:p>
+            <w:r>
+              <w:t>hydPressure3</w:t>
+            </w:r>
+          </w:p>
+        </w:tc>
+        <w:tc>
+          <w:tcPr>
+            <w:tcW w:w="1080" w:type="dxa"/>
+          </w:tcPr>
+          <w:p>
+            <w:pPr>
+              <w:cnfStyle w:val="000000000000" w:firstRow="0" w:lastRow="0" w:firstColumn="0" w:lastColumn="0" w:oddVBand="0" w:evenVBand="0" w:oddHBand="0" w:evenHBand="0" w:firstRowFirstColumn="0" w:firstRowLastColumn="0" w:lastRowFirstColumn="0" w:lastRowLastColumn="0"/>
+            </w:pPr>
+            <w:r>
+              <w:t>-1.20</w:t>
+            </w:r>
+          </w:p>
+        </w:tc>
+        <w:tc>
+          <w:tcPr>
+            <w:tcW w:w="1080" w:type="dxa"/>
+          </w:tcPr>
+          <w:p>
+            <w:pPr>
+              <w:cnfStyle w:val="000000000000" w:firstRow="0" w:lastRow="0" w:firstColumn="0" w:lastColumn="0" w:oddVBand="0" w:evenVBand="0" w:oddHBand="0" w:evenHBand="0" w:firstRowFirstColumn="0" w:firstRowLastColumn="0" w:lastRowFirstColumn="0" w:lastRowLastColumn="0"/>
+            </w:pPr>
+            <w:r>
+              <w:t>0.00</w:t>
+            </w:r>
+          </w:p>
+        </w:tc>
+        <w:tc>
+          <w:tcPr>
+            <w:tcW w:w="1080" w:type="dxa"/>
+          </w:tcPr>
+          <w:p>
+            <w:pPr>
+              <w:cnfStyle w:val="000000000000" w:firstRow="0" w:lastRow="0" w:firstColumn="0" w:lastColumn="0" w:oddVBand="0" w:evenVBand="0" w:oddHBand="0" w:evenHBand="0" w:firstRowFirstColumn="0" w:firstRowLastColumn="0" w:lastRowFirstColumn="0" w:lastRowLastColumn="0"/>
+            </w:pPr>
+            <w:r>
+              <w:t>27.60</w:t>
+            </w:r>
+          </w:p>
+        </w:tc>
+        <w:tc>
+          <w:tcPr>
+            <w:tcW w:w="1080" w:type="dxa"/>
+          </w:tcPr>
+          <w:p>
+            <w:pPr>
+              <w:cnfStyle w:val="000000000000" w:firstRow="0" w:lastRow="0" w:firstColumn="0" w:lastColumn="0" w:oddVBand="0" w:evenVBand="0" w:oddHBand="0" w:evenHBand="0" w:firstRowFirstColumn="0" w:firstRowLastColumn="0" w:lastRowFirstColumn="0" w:lastRowLastColumn="0"/>
+            </w:pPr>
+            <w:r>
+              <w:t>20.46</w:t>
+            </w:r>
+          </w:p>
+        </w:tc>
+        <w:tc>
+          <w:tcPr>
+            <w:tcW w:w="1080" w:type="dxa"/>
+          </w:tcPr>
+          <w:p>
+            <w:pPr>
+              <w:cnfStyle w:val="000000000000" w:firstRow="0" w:lastRow="0" w:firstColumn="0" w:lastColumn="0" w:oddVBand="0" w:evenVBand="0" w:oddHBand="0" w:evenHBand="0" w:firstRowFirstColumn="0" w:firstRowLastColumn="0" w:lastRowFirstColumn="0" w:lastRowLastColumn="0"/>
+            </w:pPr>
+            <w:r>
+              <w:t>33.40</w:t>
+            </w:r>
+          </w:p>
+        </w:tc>
+        <w:tc>
+          <w:tcPr>
+            <w:tcW w:w="1080" w:type="dxa"/>
+          </w:tcPr>
+          <w:p>
+            <w:pPr>
+              <w:cnfStyle w:val="000000000000" w:firstRow="0" w:lastRow="0" w:firstColumn="0" w:lastColumn="0" w:oddVBand="0" w:evenVBand="0" w:oddHBand="0" w:evenHBand="0" w:firstRowFirstColumn="0" w:firstRowLastColumn="0" w:lastRowFirstColumn="0" w:lastRowLastColumn="0"/>
+            </w:pPr>
+            <w:r>
+              <w:t>50.00</w:t>
+            </w:r>
+          </w:p>
+        </w:tc>
+        <w:tc>
+          <w:tcPr>
+            <w:tcW w:w="1080" w:type="dxa"/>
+          </w:tcPr>
+          <w:p>
+            <w:pPr>
+              <w:cnfStyle w:val="000000000000" w:firstRow="0" w:lastRow="0" w:firstColumn="0" w:lastColumn="0" w:oddVBand="0" w:evenVBand="0" w:oddHBand="0" w:evenHBand="0" w:firstRowFirstColumn="0" w:firstRowLastColumn="0" w:lastRowFirstColumn="0" w:lastRowLastColumn="0"/>
+            </w:pPr>
+            <w:r>
+              <w:t>15</w:t>
+            </w:r>
+          </w:p>
+        </w:tc>
+      </w:tr>
+      <w:tr>
+        <w:trPr>
+          <w:cnfStyle w:val="000000100000" w:firstRow="0" w:lastRow="0" w:firstColumn="0" w:lastColumn="0" w:oddVBand="0" w:evenVBand="0" w:oddHBand="1" w:evenHBand="0" w:firstRowFirstColumn="0" w:firstRowLastColumn="0" w:lastRowFirstColumn="0" w:lastRowLastColumn="0"/>
+        </w:trPr>
+        <w:tc>
+          <w:tcPr>
+            <w:cnfStyle w:val="001000000000" w:firstRow="0" w:lastRow="0" w:firstColumn="1" w:lastColumn="0" w:oddVBand="0" w:evenVBand="0" w:oddHBand="0" w:evenHBand="0" w:firstRowFirstColumn="0" w:firstRowLastColumn="0" w:lastRowFirstColumn="0" w:lastRowLastColumn="0"/>
+            <w:tcW w:w="1080" w:type="dxa"/>
+          </w:tcPr>
+          <w:p>
+            <w:r>
+              <w:t>hydPressure4</w:t>
+            </w:r>
+          </w:p>
+        </w:tc>
+        <w:tc>
+          <w:tcPr>
+            <w:tcW w:w="1080" w:type="dxa"/>
+          </w:tcPr>
+          <w:p>
+            <w:pPr>
+              <w:cnfStyle w:val="000000100000" w:firstRow="0" w:lastRow="0" w:firstColumn="0" w:lastColumn="0" w:oddVBand="0" w:evenVBand="0" w:oddHBand="1" w:evenHBand="0" w:firstRowFirstColumn="0" w:firstRowLastColumn="0" w:lastRowFirstColumn="0" w:lastRowLastColumn="0"/>
+            </w:pPr>
+            <w:r>
+              <w:t>52.00</w:t>
+            </w:r>
+          </w:p>
+        </w:tc>
+        <w:tc>
+          <w:tcPr>
+            <w:tcW w:w="1080" w:type="dxa"/>
+          </w:tcPr>
+          <w:p>
+            <w:pPr>
+              <w:cnfStyle w:val="000000100000" w:firstRow="0" w:lastRow="0" w:firstColumn="0" w:lastColumn="0" w:oddVBand="0" w:evenVBand="0" w:oddHBand="1" w:evenHBand="0" w:firstRowFirstColumn="0" w:firstRowLastColumn="0" w:lastRowFirstColumn="0" w:lastRowLastColumn="0"/>
+            </w:pPr>
+            <w:r>
+              <w:t>86.00</w:t>
+            </w:r>
+          </w:p>
+        </w:tc>
+        <w:tc>
+          <w:tcPr>
+            <w:tcW w:w="1080" w:type="dxa"/>
+          </w:tcPr>
+          <w:p>
+            <w:pPr>
+              <w:cnfStyle w:val="000000100000" w:firstRow="0" w:lastRow="0" w:firstColumn="0" w:lastColumn="0" w:oddVBand="0" w:evenVBand="0" w:oddHBand="1" w:evenHBand="0" w:firstRowFirstColumn="0" w:firstRowLastColumn="0" w:lastRowFirstColumn="0" w:lastRowLastColumn="0"/>
+            </w:pPr>
+            <w:r>
+              <w:t>96.00</w:t>
+            </w:r>
+          </w:p>
+        </w:tc>
+        <w:tc>
+          <w:tcPr>
+            <w:tcW w:w="1080" w:type="dxa"/>
+          </w:tcPr>
+          <w:p>
+            <w:pPr>
+              <w:cnfStyle w:val="000000100000" w:firstRow="0" w:lastRow="0" w:firstColumn="0" w:lastColumn="0" w:oddVBand="0" w:evenVBand="0" w:oddHBand="1" w:evenHBand="0" w:firstRowFirstColumn="0" w:firstRowLastColumn="0" w:lastRowFirstColumn="0" w:lastRowLastColumn="0"/>
+            </w:pPr>
+            <w:r>
+              <w:t>96.29</w:t>
+            </w:r>
+          </w:p>
+        </w:tc>
+        <w:tc>
+          <w:tcPr>
+            <w:tcW w:w="1080" w:type="dxa"/>
+          </w:tcPr>
+          <w:p>
+            <w:pPr>
+              <w:cnfStyle w:val="000000100000" w:firstRow="0" w:lastRow="0" w:firstColumn="0" w:lastColumn="0" w:oddVBand="0" w:evenVBand="0" w:oddHBand="1" w:evenHBand="0" w:firstRowFirstColumn="0" w:firstRowLastColumn="0" w:lastRowFirstColumn="0" w:lastRowLastColumn="0"/>
+            </w:pPr>
+            <w:r>
+              <w:t>102.00</w:t>
+            </w:r>
+          </w:p>
+        </w:tc>
+        <w:tc>
+          <w:tcPr>
+            <w:tcW w:w="1080" w:type="dxa"/>
+          </w:tcPr>
+          <w:p>
+            <w:pPr>
+              <w:cnfStyle w:val="000000100000" w:firstRow="0" w:lastRow="0" w:firstColumn="0" w:lastColumn="0" w:oddVBand="0" w:evenVBand="0" w:oddHBand="1" w:evenHBand="0" w:firstRowFirstColumn="0" w:firstRowLastColumn="0" w:lastRowFirstColumn="0" w:lastRowLastColumn="0"/>
+            </w:pPr>
+            <w:r>
+              <w:t>142.00</w:t>
+            </w:r>
+          </w:p>
+        </w:tc>
+        <w:tc>
+          <w:tcPr>
+            <w:tcW w:w="1080" w:type="dxa"/>
+          </w:tcPr>
+          <w:p>
+            <w:pPr>
+              <w:cnfStyle w:val="000000100000" w:firstRow="0" w:lastRow="0" w:firstColumn="0" w:lastColumn="0" w:oddVBand="0" w:evenVBand="0" w:oddHBand="1" w:evenHBand="0" w:firstRowFirstColumn="0" w:firstRowLastColumn="0" w:lastRowFirstColumn="0" w:lastRowLastColumn="0"/>
+            </w:pPr>
+            <w:r>
+              <w:t>30</w:t>
+            </w:r>
+          </w:p>
+        </w:tc>
+      </w:tr>
+      <w:tr>
+        <w:tc>
+          <w:tcPr>
+            <w:cnfStyle w:val="001000000000" w:firstRow="0" w:lastRow="0" w:firstColumn="1" w:lastColumn="0" w:oddVBand="0" w:evenVBand="0" w:oddHBand="0" w:evenHBand="0" w:firstRowFirstColumn="0" w:firstRowLastColumn="0" w:lastRowFirstColumn="0" w:lastRowLastColumn="0"/>
+            <w:tcW w:w="1080" w:type="dxa"/>
+          </w:tcPr>
+          <w:p>
+            <w:r>
+              <w:t>fillerLevel</w:t>
+            </w:r>
+          </w:p>
+        </w:tc>
+        <w:tc>
+          <w:tcPr>
+            <w:tcW w:w="1080" w:type="dxa"/>
+          </w:tcPr>
+          <w:p>
+            <w:pPr>
+              <w:cnfStyle w:val="000000000000" w:firstRow="0" w:lastRow="0" w:firstColumn="0" w:lastColumn="0" w:oddVBand="0" w:evenVBand="0" w:oddHBand="0" w:evenHBand="0" w:firstRowFirstColumn="0" w:firstRowLastColumn="0" w:lastRowFirstColumn="0" w:lastRowLastColumn="0"/>
+            </w:pPr>
+            <w:r>
+              <w:t>55.8</w:t>
+            </w:r>
+          </w:p>
+        </w:tc>
+        <w:tc>
+          <w:tcPr>
+            <w:tcW w:w="1080" w:type="dxa"/>
+          </w:tcPr>
+          <w:p>
+            <w:pPr>
+              <w:cnfStyle w:val="000000000000" w:firstRow="0" w:lastRow="0" w:firstColumn="0" w:lastColumn="0" w:oddVBand="0" w:evenVBand="0" w:oddHBand="0" w:evenHBand="0" w:firstRowFirstColumn="0" w:firstRowLastColumn="0" w:lastRowFirstColumn="0" w:lastRowLastColumn="0"/>
+            </w:pPr>
+            <w:r>
+              <w:t>98.3</w:t>
+            </w:r>
+          </w:p>
+        </w:tc>
+        <w:tc>
+          <w:tcPr>
+            <w:tcW w:w="1080" w:type="dxa"/>
+          </w:tcPr>
+          <w:p>
+            <w:pPr>
+              <w:cnfStyle w:val="000000000000" w:firstRow="0" w:lastRow="0" w:firstColumn="0" w:lastColumn="0" w:oddVBand="0" w:evenVBand="0" w:oddHBand="0" w:evenHBand="0" w:firstRowFirstColumn="0" w:firstRowLastColumn="0" w:lastRowFirstColumn="0" w:lastRowLastColumn="0"/>
+            </w:pPr>
+            <w:r>
+              <w:t>118.4</w:t>
+            </w:r>
+          </w:p>
+        </w:tc>
+        <w:tc>
+          <w:tcPr>
+            <w:tcW w:w="1080" w:type="dxa"/>
+          </w:tcPr>
+          <w:p>
+            <w:pPr>
+              <w:cnfStyle w:val="000000000000" w:firstRow="0" w:lastRow="0" w:firstColumn="0" w:lastColumn="0" w:oddVBand="0" w:evenVBand="0" w:oddHBand="0" w:evenHBand="0" w:firstRowFirstColumn="0" w:firstRowLastColumn="0" w:lastRowFirstColumn="0" w:lastRowLastColumn="0"/>
+            </w:pPr>
+            <w:r>
+              <w:t>109.3</w:t>
+            </w:r>
+          </w:p>
+        </w:tc>
+        <w:tc>
+          <w:tcPr>
+            <w:tcW w:w="1080" w:type="dxa"/>
+          </w:tcPr>
+          <w:p>
+            <w:pPr>
+              <w:cnfStyle w:val="000000000000" w:firstRow="0" w:lastRow="0" w:firstColumn="0" w:lastColumn="0" w:oddVBand="0" w:evenVBand="0" w:oddHBand="0" w:evenHBand="0" w:firstRowFirstColumn="0" w:firstRowLastColumn="0" w:lastRowFirstColumn="0" w:lastRowLastColumn="0"/>
+            </w:pPr>
+            <w:r>
+              <w:t>120.0</w:t>
+            </w:r>
+          </w:p>
+        </w:tc>
+        <w:tc>
+          <w:tcPr>
+            <w:tcW w:w="1080" w:type="dxa"/>
+          </w:tcPr>
+          <w:p>
+            <w:pPr>
+              <w:cnfStyle w:val="000000000000" w:firstRow="0" w:lastRow="0" w:firstColumn="0" w:lastColumn="0" w:oddVBand="0" w:evenVBand="0" w:oddHBand="0" w:evenHBand="0" w:firstRowFirstColumn="0" w:firstRowLastColumn="0" w:lastRowFirstColumn="0" w:lastRowLastColumn="0"/>
+            </w:pPr>
+            <w:r>
+              <w:t>161.2</w:t>
+            </w:r>
+          </w:p>
+        </w:tc>
+        <w:tc>
+          <w:tcPr>
+            <w:tcW w:w="1080" w:type="dxa"/>
+          </w:tcPr>
+          <w:p>
+            <w:pPr>
+              <w:cnfStyle w:val="000000000000" w:firstRow="0" w:lastRow="0" w:firstColumn="0" w:lastColumn="0" w:oddVBand="0" w:evenVBand="0" w:oddHBand="0" w:evenHBand="0" w:firstRowFirstColumn="0" w:firstRowLastColumn="0" w:lastRowFirstColumn="0" w:lastRowLastColumn="0"/>
+            </w:pPr>
+            <w:r>
+              <w:t>20</w:t>
+            </w:r>
+          </w:p>
+        </w:tc>
+      </w:tr>
+      <w:tr>
+        <w:trPr>
+          <w:cnfStyle w:val="000000100000" w:firstRow="0" w:lastRow="0" w:firstColumn="0" w:lastColumn="0" w:oddVBand="0" w:evenVBand="0" w:oddHBand="1" w:evenHBand="0" w:firstRowFirstColumn="0" w:firstRowLastColumn="0" w:lastRowFirstColumn="0" w:lastRowLastColumn="0"/>
+        </w:trPr>
+        <w:tc>
+          <w:tcPr>
+            <w:cnfStyle w:val="001000000000" w:firstRow="0" w:lastRow="0" w:firstColumn="1" w:lastColumn="0" w:oddVBand="0" w:evenVBand="0" w:oddHBand="0" w:evenHBand="0" w:firstRowFirstColumn="0" w:firstRowLastColumn="0" w:lastRowFirstColumn="0" w:lastRowLastColumn="0"/>
+            <w:tcW w:w="1080" w:type="dxa"/>
+          </w:tcPr>
+          <w:p>
+            <w:r>
+              <w:t>fillerSpeed</w:t>
+            </w:r>
+          </w:p>
+        </w:tc>
+        <w:tc>
+          <w:tcPr>
+            <w:tcW w:w="1080" w:type="dxa"/>
+          </w:tcPr>
+          <w:p>
+            <w:pPr>
+              <w:cnfStyle w:val="000000100000" w:firstRow="0" w:lastRow="0" w:firstColumn="0" w:lastColumn="0" w:oddVBand="0" w:evenVBand="0" w:oddHBand="1" w:evenHBand="0" w:firstRowFirstColumn="0" w:firstRowLastColumn="0" w:lastRowFirstColumn="0" w:lastRowLastColumn="0"/>
+            </w:pPr>
+            <w:r>
+              <w:t>998</w:t>
+            </w:r>
+          </w:p>
+        </w:tc>
+        <w:tc>
+          <w:tcPr>
+            <w:tcW w:w="1080" w:type="dxa"/>
+          </w:tcPr>
+          <w:p>
+            <w:pPr>
+              <w:cnfStyle w:val="000000100000" w:firstRow="0" w:lastRow="0" w:firstColumn="0" w:lastColumn="0" w:oddVBand="0" w:evenVBand="0" w:oddHBand="1" w:evenHBand="0" w:firstRowFirstColumn="0" w:firstRowLastColumn="0" w:lastRowFirstColumn="0" w:lastRowLastColumn="0"/>
+            </w:pPr>
+            <w:r>
+              <w:t>3888</w:t>
+            </w:r>
+          </w:p>
+        </w:tc>
+        <w:tc>
+          <w:tcPr>
+            <w:tcW w:w="1080" w:type="dxa"/>
+          </w:tcPr>
+          <w:p>
+            <w:pPr>
+              <w:cnfStyle w:val="000000100000" w:firstRow="0" w:lastRow="0" w:firstColumn="0" w:lastColumn="0" w:oddVBand="0" w:evenVBand="0" w:oddHBand="1" w:evenHBand="0" w:firstRowFirstColumn="0" w:firstRowLastColumn="0" w:lastRowFirstColumn="0" w:lastRowLastColumn="0"/>
+            </w:pPr>
+            <w:r>
+              <w:t>3982</w:t>
+            </w:r>
+          </w:p>
+        </w:tc>
+        <w:tc>
+          <w:tcPr>
+            <w:tcW w:w="1080" w:type="dxa"/>
+          </w:tcPr>
+          <w:p>
+            <w:pPr>
+              <w:cnfStyle w:val="000000100000" w:firstRow="0" w:lastRow="0" w:firstColumn="0" w:lastColumn="0" w:oddVBand="0" w:evenVBand="0" w:oddHBand="1" w:evenHBand="0" w:firstRowFirstColumn="0" w:firstRowLastColumn="0" w:lastRowFirstColumn="0" w:lastRowLastColumn="0"/>
+            </w:pPr>
+            <w:r>
+              <w:t>3687</w:t>
+            </w:r>
+          </w:p>
+        </w:tc>
+        <w:tc>
+          <w:tcPr>
+            <w:tcW w:w="1080" w:type="dxa"/>
+          </w:tcPr>
+          <w:p>
+            <w:pPr>
+              <w:cnfStyle w:val="000000100000" w:firstRow="0" w:lastRow="0" w:firstColumn="0" w:lastColumn="0" w:oddVBand="0" w:evenVBand="0" w:oddHBand="1" w:evenHBand="0" w:firstRowFirstColumn="0" w:firstRowLastColumn="0" w:lastRowFirstColumn="0" w:lastRowLastColumn="0"/>
+            </w:pPr>
+            <w:r>
+              <w:t>3998</w:t>
+            </w:r>
+          </w:p>
+        </w:tc>
+        <w:tc>
+          <w:tcPr>
+            <w:tcW w:w="1080" w:type="dxa"/>
+          </w:tcPr>
+          <w:p>
+            <w:pPr>
+              <w:cnfStyle w:val="000000100000" w:firstRow="0" w:lastRow="0" w:firstColumn="0" w:lastColumn="0" w:oddVBand="0" w:evenVBand="0" w:oddHBand="1" w:evenHBand="0" w:firstRowFirstColumn="0" w:firstRowLastColumn="0" w:lastRowFirstColumn="0" w:lastRowLastColumn="0"/>
+            </w:pPr>
+            <w:r>
+              <w:t>4030</w:t>
+            </w:r>
+          </w:p>
+        </w:tc>
+        <w:tc>
+          <w:tcPr>
+            <w:tcW w:w="1080" w:type="dxa"/>
+          </w:tcPr>
+          <w:p>
+            <w:pPr>
+              <w:cnfStyle w:val="000000100000" w:firstRow="0" w:lastRow="0" w:firstColumn="0" w:lastColumn="0" w:oddVBand="0" w:evenVBand="0" w:oddHBand="1" w:evenHBand="0" w:firstRowFirstColumn="0" w:firstRowLastColumn="0" w:lastRowFirstColumn="0" w:lastRowLastColumn="0"/>
+            </w:pPr>
+            <w:r>
+              <w:t>57</w:t>
+            </w:r>
+          </w:p>
+        </w:tc>
+      </w:tr>
+      <w:tr>
+        <w:tc>
+          <w:tcPr>
+            <w:cnfStyle w:val="001000000000" w:firstRow="0" w:lastRow="0" w:firstColumn="1" w:lastColumn="0" w:oddVBand="0" w:evenVBand="0" w:oddHBand="0" w:evenHBand="0" w:firstRowFirstColumn="0" w:firstRowLastColumn="0" w:lastRowFirstColumn="0" w:lastRowLastColumn="0"/>
+            <w:tcW w:w="1080" w:type="dxa"/>
+          </w:tcPr>
+          <w:p>
+            <w:r>
+              <w:t>temperature</w:t>
+            </w:r>
+          </w:p>
+        </w:tc>
+        <w:tc>
+          <w:tcPr>
+            <w:tcW w:w="1080" w:type="dxa"/>
+          </w:tcPr>
+          <w:p>
+            <w:pPr>
+              <w:cnfStyle w:val="000000000000" w:firstRow="0" w:lastRow="0" w:firstColumn="0" w:lastColumn="0" w:oddVBand="0" w:evenVBand="0" w:oddHBand="0" w:evenHBand="0" w:firstRowFirstColumn="0" w:firstRowLastColumn="0" w:lastRowFirstColumn="0" w:lastRowLastColumn="0"/>
+            </w:pPr>
+            <w:r>
+              <w:t>63.60</w:t>
+            </w:r>
+          </w:p>
+        </w:tc>
+        <w:tc>
+          <w:tcPr>
+            <w:tcW w:w="1080" w:type="dxa"/>
+          </w:tcPr>
+          <w:p>
+            <w:pPr>
+              <w:cnfStyle w:val="000000000000" w:firstRow="0" w:lastRow="0" w:firstColumn="0" w:lastColumn="0" w:oddVBand="0" w:evenVBand="0" w:oddHBand="0" w:evenHBand="0" w:firstRowFirstColumn="0" w:firstRowLastColumn="0" w:lastRowFirstColumn="0" w:lastRowLastColumn="0"/>
+            </w:pPr>
+            <w:r>
+              <w:t>65.20</w:t>
+            </w:r>
+          </w:p>
+        </w:tc>
+        <w:tc>
+          <w:tcPr>
+            <w:tcW w:w="1080" w:type="dxa"/>
+          </w:tcPr>
+          <w:p>
+            <w:pPr>
+              <w:cnfStyle w:val="000000000000" w:firstRow="0" w:lastRow="0" w:firstColumn="0" w:lastColumn="0" w:oddVBand="0" w:evenVBand="0" w:oddHBand="0" w:evenHBand="0" w:firstRowFirstColumn="0" w:firstRowLastColumn="0" w:lastRowFirstColumn="0" w:lastRowLastColumn="0"/>
+            </w:pPr>
+            <w:r>
+              <w:t>65.60</w:t>
+            </w:r>
+          </w:p>
+        </w:tc>
+        <w:tc>
+          <w:tcPr>
+            <w:tcW w:w="1080" w:type="dxa"/>
+          </w:tcPr>
+          <w:p>
+            <w:pPr>
+              <w:cnfStyle w:val="000000000000" w:firstRow="0" w:lastRow="0" w:firstColumn="0" w:lastColumn="0" w:oddVBand="0" w:evenVBand="0" w:oddHBand="0" w:evenHBand="0" w:firstRowFirstColumn="0" w:firstRowLastColumn="0" w:lastRowFirstColumn="0" w:lastRowLastColumn="0"/>
+            </w:pPr>
+            <w:r>
+              <w:t>65.97</w:t>
+            </w:r>
+          </w:p>
+        </w:tc>
+        <w:tc>
+          <w:tcPr>
+            <w:tcW w:w="1080" w:type="dxa"/>
+          </w:tcPr>
+          <w:p>
+            <w:pPr>
+              <w:cnfStyle w:val="000000000000" w:firstRow="0" w:lastRow="0" w:firstColumn="0" w:lastColumn="0" w:oddVBand="0" w:evenVBand="0" w:oddHBand="0" w:evenHBand="0" w:firstRowFirstColumn="0" w:firstRowLastColumn="0" w:lastRowFirstColumn="0" w:lastRowLastColumn="0"/>
+            </w:pPr>
+            <w:r>
+              <w:t>66.40</w:t>
+            </w:r>
+          </w:p>
+        </w:tc>
+        <w:tc>
+          <w:tcPr>
+            <w:tcW w:w="1080" w:type="dxa"/>
+          </w:tcPr>
+          <w:p>
+            <w:pPr>
+              <w:cnfStyle w:val="000000000000" w:firstRow="0" w:lastRow="0" w:firstColumn="0" w:lastColumn="0" w:oddVBand="0" w:evenVBand="0" w:oddHBand="0" w:evenHBand="0" w:firstRowFirstColumn="0" w:firstRowLastColumn="0" w:lastRowFirstColumn="0" w:lastRowLastColumn="0"/>
+            </w:pPr>
+            <w:r>
+              <w:t>76.20</w:t>
+            </w:r>
+          </w:p>
+        </w:tc>
+        <w:tc>
+          <w:tcPr>
+            <w:tcW w:w="1080" w:type="dxa"/>
+          </w:tcPr>
+          <w:p>
+            <w:pPr>
+              <w:cnfStyle w:val="000000000000" w:firstRow="0" w:lastRow="0" w:firstColumn="0" w:lastColumn="0" w:oddVBand="0" w:evenVBand="0" w:oddHBand="0" w:evenHBand="0" w:firstRowFirstColumn="0" w:firstRowLastColumn="0" w:lastRowFirstColumn="0" w:lastRowLastColumn="0"/>
+            </w:pPr>
+            <w:r>
+              <w:t>14</w:t>
+            </w:r>
+          </w:p>
+        </w:tc>
+      </w:tr>
+      <w:tr>
+        <w:trPr>
+          <w:cnfStyle w:val="000000100000" w:firstRow="0" w:lastRow="0" w:firstColumn="0" w:lastColumn="0" w:oddVBand="0" w:evenVBand="0" w:oddHBand="1" w:evenHBand="0" w:firstRowFirstColumn="0" w:firstRowLastColumn="0" w:lastRowFirstColumn="0" w:lastRowLastColumn="0"/>
+        </w:trPr>
+        <w:tc>
+          <w:tcPr>
+            <w:cnfStyle w:val="001000000000" w:firstRow="0" w:lastRow="0" w:firstColumn="1" w:lastColumn="0" w:oddVBand="0" w:evenVBand="0" w:oddHBand="0" w:evenHBand="0" w:firstRowFirstColumn="0" w:firstRowLastColumn="0" w:lastRowFirstColumn="0" w:lastRowLastColumn="0"/>
+            <w:tcW w:w="1080" w:type="dxa"/>
+          </w:tcPr>
+          <w:p>
+            <w:r>
+              <w:t>usageCont</w:t>
+            </w:r>
+          </w:p>
+        </w:tc>
+        <w:tc>
+          <w:tcPr>
+            <w:tcW w:w="1080" w:type="dxa"/>
+          </w:tcPr>
+          <w:p>
+            <w:pPr>
+              <w:cnfStyle w:val="000000100000" w:firstRow="0" w:lastRow="0" w:firstColumn="0" w:lastColumn="0" w:oddVBand="0" w:evenVBand="0" w:oddHBand="1" w:evenHBand="0" w:firstRowFirstColumn="0" w:firstRowLastColumn="0" w:lastRowFirstColumn="0" w:lastRowLastColumn="0"/>
+            </w:pPr>
+            <w:r>
+              <w:t>12.08</w:t>
+            </w:r>
+          </w:p>
+        </w:tc>
+        <w:tc>
+          <w:tcPr>
+            <w:tcW w:w="1080" w:type="dxa"/>
+          </w:tcPr>
+          <w:p>
+            <w:pPr>
+              <w:cnfStyle w:val="000000100000" w:firstRow="0" w:lastRow="0" w:firstColumn="0" w:lastColumn="0" w:oddVBand="0" w:evenVBand="0" w:oddHBand="1" w:evenHBand="0" w:firstRowFirstColumn="0" w:firstRowLastColumn="0" w:lastRowFirstColumn="0" w:lastRowLastColumn="0"/>
+            </w:pPr>
+            <w:r>
+              <w:t>18.36</w:t>
+            </w:r>
+          </w:p>
+        </w:tc>
+        <w:tc>
+          <w:tcPr>
+            <w:tcW w:w="1080" w:type="dxa"/>
+          </w:tcPr>
+          <w:p>
+            <w:pPr>
+              <w:cnfStyle w:val="000000100000" w:firstRow="0" w:lastRow="0" w:firstColumn="0" w:lastColumn="0" w:oddVBand="0" w:evenVBand="0" w:oddHBand="1" w:evenHBand="0" w:firstRowFirstColumn="0" w:firstRowLastColumn="0" w:lastRowFirstColumn="0" w:lastRowLastColumn="0"/>
+            </w:pPr>
+            <w:r>
+              <w:t>21.79</w:t>
+            </w:r>
+          </w:p>
+        </w:tc>
+        <w:tc>
+          <w:tcPr>
+            <w:tcW w:w="1080" w:type="dxa"/>
+          </w:tcPr>
+          <w:p>
+            <w:pPr>
+              <w:cnfStyle w:val="000000100000" w:firstRow="0" w:lastRow="0" w:firstColumn="0" w:lastColumn="0" w:oddVBand="0" w:evenVBand="0" w:oddHBand="1" w:evenHBand="0" w:firstRowFirstColumn="0" w:firstRowLastColumn="0" w:lastRowFirstColumn="0" w:lastRowLastColumn="0"/>
+            </w:pPr>
+            <w:r>
+              <w:t>20.99</w:t>
+            </w:r>
+          </w:p>
+        </w:tc>
+        <w:tc>
+          <w:tcPr>
+            <w:tcW w:w="1080" w:type="dxa"/>
+          </w:tcPr>
+          <w:p>
+            <w:pPr>
+              <w:cnfStyle w:val="000000100000" w:firstRow="0" w:lastRow="0" w:firstColumn="0" w:lastColumn="0" w:oddVBand="0" w:evenVBand="0" w:oddHBand="1" w:evenHBand="0" w:firstRowFirstColumn="0" w:firstRowLastColumn="0" w:lastRowFirstColumn="0" w:lastRowLastColumn="0"/>
+            </w:pPr>
+            <w:r>
+              <w:t>23.75</w:t>
+            </w:r>
+          </w:p>
+        </w:tc>
+        <w:tc>
+          <w:tcPr>
+            <w:tcW w:w="1080" w:type="dxa"/>
+          </w:tcPr>
+          <w:p>
+            <w:pPr>
+              <w:cnfStyle w:val="000000100000" w:firstRow="0" w:lastRow="0" w:firstColumn="0" w:lastColumn="0" w:oddVBand="0" w:evenVBand="0" w:oddHBand="1" w:evenHBand="0" w:firstRowFirstColumn="0" w:firstRowLastColumn="0" w:lastRowFirstColumn="0" w:lastRowLastColumn="0"/>
+            </w:pPr>
+            <w:r>
+              <w:t>25.90</w:t>
+            </w:r>
+          </w:p>
+        </w:tc>
+        <w:tc>
+          <w:tcPr>
+            <w:tcW w:w="1080" w:type="dxa"/>
+          </w:tcPr>
+          <w:p>
+            <w:pPr>
+              <w:cnfStyle w:val="000000100000" w:firstRow="0" w:lastRow="0" w:firstColumn="0" w:lastColumn="0" w:oddVBand="0" w:evenVBand="0" w:oddHBand="1" w:evenHBand="0" w:firstRowFirstColumn="0" w:firstRowLastColumn="0" w:lastRowFirstColumn="0" w:lastRowLastColumn="0"/>
+            </w:pPr>
+            <w:r>
+              <w:t>5</w:t>
+            </w:r>
+          </w:p>
+        </w:tc>
+      </w:tr>
+      <w:tr>
+        <w:tc>
+          <w:tcPr>
+            <w:cnfStyle w:val="001000000000" w:firstRow="0" w:lastRow="0" w:firstColumn="1" w:lastColumn="0" w:oddVBand="0" w:evenVBand="0" w:oddHBand="0" w:evenHBand="0" w:firstRowFirstColumn="0" w:firstRowLastColumn="0" w:lastRowFirstColumn="0" w:lastRowLastColumn="0"/>
+            <w:tcW w:w="1080" w:type="dxa"/>
+          </w:tcPr>
+          <w:p>
+            <w:r>
+              <w:t>carbFlow</w:t>
+            </w:r>
+          </w:p>
+        </w:tc>
+        <w:tc>
+          <w:tcPr>
+            <w:tcW w:w="1080" w:type="dxa"/>
+          </w:tcPr>
+          <w:p>
+            <w:pPr>
+              <w:cnfStyle w:val="000000000000" w:firstRow="0" w:lastRow="0" w:firstColumn="0" w:lastColumn="0" w:oddVBand="0" w:evenVBand="0" w:oddHBand="0" w:evenHBand="0" w:firstRowFirstColumn="0" w:firstRowLastColumn="0" w:lastRowFirstColumn="0" w:lastRowLastColumn="0"/>
+            </w:pPr>
+            <w:r>
+              <w:t>26</w:t>
+            </w:r>
+          </w:p>
+        </w:tc>
+        <w:tc>
+          <w:tcPr>
+            <w:tcW w:w="1080" w:type="dxa"/>
+          </w:tcPr>
+          <w:p>
+            <w:pPr>
+              <w:cnfStyle w:val="000000000000" w:firstRow="0" w:lastRow="0" w:firstColumn="0" w:lastColumn="0" w:oddVBand="0" w:evenVBand="0" w:oddHBand="0" w:evenHBand="0" w:firstRowFirstColumn="0" w:firstRowLastColumn="0" w:lastRowFirstColumn="0" w:lastRowLastColumn="0"/>
+            </w:pPr>
+            <w:r>
+              <w:t>1144</w:t>
+            </w:r>
+          </w:p>
+        </w:tc>
+        <w:tc>
+          <w:tcPr>
+            <w:tcW w:w="1080" w:type="dxa"/>
+          </w:tcPr>
+          <w:p>
+            <w:pPr>
+              <w:cnfStyle w:val="000000000000" w:firstRow="0" w:lastRow="0" w:firstColumn="0" w:lastColumn="0" w:oddVBand="0" w:evenVBand="0" w:oddHBand="0" w:evenHBand="0" w:firstRowFirstColumn="0" w:firstRowLastColumn="0" w:lastRowFirstColumn="0" w:lastRowLastColumn="0"/>
+            </w:pPr>
+            <w:r>
+              <w:t>3028</w:t>
+            </w:r>
+          </w:p>
+        </w:tc>
+        <w:tc>
+          <w:tcPr>
+            <w:tcW w:w="1080" w:type="dxa"/>
+          </w:tcPr>
+          <w:p>
+            <w:pPr>
+              <w:cnfStyle w:val="000000000000" w:firstRow="0" w:lastRow="0" w:firstColumn="0" w:lastColumn="0" w:oddVBand="0" w:evenVBand="0" w:oddHBand="0" w:evenHBand="0" w:firstRowFirstColumn="0" w:firstRowLastColumn="0" w:lastRowFirstColumn="0" w:lastRowLastColumn="0"/>
+            </w:pPr>
+            <w:r>
+              <w:t>2468</w:t>
+            </w:r>
+          </w:p>
+        </w:tc>
+        <w:tc>
+          <w:tcPr>
+            <w:tcW w:w="1080" w:type="dxa"/>
+          </w:tcPr>
+          <w:p>
+            <w:pPr>
+              <w:cnfStyle w:val="000000000000" w:firstRow="0" w:lastRow="0" w:firstColumn="0" w:lastColumn="0" w:oddVBand="0" w:evenVBand="0" w:oddHBand="0" w:evenHBand="0" w:firstRowFirstColumn="0" w:firstRowLastColumn="0" w:lastRowFirstColumn="0" w:lastRowLastColumn="0"/>
+            </w:pPr>
+            <w:r>
+              <w:t>3186</w:t>
+            </w:r>
+          </w:p>
+        </w:tc>
+        <w:tc>
+          <w:tcPr>
+            <w:tcW w:w="1080" w:type="dxa"/>
+          </w:tcPr>
+          <w:p>
+            <w:pPr>
+              <w:cnfStyle w:val="000000000000" w:firstRow="0" w:lastRow="0" w:firstColumn="0" w:lastColumn="0" w:oddVBand="0" w:evenVBand="0" w:oddHBand="0" w:evenHBand="0" w:firstRowFirstColumn="0" w:firstRowLastColumn="0" w:lastRowFirstColumn="0" w:lastRowLastColumn="0"/>
+            </w:pPr>
+            <w:r>
+              <w:t>5104</w:t>
+            </w:r>
+          </w:p>
+        </w:tc>
+        <w:tc>
+          <w:tcPr>
+            <w:tcW w:w="1080" w:type="dxa"/>
+          </w:tcPr>
+          <w:p>
+            <w:pPr>
+              <w:cnfStyle w:val="000000000000" w:firstRow="0" w:lastRow="0" w:firstColumn="0" w:lastColumn="0" w:oddVBand="0" w:evenVBand="0" w:oddHBand="0" w:evenHBand="0" w:firstRowFirstColumn="0" w:firstRowLastColumn="0" w:lastRowFirstColumn="0" w:lastRowLastColumn="0"/>
+            </w:pPr>
+            <w:r>
+              <w:t>2</w:t>
+            </w:r>
+          </w:p>
+        </w:tc>
+      </w:tr>
+      <w:tr>
+        <w:trPr>
+          <w:cnfStyle w:val="000000100000" w:firstRow="0" w:lastRow="0" w:firstColumn="0" w:lastColumn="0" w:oddVBand="0" w:evenVBand="0" w:oddHBand="1" w:evenHBand="0" w:firstRowFirstColumn="0" w:firstRowLastColumn="0" w:lastRowFirstColumn="0" w:lastRowLastColumn="0"/>
+        </w:trPr>
+        <w:tc>
+          <w:tcPr>
+            <w:cnfStyle w:val="001000000000" w:firstRow="0" w:lastRow="0" w:firstColumn="1" w:lastColumn="0" w:oddVBand="0" w:evenVBand="0" w:oddHBand="0" w:evenHBand="0" w:firstRowFirstColumn="0" w:firstRowLastColumn="0" w:lastRowFirstColumn="0" w:lastRowLastColumn="0"/>
+            <w:tcW w:w="1080" w:type="dxa"/>
+          </w:tcPr>
+          <w:p>
+            <w:r>
+              <w:t>density</w:t>
+            </w:r>
+          </w:p>
+        </w:tc>
+        <w:tc>
+          <w:tcPr>
+            <w:tcW w:w="1080" w:type="dxa"/>
+          </w:tcPr>
+          <w:p>
+            <w:pPr>
+              <w:cnfStyle w:val="000000100000" w:firstRow="0" w:lastRow="0" w:firstColumn="0" w:lastColumn="0" w:oddVBand="0" w:evenVBand="0" w:oddHBand="1" w:evenHBand="0" w:firstRowFirstColumn="0" w:firstRowLastColumn="0" w:lastRowFirstColumn="0" w:lastRowLastColumn="0"/>
+            </w:pPr>
+            <w:r>
+              <w:t>0.240</w:t>
+            </w:r>
+          </w:p>
+        </w:tc>
+        <w:tc>
+          <w:tcPr>
+            <w:tcW w:w="1080" w:type="dxa"/>
+          </w:tcPr>
+          <w:p>
+            <w:pPr>
+              <w:cnfStyle w:val="000000100000" w:firstRow="0" w:lastRow="0" w:firstColumn="0" w:lastColumn="0" w:oddVBand="0" w:evenVBand="0" w:oddHBand="1" w:evenHBand="0" w:firstRowFirstColumn="0" w:firstRowLastColumn="0" w:lastRowFirstColumn="0" w:lastRowLastColumn="0"/>
+            </w:pPr>
+            <w:r>
+              <w:t>0.900</w:t>
+            </w:r>
+          </w:p>
+        </w:tc>
+        <w:tc>
+          <w:tcPr>
+            <w:tcW w:w="1080" w:type="dxa"/>
+          </w:tcPr>
+          <w:p>
+            <w:pPr>
+              <w:cnfStyle w:val="000000100000" w:firstRow="0" w:lastRow="0" w:firstColumn="0" w:lastColumn="0" w:oddVBand="0" w:evenVBand="0" w:oddHBand="1" w:evenHBand="0" w:firstRowFirstColumn="0" w:firstRowLastColumn="0" w:lastRowFirstColumn="0" w:lastRowLastColumn="0"/>
+            </w:pPr>
+            <w:r>
+              <w:t>0.980</w:t>
+            </w:r>
+          </w:p>
+        </w:tc>
+        <w:tc>
+          <w:tcPr>
+            <w:tcW w:w="1080" w:type="dxa"/>
+          </w:tcPr>
+          <w:p>
+            <w:pPr>
+              <w:cnfStyle w:val="000000100000" w:firstRow="0" w:lastRow="0" w:firstColumn="0" w:lastColumn="0" w:oddVBand="0" w:evenVBand="0" w:oddHBand="1" w:evenHBand="0" w:firstRowFirstColumn="0" w:firstRowLastColumn="0" w:lastRowFirstColumn="0" w:lastRowLastColumn="0"/>
+            </w:pPr>
+            <w:r>
+              <w:t>1.174</w:t>
+            </w:r>
+          </w:p>
+        </w:tc>
+        <w:tc>
+          <w:tcPr>
+            <w:tcW w:w="1080" w:type="dxa"/>
+          </w:tcPr>
+          <w:p>
+            <w:pPr>
+              <w:cnfStyle w:val="000000100000" w:firstRow="0" w:lastRow="0" w:firstColumn="0" w:lastColumn="0" w:oddVBand="0" w:evenVBand="0" w:oddHBand="1" w:evenHBand="0" w:firstRowFirstColumn="0" w:firstRowLastColumn="0" w:lastRowFirstColumn="0" w:lastRowLastColumn="0"/>
+            </w:pPr>
+            <w:r>
+              <w:t>1.620</w:t>
+            </w:r>
+          </w:p>
+        </w:tc>
+        <w:tc>
+          <w:tcPr>
+            <w:tcW w:w="1080" w:type="dxa"/>
+          </w:tcPr>
+          <w:p>
+            <w:pPr>
+              <w:cnfStyle w:val="000000100000" w:firstRow="0" w:lastRow="0" w:firstColumn="0" w:lastColumn="0" w:oddVBand="0" w:evenVBand="0" w:oddHBand="1" w:evenHBand="0" w:firstRowFirstColumn="0" w:firstRowLastColumn="0" w:lastRowFirstColumn="0" w:lastRowLastColumn="0"/>
+            </w:pPr>
+            <w:r>
+              <w:t>1.920</w:t>
+            </w:r>
+          </w:p>
+        </w:tc>
+        <w:tc>
+          <w:tcPr>
+            <w:tcW w:w="1080" w:type="dxa"/>
+          </w:tcPr>
+          <w:p>
+            <w:pPr>
+              <w:cnfStyle w:val="000000100000" w:firstRow="0" w:lastRow="0" w:firstColumn="0" w:lastColumn="0" w:oddVBand="0" w:evenVBand="0" w:oddHBand="1" w:evenHBand="0" w:firstRowFirstColumn="0" w:firstRowLastColumn="0" w:lastRowFirstColumn="0" w:lastRowLastColumn="0"/>
+            </w:pPr>
+            <w:r>
+              <w:t>1</w:t>
+            </w:r>
+          </w:p>
+        </w:tc>
+      </w:tr>
+      <w:tr>
+        <w:tc>
+          <w:tcPr>
+            <w:cnfStyle w:val="001000000000" w:firstRow="0" w:lastRow="0" w:firstColumn="1" w:lastColumn="0" w:oddVBand="0" w:evenVBand="0" w:oddHBand="0" w:evenHBand="0" w:firstRowFirstColumn="0" w:firstRowLastColumn="0" w:lastRowFirstColumn="0" w:lastRowLastColumn="0"/>
+            <w:tcW w:w="1080" w:type="dxa"/>
+          </w:tcPr>
+          <w:p>
+            <w:r>
+              <w:t>mfr</w:t>
+            </w:r>
+          </w:p>
+        </w:tc>
+        <w:tc>
+          <w:tcPr>
+            <w:tcW w:w="1080" w:type="dxa"/>
+          </w:tcPr>
+          <w:p>
+            <w:pPr>
+              <w:cnfStyle w:val="000000000000" w:firstRow="0" w:lastRow="0" w:firstColumn="0" w:lastColumn="0" w:oddVBand="0" w:evenVBand="0" w:oddHBand="0" w:evenHBand="0" w:firstRowFirstColumn="0" w:firstRowLastColumn="0" w:lastRowFirstColumn="0" w:lastRowLastColumn="0"/>
+            </w:pPr>
+            <w:r>
+              <w:t>31.4</w:t>
+            </w:r>
+          </w:p>
+        </w:tc>
+        <w:tc>
+          <w:tcPr>
+            <w:tcW w:w="1080" w:type="dxa"/>
+          </w:tcPr>
+          <w:p>
+            <w:pPr>
+              <w:cnfStyle w:val="000000000000" w:firstRow="0" w:lastRow="0" w:firstColumn="0" w:lastColumn="0" w:oddVBand="0" w:evenVBand="0" w:oddHBand="0" w:evenHBand="0" w:firstRowFirstColumn="0" w:firstRowLastColumn="0" w:lastRowFirstColumn="0" w:lastRowLastColumn="0"/>
+            </w:pPr>
+            <w:r>
+              <w:t>706.3</w:t>
+            </w:r>
+          </w:p>
+        </w:tc>
+        <w:tc>
+          <w:tcPr>
+            <w:tcW w:w="1080" w:type="dxa"/>
+          </w:tcPr>
+          <w:p>
+            <w:pPr>
+              <w:cnfStyle w:val="000000000000" w:firstRow="0" w:lastRow="0" w:firstColumn="0" w:lastColumn="0" w:oddVBand="0" w:evenVBand="0" w:oddHBand="0" w:evenHBand="0" w:firstRowFirstColumn="0" w:firstRowLastColumn="0" w:lastRowFirstColumn="0" w:lastRowLastColumn="0"/>
+            </w:pPr>
+            <w:r>
+              <w:t>724.0</w:t>
+            </w:r>
+          </w:p>
+        </w:tc>
+        <w:tc>
+          <w:tcPr>
+            <w:tcW w:w="1080" w:type="dxa"/>
+          </w:tcPr>
+          <w:p>
+            <w:pPr>
+              <w:cnfStyle w:val="000000000000" w:firstRow="0" w:lastRow="0" w:firstColumn="0" w:lastColumn="0" w:oddVBand="0" w:evenVBand="0" w:oddHBand="0" w:evenHBand="0" w:firstRowFirstColumn="0" w:firstRowLastColumn="0" w:lastRowFirstColumn="0" w:lastRowLastColumn="0"/>
+            </w:pPr>
+            <w:r>
+              <w:t>704.0</w:t>
+            </w:r>
+          </w:p>
+        </w:tc>
+        <w:tc>
+          <w:tcPr>
+            <w:tcW w:w="1080" w:type="dxa"/>
+          </w:tcPr>
+          <w:p>
+            <w:pPr>
+              <w:cnfStyle w:val="000000000000" w:firstRow="0" w:lastRow="0" w:firstColumn="0" w:lastColumn="0" w:oddVBand="0" w:evenVBand="0" w:oddHBand="0" w:evenHBand="0" w:firstRowFirstColumn="0" w:firstRowLastColumn="0" w:lastRowFirstColumn="0" w:lastRowLastColumn="0"/>
+            </w:pPr>
+            <w:r>
+              <w:t>731.0</w:t>
+            </w:r>
+          </w:p>
+        </w:tc>
+        <w:tc>
+          <w:tcPr>
+            <w:tcW w:w="1080" w:type="dxa"/>
+          </w:tcPr>
+          <w:p>
+            <w:pPr>
+              <w:cnfStyle w:val="000000000000" w:firstRow="0" w:lastRow="0" w:firstColumn="0" w:lastColumn="0" w:oddVBand="0" w:evenVBand="0" w:oddHBand="0" w:evenHBand="0" w:firstRowFirstColumn="0" w:firstRowLastColumn="0" w:lastRowFirstColumn="0" w:lastRowLastColumn="0"/>
+            </w:pPr>
+            <w:r>
+              <w:t>868.6</w:t>
+            </w:r>
+          </w:p>
+        </w:tc>
+        <w:tc>
+          <w:tcPr>
+            <w:tcW w:w="1080" w:type="dxa"/>
+          </w:tcPr>
+          <w:p>
+            <w:pPr>
+              <w:cnfStyle w:val="000000000000" w:firstRow="0" w:lastRow="0" w:firstColumn="0" w:lastColumn="0" w:oddVBand="0" w:evenVBand="0" w:oddHBand="0" w:evenHBand="0" w:firstRowFirstColumn="0" w:firstRowLastColumn="0" w:lastRowFirstColumn="0" w:lastRowLastColumn="0"/>
+            </w:pPr>
+            <w:r>
+              <w:t>212</w:t>
+            </w:r>
+          </w:p>
+        </w:tc>
+      </w:tr>
+      <w:tr>
+        <w:trPr>
+          <w:cnfStyle w:val="000000100000" w:firstRow="0" w:lastRow="0" w:firstColumn="0" w:lastColumn="0" w:oddVBand="0" w:evenVBand="0" w:oddHBand="1" w:evenHBand="0" w:firstRowFirstColumn="0" w:firstRowLastColumn="0" w:lastRowFirstColumn="0" w:lastRowLastColumn="0"/>
+        </w:trPr>
+        <w:tc>
+          <w:tcPr>
+            <w:cnfStyle w:val="001000000000" w:firstRow="0" w:lastRow="0" w:firstColumn="1" w:lastColumn="0" w:oddVBand="0" w:evenVBand="0" w:oddHBand="0" w:evenHBand="0" w:firstRowFirstColumn="0" w:firstRowLastColumn="0" w:lastRowFirstColumn="0" w:lastRowLastColumn="0"/>
+            <w:tcW w:w="1080" w:type="dxa"/>
+          </w:tcPr>
+          <w:p>
+            <w:r>
+              <w:t>balling</w:t>
+            </w:r>
+          </w:p>
+        </w:tc>
+        <w:tc>
+          <w:tcPr>
+            <w:tcW w:w="1080" w:type="dxa"/>
+          </w:tcPr>
+          <w:p>
+            <w:pPr>
+              <w:cnfStyle w:val="000000100000" w:firstRow="0" w:lastRow="0" w:firstColumn="0" w:lastColumn="0" w:oddVBand="0" w:evenVBand="0" w:oddHBand="1" w:evenHBand="0" w:firstRowFirstColumn="0" w:firstRowLastColumn="0" w:lastRowFirstColumn="0" w:lastRowLastColumn="0"/>
+            </w:pPr>
+            <w:r>
+              <w:t>-0.170</w:t>
+            </w:r>
+          </w:p>
+        </w:tc>
+        <w:tc>
+          <w:tcPr>
+            <w:tcW w:w="1080" w:type="dxa"/>
+          </w:tcPr>
+          <w:p>
+            <w:pPr>
+              <w:cnfStyle w:val="000000100000" w:firstRow="0" w:lastRow="0" w:firstColumn="0" w:lastColumn="0" w:oddVBand="0" w:evenVBand="0" w:oddHBand="1" w:evenHBand="0" w:firstRowFirstColumn="0" w:firstRowLastColumn="0" w:lastRowFirstColumn="0" w:lastRowLastColumn="0"/>
+            </w:pPr>
+            <w:r>
+              <w:t>1.496</w:t>
+            </w:r>
+          </w:p>
+        </w:tc>
+        <w:tc>
+          <w:tcPr>
+            <w:tcW w:w="1080" w:type="dxa"/>
+          </w:tcPr>
+          <w:p>
+            <w:pPr>
+              <w:cnfStyle w:val="000000100000" w:firstRow="0" w:lastRow="0" w:firstColumn="0" w:lastColumn="0" w:oddVBand="0" w:evenVBand="0" w:oddHBand="1" w:evenHBand="0" w:firstRowFirstColumn="0" w:firstRowLastColumn="0" w:lastRowFirstColumn="0" w:lastRowLastColumn="0"/>
+            </w:pPr>
+            <w:r>
+              <w:t>1.648</w:t>
+            </w:r>
+          </w:p>
+        </w:tc>
+        <w:tc>
+          <w:tcPr>
+            <w:tcW w:w="1080" w:type="dxa"/>
+          </w:tcPr>
+          <w:p>
+            <w:pPr>
+              <w:cnfStyle w:val="000000100000" w:firstRow="0" w:lastRow="0" w:firstColumn="0" w:lastColumn="0" w:oddVBand="0" w:evenVBand="0" w:oddHBand="1" w:evenHBand="0" w:firstRowFirstColumn="0" w:firstRowLastColumn="0" w:lastRowFirstColumn="0" w:lastRowLastColumn="0"/>
+            </w:pPr>
+            <w:r>
+              <w:t>2.198</w:t>
+            </w:r>
+          </w:p>
+        </w:tc>
+        <w:tc>
+          <w:tcPr>
+            <w:tcW w:w="1080" w:type="dxa"/>
+          </w:tcPr>
+          <w:p>
+            <w:pPr>
+              <w:cnfStyle w:val="000000100000" w:firstRow="0" w:lastRow="0" w:firstColumn="0" w:lastColumn="0" w:oddVBand="0" w:evenVBand="0" w:oddHBand="1" w:evenHBand="0" w:firstRowFirstColumn="0" w:firstRowLastColumn="0" w:lastRowFirstColumn="0" w:lastRowLastColumn="0"/>
+            </w:pPr>
+            <w:r>
+              <w:t>3.292</w:t>
+            </w:r>
+          </w:p>
+        </w:tc>
+        <w:tc>
+          <w:tcPr>
+            <w:tcW w:w="1080" w:type="dxa"/>
+          </w:tcPr>
+          <w:p>
+            <w:pPr>
+              <w:cnfStyle w:val="000000100000" w:firstRow="0" w:lastRow="0" w:firstColumn="0" w:lastColumn="0" w:oddVBand="0" w:evenVBand="0" w:oddHBand="1" w:evenHBand="0" w:firstRowFirstColumn="0" w:firstRowLastColumn="0" w:lastRowFirstColumn="0" w:lastRowLastColumn="0"/>
+            </w:pPr>
+            <w:r>
+              <w:t>4.012</w:t>
+            </w:r>
+          </w:p>
+        </w:tc>
+        <w:tc>
+          <w:tcPr>
+            <w:tcW w:w="1080" w:type="dxa"/>
+          </w:tcPr>
+          <w:p>
+            <w:pPr>
+              <w:cnfStyle w:val="000000100000" w:firstRow="0" w:lastRow="0" w:firstColumn="0" w:lastColumn="0" w:oddVBand="0" w:evenVBand="0" w:oddHBand="1" w:evenHBand="0" w:firstRowFirstColumn="0" w:firstRowLastColumn="0" w:lastRowFirstColumn="0" w:lastRowLastColumn="0"/>
+            </w:pPr>
+            <w:r>
+              <w:t>1</w:t>
+            </w:r>
+          </w:p>
+        </w:tc>
+      </w:tr>
+      <w:tr>
+        <w:tc>
+          <w:tcPr>
+            <w:cnfStyle w:val="001000000000" w:firstRow="0" w:lastRow="0" w:firstColumn="1" w:lastColumn="0" w:oddVBand="0" w:evenVBand="0" w:oddHBand="0" w:evenHBand="0" w:firstRowFirstColumn="0" w:firstRowLastColumn="0" w:lastRowFirstColumn="0" w:lastRowLastColumn="0"/>
+            <w:tcW w:w="1080" w:type="dxa"/>
+          </w:tcPr>
+          <w:p>
+            <w:r>
+              <w:t>pressureVacuum</w:t>
+            </w:r>
+          </w:p>
+        </w:tc>
+        <w:tc>
+          <w:tcPr>
+            <w:tcW w:w="1080" w:type="dxa"/>
+          </w:tcPr>
+          <w:p>
+            <w:pPr>
+              <w:cnfStyle w:val="000000000000" w:firstRow="0" w:lastRow="0" w:firstColumn="0" w:lastColumn="0" w:oddVBand="0" w:evenVBand="0" w:oddHBand="0" w:evenHBand="0" w:firstRowFirstColumn="0" w:firstRowLastColumn="0" w:lastRowFirstColumn="0" w:lastRowLastColumn="0"/>
+            </w:pPr>
+            <w:r>
+              <w:t>-6.600</w:t>
+            </w:r>
+          </w:p>
+        </w:tc>
+        <w:tc>
+          <w:tcPr>
+            <w:tcW w:w="1080" w:type="dxa"/>
+          </w:tcPr>
+          <w:p>
+            <w:pPr>
+              <w:cnfStyle w:val="000000000000" w:firstRow="0" w:lastRow="0" w:firstColumn="0" w:lastColumn="0" w:oddVBand="0" w:evenVBand="0" w:oddHBand="0" w:evenHBand="0" w:firstRowFirstColumn="0" w:firstRowLastColumn="0" w:lastRowFirstColumn="0" w:lastRowLastColumn="0"/>
+            </w:pPr>
+            <w:r>
+              <w:t>-5.600</w:t>
+            </w:r>
+          </w:p>
+        </w:tc>
+        <w:tc>
+          <w:tcPr>
+            <w:tcW w:w="1080" w:type="dxa"/>
+          </w:tcPr>
+          <w:p>
+            <w:pPr>
+              <w:cnfStyle w:val="000000000000" w:firstRow="0" w:lastRow="0" w:firstColumn="0" w:lastColumn="0" w:oddVBand="0" w:evenVBand="0" w:oddHBand="0" w:evenHBand="0" w:firstRowFirstColumn="0" w:firstRowLastColumn="0" w:lastRowFirstColumn="0" w:lastRowLastColumn="0"/>
+            </w:pPr>
+            <w:r>
+              <w:t>-5.400</w:t>
+            </w:r>
+          </w:p>
+        </w:tc>
+        <w:tc>
+          <w:tcPr>
+            <w:tcW w:w="1080" w:type="dxa"/>
+          </w:tcPr>
+          <w:p>
+            <w:pPr>
+              <w:cnfStyle w:val="000000000000" w:firstRow="0" w:lastRow="0" w:firstColumn="0" w:lastColumn="0" w:oddVBand="0" w:evenVBand="0" w:oddHBand="0" w:evenHBand="0" w:firstRowFirstColumn="0" w:firstRowLastColumn="0" w:lastRowFirstColumn="0" w:lastRowLastColumn="0"/>
+            </w:pPr>
+            <w:r>
+              <w:t>-5.216</w:t>
+            </w:r>
+          </w:p>
+        </w:tc>
+        <w:tc>
+          <w:tcPr>
+            <w:tcW w:w="1080" w:type="dxa"/>
+          </w:tcPr>
+          <w:p>
+            <w:pPr>
+              <w:cnfStyle w:val="000000000000" w:firstRow="0" w:lastRow="0" w:firstColumn="0" w:lastColumn="0" w:oddVBand="0" w:evenVBand="0" w:oddHBand="0" w:evenHBand="0" w:firstRowFirstColumn="0" w:firstRowLastColumn="0" w:lastRowFirstColumn="0" w:lastRowLastColumn="0"/>
+            </w:pPr>
+            <w:r>
+              <w:t>-5.000</w:t>
+            </w:r>
+          </w:p>
+        </w:tc>
+        <w:tc>
+          <w:tcPr>
+            <w:tcW w:w="1080" w:type="dxa"/>
+          </w:tcPr>
+          <w:p>
+            <w:pPr>
+              <w:cnfStyle w:val="000000000000" w:firstRow="0" w:lastRow="0" w:firstColumn="0" w:lastColumn="0" w:oddVBand="0" w:evenVBand="0" w:oddHBand="0" w:evenHBand="0" w:firstRowFirstColumn="0" w:firstRowLastColumn="0" w:lastRowFirstColumn="0" w:lastRowLastColumn="0"/>
+            </w:pPr>
+            <w:r>
+              <w:t>-3.600</w:t>
+            </w:r>
+          </w:p>
+        </w:tc>
+        <w:tc>
+          <w:tcPr>
+            <w:tcW w:w="1080" w:type="dxa"/>
+          </w:tcPr>
+          <w:p>
+            <w:pPr>
+              <w:cnfStyle w:val="000000000000" w:firstRow="0" w:lastRow="0" w:firstColumn="0" w:lastColumn="0" w:oddVBand="0" w:evenVBand="0" w:oddHBand="0" w:evenHBand="0" w:firstRowFirstColumn="0" w:firstRowLastColumn="0" w:lastRowFirstColumn="0" w:lastRowLastColumn="0"/>
+            </w:pPr>
+          </w:p>
+        </w:tc>
+      </w:tr>
+      <w:tr>
+        <w:trPr>
+          <w:cnfStyle w:val="000000100000" w:firstRow="0" w:lastRow="0" w:firstColumn="0" w:lastColumn="0" w:oddVBand="0" w:evenVBand="0" w:oddHBand="1" w:evenHBand="0" w:firstRowFirstColumn="0" w:firstRowLastColumn="0" w:lastRowFirstColumn="0" w:lastRowLastColumn="0"/>
+        </w:trPr>
+        <w:tc>
+          <w:tcPr>
+            <w:cnfStyle w:val="001000000000" w:firstRow="0" w:lastRow="0" w:firstColumn="1" w:lastColumn="0" w:oddVBand="0" w:evenVBand="0" w:oddHBand="0" w:evenHBand="0" w:firstRowFirstColumn="0" w:firstRowLastColumn="0" w:lastRowFirstColumn="0" w:lastRowLastColumn="0"/>
+            <w:tcW w:w="1080" w:type="dxa"/>
+          </w:tcPr>
+          <w:p>
+            <w:r>
+              <w:t>oxygenFiller</w:t>
+            </w:r>
+          </w:p>
+        </w:tc>
+        <w:tc>
+          <w:tcPr>
+            <w:tcW w:w="1080" w:type="dxa"/>
+          </w:tcPr>
+          <w:p>
+            <w:pPr>
+              <w:cnfStyle w:val="000000100000" w:firstRow="0" w:lastRow="0" w:firstColumn="0" w:lastColumn="0" w:oddVBand="0" w:evenVBand="0" w:oddHBand="1" w:evenHBand="0" w:firstRowFirstColumn="0" w:firstRowLastColumn="0" w:lastRowFirstColumn="0" w:lastRowLastColumn="0"/>
+            </w:pPr>
+            <w:r>
+              <w:t>0.00240</w:t>
+            </w:r>
+          </w:p>
+        </w:tc>
+        <w:tc>
+          <w:tcPr>
+            <w:tcW w:w="1080" w:type="dxa"/>
+          </w:tcPr>
+          <w:p>
+            <w:pPr>
+              <w:cnfStyle w:val="000000100000" w:firstRow="0" w:lastRow="0" w:firstColumn="0" w:lastColumn="0" w:oddVBand="0" w:evenVBand="0" w:oddHBand="1" w:evenHBand="0" w:firstRowFirstColumn="0" w:firstRowLastColumn="0" w:lastRowFirstColumn="0" w:lastRowLastColumn="0"/>
+            </w:pPr>
+            <w:r>
+              <w:t>0.02200</w:t>
+            </w:r>
+          </w:p>
+        </w:tc>
+        <w:tc>
+          <w:tcPr>
+            <w:tcW w:w="1080" w:type="dxa"/>
+          </w:tcPr>
+          <w:p>
+            <w:pPr>
+              <w:cnfStyle w:val="000000100000" w:firstRow="0" w:lastRow="0" w:firstColumn="0" w:lastColumn="0" w:oddVBand="0" w:evenVBand="0" w:oddHBand="1" w:evenHBand="0" w:firstRowFirstColumn="0" w:firstRowLastColumn="0" w:lastRowFirstColumn="0" w:lastRowLastColumn="0"/>
+            </w:pPr>
+            <w:r>
+              <w:t>0.03340</w:t>
+            </w:r>
+          </w:p>
+        </w:tc>
+        <w:tc>
+          <w:tcPr>
+            <w:tcW w:w="1080" w:type="dxa"/>
+          </w:tcPr>
+          <w:p>
+            <w:pPr>
+              <w:cnfStyle w:val="000000100000" w:firstRow="0" w:lastRow="0" w:firstColumn="0" w:lastColumn="0" w:oddVBand="0" w:evenVBand="0" w:oddHBand="1" w:evenHBand="0" w:firstRowFirstColumn="0" w:firstRowLastColumn="0" w:lastRowFirstColumn="0" w:lastRowLastColumn="0"/>
+            </w:pPr>
+            <w:r>
+              <w:t>0.04684</w:t>
+            </w:r>
+          </w:p>
+        </w:tc>
+        <w:tc>
+          <w:tcPr>
+            <w:tcW w:w="1080" w:type="dxa"/>
+          </w:tcPr>
+          <w:p>
+            <w:pPr>
+              <w:cnfStyle w:val="000000100000" w:firstRow="0" w:lastRow="0" w:firstColumn="0" w:lastColumn="0" w:oddVBand="0" w:evenVBand="0" w:oddHBand="1" w:evenHBand="0" w:firstRowFirstColumn="0" w:firstRowLastColumn="0" w:lastRowFirstColumn="0" w:lastRowLastColumn="0"/>
+            </w:pPr>
+            <w:r>
+              <w:t>0.06000</w:t>
+            </w:r>
+          </w:p>
+        </w:tc>
+        <w:tc>
+          <w:tcPr>
+            <w:tcW w:w="1080" w:type="dxa"/>
+          </w:tcPr>
+          <w:p>
+            <w:pPr>
+              <w:cnfStyle w:val="000000100000" w:firstRow="0" w:lastRow="0" w:firstColumn="0" w:lastColumn="0" w:oddVBand="0" w:evenVBand="0" w:oddHBand="1" w:evenHBand="0" w:firstRowFirstColumn="0" w:firstRowLastColumn="0" w:lastRowFirstColumn="0" w:lastRowLastColumn="0"/>
+            </w:pPr>
+            <w:r>
+              <w:t>0.40000</w:t>
+            </w:r>
+          </w:p>
+        </w:tc>
+        <w:tc>
+          <w:tcPr>
+            <w:tcW w:w="1080" w:type="dxa"/>
+          </w:tcPr>
+          <w:p>
+            <w:pPr>
+              <w:cnfStyle w:val="000000100000" w:firstRow="0" w:lastRow="0" w:firstColumn="0" w:lastColumn="0" w:oddVBand="0" w:evenVBand="0" w:oddHBand="1" w:evenHBand="0" w:firstRowFirstColumn="0" w:firstRowLastColumn="0" w:lastRowFirstColumn="0" w:lastRowLastColumn="0"/>
+            </w:pPr>
+            <w:r>
+              <w:t>12</w:t>
+            </w:r>
+          </w:p>
+        </w:tc>
+      </w:tr>
+      <w:tr>
+        <w:tc>
+          <w:tcPr>
+            <w:cnfStyle w:val="001000000000" w:firstRow="0" w:lastRow="0" w:firstColumn="1" w:lastColumn="0" w:oddVBand="0" w:evenVBand="0" w:oddHBand="0" w:evenHBand="0" w:firstRowFirstColumn="0" w:firstRowLastColumn="0" w:lastRowFirstColumn="0" w:lastRowLastColumn="0"/>
+            <w:tcW w:w="1080" w:type="dxa"/>
+          </w:tcPr>
+          <w:p>
+            <w:r>
+              <w:t>bowlSetpoint</w:t>
+            </w:r>
+          </w:p>
+        </w:tc>
+        <w:tc>
+          <w:tcPr>
+            <w:tcW w:w="1080" w:type="dxa"/>
+          </w:tcPr>
+          <w:p>
+            <w:pPr>
+              <w:cnfStyle w:val="000000000000" w:firstRow="0" w:lastRow="0" w:firstColumn="0" w:lastColumn="0" w:oddVBand="0" w:evenVBand="0" w:oddHBand="0" w:evenHBand="0" w:firstRowFirstColumn="0" w:firstRowLastColumn="0" w:lastRowFirstColumn="0" w:lastRowLastColumn="0"/>
+            </w:pPr>
+            <w:r>
+              <w:t>70.0</w:t>
+            </w:r>
+          </w:p>
+        </w:tc>
+        <w:tc>
+          <w:tcPr>
+            <w:tcW w:w="1080" w:type="dxa"/>
+          </w:tcPr>
+          <w:p>
+            <w:pPr>
+              <w:cnfStyle w:val="000000000000" w:firstRow="0" w:lastRow="0" w:firstColumn="0" w:lastColumn="0" w:oddVBand="0" w:evenVBand="0" w:oddHBand="0" w:evenHBand="0" w:firstRowFirstColumn="0" w:firstRowLastColumn="0" w:lastRowFirstColumn="0" w:lastRowLastColumn="0"/>
+            </w:pPr>
+            <w:r>
+              <w:t>100.0</w:t>
+            </w:r>
+          </w:p>
+        </w:tc>
+        <w:tc>
+          <w:tcPr>
+            <w:tcW w:w="1080" w:type="dxa"/>
+          </w:tcPr>
+          <w:p>
+            <w:pPr>
+              <w:cnfStyle w:val="000000000000" w:firstRow="0" w:lastRow="0" w:firstColumn="0" w:lastColumn="0" w:oddVBand="0" w:evenVBand="0" w:oddHBand="0" w:evenHBand="0" w:firstRowFirstColumn="0" w:firstRowLastColumn="0" w:lastRowFirstColumn="0" w:lastRowLastColumn="0"/>
+            </w:pPr>
+            <w:r>
+              <w:t>120.0</w:t>
+            </w:r>
+          </w:p>
+        </w:tc>
+        <w:tc>
+          <w:tcPr>
+            <w:tcW w:w="1080" w:type="dxa"/>
+          </w:tcPr>
+          <w:p>
+            <w:pPr>
+              <w:cnfStyle w:val="000000000000" w:firstRow="0" w:lastRow="0" w:firstColumn="0" w:lastColumn="0" w:oddVBand="0" w:evenVBand="0" w:oddHBand="0" w:evenHBand="0" w:firstRowFirstColumn="0" w:firstRowLastColumn="0" w:lastRowFirstColumn="0" w:lastRowLastColumn="0"/>
+            </w:pPr>
+            <w:r>
+              <w:t>109.3</w:t>
+            </w:r>
+          </w:p>
+        </w:tc>
+        <w:tc>
+          <w:tcPr>
+            <w:tcW w:w="1080" w:type="dxa"/>
+          </w:tcPr>
+          <w:p>
+            <w:pPr>
+              <w:cnfStyle w:val="000000000000" w:firstRow="0" w:lastRow="0" w:firstColumn="0" w:lastColumn="0" w:oddVBand="0" w:evenVBand="0" w:oddHBand="0" w:evenHBand="0" w:firstRowFirstColumn="0" w:firstRowLastColumn="0" w:lastRowFirstColumn="0" w:lastRowLastColumn="0"/>
+            </w:pPr>
+            <w:r>
+              <w:t>120.0</w:t>
+            </w:r>
+          </w:p>
+        </w:tc>
+        <w:tc>
+          <w:tcPr>
+            <w:tcW w:w="1080" w:type="dxa"/>
+          </w:tcPr>
+          <w:p>
+            <w:pPr>
+              <w:cnfStyle w:val="000000000000" w:firstRow="0" w:lastRow="0" w:firstColumn="0" w:lastColumn="0" w:oddVBand="0" w:evenVBand="0" w:oddHBand="0" w:evenHBand="0" w:firstRowFirstColumn="0" w:firstRowLastColumn="0" w:lastRowFirstColumn="0" w:lastRowLastColumn="0"/>
+            </w:pPr>
+            <w:r>
+              <w:t>140.0</w:t>
+            </w:r>
+          </w:p>
+        </w:tc>
+        <w:tc>
+          <w:tcPr>
+            <w:tcW w:w="1080" w:type="dxa"/>
+          </w:tcPr>
+          <w:p>
+            <w:pPr>
+              <w:cnfStyle w:val="000000000000" w:firstRow="0" w:lastRow="0" w:firstColumn="0" w:lastColumn="0" w:oddVBand="0" w:evenVBand="0" w:oddHBand="0" w:evenHBand="0" w:firstRowFirstColumn="0" w:firstRowLastColumn="0" w:lastRowFirstColumn="0" w:lastRowLastColumn="0"/>
+            </w:pPr>
+            <w:r>
+              <w:t>2</w:t>
+            </w:r>
+          </w:p>
+        </w:tc>
+      </w:tr>
+      <w:tr>
+        <w:trPr>
+          <w:cnfStyle w:val="000000100000" w:firstRow="0" w:lastRow="0" w:firstColumn="0" w:lastColumn="0" w:oddVBand="0" w:evenVBand="0" w:oddHBand="1" w:evenHBand="0" w:firstRowFirstColumn="0" w:firstRowLastColumn="0" w:lastRowFirstColumn="0" w:lastRowLastColumn="0"/>
+        </w:trPr>
+        <w:tc>
+          <w:tcPr>
+            <w:cnfStyle w:val="001000000000" w:firstRow="0" w:lastRow="0" w:firstColumn="1" w:lastColumn="0" w:oddVBand="0" w:evenVBand="0" w:oddHBand="0" w:evenHBand="0" w:firstRowFirstColumn="0" w:firstRowLastColumn="0" w:lastRowFirstColumn="0" w:lastRowLastColumn="0"/>
+            <w:tcW w:w="1080" w:type="dxa"/>
+          </w:tcPr>
+          <w:p>
+            <w:r>
+              <w:t>pressureSetpoint</w:t>
+            </w:r>
+          </w:p>
+        </w:tc>
+        <w:tc>
+          <w:tcPr>
+            <w:tcW w:w="1080" w:type="dxa"/>
+          </w:tcPr>
+          <w:p>
+            <w:pPr>
+              <w:cnfStyle w:val="000000100000" w:firstRow="0" w:lastRow="0" w:firstColumn="0" w:lastColumn="0" w:oddVBand="0" w:evenVBand="0" w:oddHBand="1" w:evenHBand="0" w:firstRowFirstColumn="0" w:firstRowLastColumn="0" w:lastRowFirstColumn="0" w:lastRowLastColumn="0"/>
+            </w:pPr>
+            <w:r>
+              <w:t>44.00</w:t>
+            </w:r>
+          </w:p>
+        </w:tc>
+        <w:tc>
+          <w:tcPr>
+            <w:tcW w:w="1080" w:type="dxa"/>
+          </w:tcPr>
+          <w:p>
+            <w:pPr>
+              <w:cnfStyle w:val="000000100000" w:firstRow="0" w:lastRow="0" w:firstColumn="0" w:lastColumn="0" w:oddVBand="0" w:evenVBand="0" w:oddHBand="1" w:evenHBand="0" w:firstRowFirstColumn="0" w:firstRowLastColumn="0" w:lastRowFirstColumn="0" w:lastRowLastColumn="0"/>
+            </w:pPr>
+            <w:r>
+              <w:t>46.00</w:t>
+            </w:r>
+          </w:p>
+        </w:tc>
+        <w:tc>
+          <w:tcPr>
+            <w:tcW w:w="1080" w:type="dxa"/>
+          </w:tcPr>
+          <w:p>
+            <w:pPr>
+              <w:cnfStyle w:val="000000100000" w:firstRow="0" w:lastRow="0" w:firstColumn="0" w:lastColumn="0" w:oddVBand="0" w:evenVBand="0" w:oddHBand="1" w:evenHBand="0" w:firstRowFirstColumn="0" w:firstRowLastColumn="0" w:lastRowFirstColumn="0" w:lastRowLastColumn="0"/>
+            </w:pPr>
+            <w:r>
+              <w:t>46.00</w:t>
+            </w:r>
+          </w:p>
+        </w:tc>
+        <w:tc>
+          <w:tcPr>
+            <w:tcW w:w="1080" w:type="dxa"/>
+          </w:tcPr>
+          <w:p>
+            <w:pPr>
+              <w:cnfStyle w:val="000000100000" w:firstRow="0" w:lastRow="0" w:firstColumn="0" w:lastColumn="0" w:oddVBand="0" w:evenVBand="0" w:oddHBand="1" w:evenHBand="0" w:firstRowFirstColumn="0" w:firstRowLastColumn="0" w:lastRowFirstColumn="0" w:lastRowLastColumn="0"/>
+            </w:pPr>
+            <w:r>
+              <w:t>47.62</w:t>
+            </w:r>
+          </w:p>
+        </w:tc>
+        <w:tc>
+          <w:tcPr>
+            <w:tcW w:w="1080" w:type="dxa"/>
+          </w:tcPr>
+          <w:p>
+            <w:pPr>
+              <w:cnfStyle w:val="000000100000" w:firstRow="0" w:lastRow="0" w:firstColumn="0" w:lastColumn="0" w:oddVBand="0" w:evenVBand="0" w:oddHBand="1" w:evenHBand="0" w:firstRowFirstColumn="0" w:firstRowLastColumn="0" w:lastRowFirstColumn="0" w:lastRowLastColumn="0"/>
+            </w:pPr>
+            <w:r>
+              <w:t>50.00</w:t>
+            </w:r>
+          </w:p>
+        </w:tc>
+        <w:tc>
+          <w:tcPr>
+            <w:tcW w:w="1080" w:type="dxa"/>
+          </w:tcPr>
+          <w:p>
+            <w:pPr>
+              <w:cnfStyle w:val="000000100000" w:firstRow="0" w:lastRow="0" w:firstColumn="0" w:lastColumn="0" w:oddVBand="0" w:evenVBand="0" w:oddHBand="1" w:evenHBand="0" w:firstRowFirstColumn="0" w:firstRowLastColumn="0" w:lastRowFirstColumn="0" w:lastRowLastColumn="0"/>
+            </w:pPr>
+            <w:r>
+              <w:t>52.00</w:t>
+            </w:r>
+          </w:p>
+        </w:tc>
+        <w:tc>
+          <w:tcPr>
+            <w:tcW w:w="1080" w:type="dxa"/>
+          </w:tcPr>
+          <w:p>
+            <w:pPr>
+              <w:cnfStyle w:val="000000100000" w:firstRow="0" w:lastRow="0" w:firstColumn="0" w:lastColumn="0" w:oddVBand="0" w:evenVBand="0" w:oddHBand="1" w:evenHBand="0" w:firstRowFirstColumn="0" w:firstRowLastColumn="0" w:lastRowFirstColumn="0" w:lastRowLastColumn="0"/>
+            </w:pPr>
+            <w:r>
+              <w:t>12</w:t>
+            </w:r>
+          </w:p>
+        </w:tc>
+      </w:tr>
+      <w:tr>
+        <w:tc>
+          <w:tcPr>
+            <w:cnfStyle w:val="001000000000" w:firstRow="0" w:lastRow="0" w:firstColumn="1" w:lastColumn="0" w:oddVBand="0" w:evenVBand="0" w:oddHBand="0" w:evenHBand="0" w:firstRowFirstColumn="0" w:firstRowLastColumn="0" w:lastRowFirstColumn="0" w:lastRowLastColumn="0"/>
+            <w:tcW w:w="1080" w:type="dxa"/>
+          </w:tcPr>
+          <w:p>
+            <w:r>
+              <w:t>airPressurer</w:t>
+            </w:r>
+          </w:p>
+        </w:tc>
+        <w:tc>
+          <w:tcPr>
+            <w:tcW w:w="1080" w:type="dxa"/>
+          </w:tcPr>
+          <w:p>
+            <w:pPr>
+              <w:cnfStyle w:val="000000000000" w:firstRow="0" w:lastRow="0" w:firstColumn="0" w:lastColumn="0" w:oddVBand="0" w:evenVBand="0" w:oddHBand="0" w:evenHBand="0" w:firstRowFirstColumn="0" w:firstRowLastColumn="0" w:lastRowFirstColumn="0" w:lastRowLastColumn="0"/>
+            </w:pPr>
+            <w:r>
+              <w:t>140.8</w:t>
+            </w:r>
+          </w:p>
+        </w:tc>
+        <w:tc>
+          <w:tcPr>
+            <w:tcW w:w="1080" w:type="dxa"/>
+          </w:tcPr>
+          <w:p>
+            <w:pPr>
+              <w:cnfStyle w:val="000000000000" w:firstRow="0" w:lastRow="0" w:firstColumn="0" w:lastColumn="0" w:oddVBand="0" w:evenVBand="0" w:oddHBand="0" w:evenHBand="0" w:firstRowFirstColumn="0" w:firstRowLastColumn="0" w:lastRowFirstColumn="0" w:lastRowLastColumn="0"/>
+            </w:pPr>
+            <w:r>
+              <w:t>142.2</w:t>
+            </w:r>
+          </w:p>
+        </w:tc>
+        <w:tc>
+          <w:tcPr>
+            <w:tcW w:w="1080" w:type="dxa"/>
+          </w:tcPr>
+          <w:p>
+            <w:pPr>
+              <w:cnfStyle w:val="000000000000" w:firstRow="0" w:lastRow="0" w:firstColumn="0" w:lastColumn="0" w:oddVBand="0" w:evenVBand="0" w:oddHBand="0" w:evenHBand="0" w:firstRowFirstColumn="0" w:firstRowLastColumn="0" w:lastRowFirstColumn="0" w:lastRowLastColumn="0"/>
+            </w:pPr>
+            <w:r>
+              <w:t>142.6</w:t>
+            </w:r>
+          </w:p>
+        </w:tc>
+        <w:tc>
+          <w:tcPr>
+            <w:tcW w:w="1080" w:type="dxa"/>
+          </w:tcPr>
+          <w:p>
+            <w:pPr>
+              <w:cnfStyle w:val="000000000000" w:firstRow="0" w:lastRow="0" w:firstColumn="0" w:lastColumn="0" w:oddVBand="0" w:evenVBand="0" w:oddHBand="0" w:evenHBand="0" w:firstRowFirstColumn="0" w:firstRowLastColumn="0" w:lastRowFirstColumn="0" w:lastRowLastColumn="0"/>
+            </w:pPr>
+            <w:r>
+              <w:t>142.8</w:t>
+            </w:r>
+          </w:p>
+        </w:tc>
+        <w:tc>
+          <w:tcPr>
+            <w:tcW w:w="1080" w:type="dxa"/>
+          </w:tcPr>
+          <w:p>
+            <w:pPr>
+              <w:cnfStyle w:val="000000000000" w:firstRow="0" w:lastRow="0" w:firstColumn="0" w:lastColumn="0" w:oddVBand="0" w:evenVBand="0" w:oddHBand="0" w:evenHBand="0" w:firstRowFirstColumn="0" w:firstRowLastColumn="0" w:lastRowFirstColumn="0" w:lastRowLastColumn="0"/>
+            </w:pPr>
+            <w:r>
+              <w:t>143.0</w:t>
+            </w:r>
+          </w:p>
+        </w:tc>
+        <w:tc>
+          <w:tcPr>
+            <w:tcW w:w="1080" w:type="dxa"/>
+          </w:tcPr>
+          <w:p>
+            <w:pPr>
+              <w:cnfStyle w:val="000000000000" w:firstRow="0" w:lastRow="0" w:firstColumn="0" w:lastColumn="0" w:oddVBand="0" w:evenVBand="0" w:oddHBand="0" w:evenHBand="0" w:firstRowFirstColumn="0" w:firstRowLastColumn="0" w:lastRowFirstColumn="0" w:lastRowLastColumn="0"/>
+            </w:pPr>
+            <w:r>
+              <w:t>148.2</w:t>
+            </w:r>
+          </w:p>
+        </w:tc>
+        <w:tc>
+          <w:tcPr>
+            <w:tcW w:w="1080" w:type="dxa"/>
+          </w:tcPr>
+          <w:p>
+            <w:pPr>
+              <w:cnfStyle w:val="000000000000" w:firstRow="0" w:lastRow="0" w:firstColumn="0" w:lastColumn="0" w:oddVBand="0" w:evenVBand="0" w:oddHBand="0" w:evenHBand="0" w:firstRowFirstColumn="0" w:firstRowLastColumn="0" w:lastRowFirstColumn="0" w:lastRowLastColumn="0"/>
+            </w:pPr>
+          </w:p>
+        </w:tc>
+      </w:tr>
+      <w:tr>
+        <w:trPr>
+          <w:cnfStyle w:val="000000100000" w:firstRow="0" w:lastRow="0" w:firstColumn="0" w:lastColumn="0" w:oddVBand="0" w:evenVBand="0" w:oddHBand="1" w:evenHBand="0" w:firstRowFirstColumn="0" w:firstRowLastColumn="0" w:lastRowFirstColumn="0" w:lastRowLastColumn="0"/>
+        </w:trPr>
+        <w:tc>
+          <w:tcPr>
+            <w:cnfStyle w:val="001000000000" w:firstRow="0" w:lastRow="0" w:firstColumn="1" w:lastColumn="0" w:oddVBand="0" w:evenVBand="0" w:oddHBand="0" w:evenHBand="0" w:firstRowFirstColumn="0" w:firstRowLastColumn="0" w:lastRowFirstColumn="0" w:lastRowLastColumn="0"/>
+            <w:tcW w:w="1080" w:type="dxa"/>
+          </w:tcPr>
+          <w:p>
+            <w:r>
+              <w:t>alchRel</w:t>
+            </w:r>
+          </w:p>
+        </w:tc>
+        <w:tc>
+          <w:tcPr>
+            <w:tcW w:w="1080" w:type="dxa"/>
+          </w:tcPr>
+          <w:p>
+            <w:pPr>
+              <w:cnfStyle w:val="000000100000" w:firstRow="0" w:lastRow="0" w:firstColumn="0" w:lastColumn="0" w:oddVBand="0" w:evenVBand="0" w:oddHBand="1" w:evenHBand="0" w:firstRowFirstColumn="0" w:firstRowLastColumn="0" w:lastRowFirstColumn="0" w:lastRowLastColumn="0"/>
+            </w:pPr>
+            <w:r>
+              <w:t>5.280</w:t>
+            </w:r>
+          </w:p>
+        </w:tc>
+        <w:tc>
+          <w:tcPr>
+            <w:tcW w:w="1080" w:type="dxa"/>
+          </w:tcPr>
+          <w:p>
+            <w:pPr>
+              <w:cnfStyle w:val="000000100000" w:firstRow="0" w:lastRow="0" w:firstColumn="0" w:lastColumn="0" w:oddVBand="0" w:evenVBand="0" w:oddHBand="1" w:evenHBand="0" w:firstRowFirstColumn="0" w:firstRowLastColumn="0" w:lastRowFirstColumn="0" w:lastRowLastColumn="0"/>
+            </w:pPr>
+            <w:r>
+              <w:t>6.540</w:t>
+            </w:r>
+          </w:p>
+        </w:tc>
+        <w:tc>
+          <w:tcPr>
+            <w:tcW w:w="1080" w:type="dxa"/>
+          </w:tcPr>
+          <w:p>
+            <w:pPr>
+              <w:cnfStyle w:val="000000100000" w:firstRow="0" w:lastRow="0" w:firstColumn="0" w:lastColumn="0" w:oddVBand="0" w:evenVBand="0" w:oddHBand="1" w:evenHBand="0" w:firstRowFirstColumn="0" w:firstRowLastColumn="0" w:lastRowFirstColumn="0" w:lastRowLastColumn="0"/>
+            </w:pPr>
+            <w:r>
+              <w:t>6.560</w:t>
+            </w:r>
+          </w:p>
+        </w:tc>
+        <w:tc>
+          <w:tcPr>
+            <w:tcW w:w="1080" w:type="dxa"/>
+          </w:tcPr>
+          <w:p>
+            <w:pPr>
+              <w:cnfStyle w:val="000000100000" w:firstRow="0" w:lastRow="0" w:firstColumn="0" w:lastColumn="0" w:oddVBand="0" w:evenVBand="0" w:oddHBand="1" w:evenHBand="0" w:firstRowFirstColumn="0" w:firstRowLastColumn="0" w:lastRowFirstColumn="0" w:lastRowLastColumn="0"/>
+            </w:pPr>
+            <w:r>
+              <w:t>6.897</w:t>
+            </w:r>
+          </w:p>
+        </w:tc>
+        <w:tc>
+          <w:tcPr>
+            <w:tcW w:w="1080" w:type="dxa"/>
+          </w:tcPr>
+          <w:p>
+            <w:pPr>
+              <w:cnfStyle w:val="000000100000" w:firstRow="0" w:lastRow="0" w:firstColumn="0" w:lastColumn="0" w:oddVBand="0" w:evenVBand="0" w:oddHBand="1" w:evenHBand="0" w:firstRowFirstColumn="0" w:firstRowLastColumn="0" w:lastRowFirstColumn="0" w:lastRowLastColumn="0"/>
+            </w:pPr>
+            <w:r>
+              <w:t>7.240</w:t>
+            </w:r>
+          </w:p>
+        </w:tc>
+        <w:tc>
+          <w:tcPr>
+            <w:tcW w:w="1080" w:type="dxa"/>
+          </w:tcPr>
+          <w:p>
+            <w:pPr>
+              <w:cnfStyle w:val="000000100000" w:firstRow="0" w:lastRow="0" w:firstColumn="0" w:lastColumn="0" w:oddVBand="0" w:evenVBand="0" w:oddHBand="1" w:evenHBand="0" w:firstRowFirstColumn="0" w:firstRowLastColumn="0" w:lastRowFirstColumn="0" w:lastRowLastColumn="0"/>
+            </w:pPr>
+            <w:r>
+              <w:t>8.620</w:t>
+            </w:r>
+          </w:p>
+        </w:tc>
+        <w:tc>
+          <w:tcPr>
+            <w:tcW w:w="1080" w:type="dxa"/>
+          </w:tcPr>
+          <w:p>
+            <w:pPr>
+              <w:cnfStyle w:val="000000100000" w:firstRow="0" w:lastRow="0" w:firstColumn="0" w:lastColumn="0" w:oddVBand="0" w:evenVBand="0" w:oddHBand="1" w:evenHBand="0" w:firstRowFirstColumn="0" w:firstRowLastColumn="0" w:lastRowFirstColumn="0" w:lastRowLastColumn="0"/>
+            </w:pPr>
+            <w:r>
+              <w:t>9</w:t>
+            </w:r>
+          </w:p>
+        </w:tc>
+      </w:tr>
+      <w:tr>
+        <w:tc>
+          <w:tcPr>
+            <w:cnfStyle w:val="001000000000" w:firstRow="0" w:lastRow="0" w:firstColumn="1" w:lastColumn="0" w:oddVBand="0" w:evenVBand="0" w:oddHBand="0" w:evenHBand="0" w:firstRowFirstColumn="0" w:firstRowLastColumn="0" w:lastRowFirstColumn="0" w:lastRowLastColumn="0"/>
+            <w:tcW w:w="1080" w:type="dxa"/>
+          </w:tcPr>
+          <w:p>
+            <w:r>
+              <w:t>carbRel</w:t>
+            </w:r>
+          </w:p>
+        </w:tc>
+        <w:tc>
+          <w:tcPr>
+            <w:tcW w:w="1080" w:type="dxa"/>
+          </w:tcPr>
+          <w:p>
+            <w:pPr>
+              <w:cnfStyle w:val="000000000000" w:firstRow="0" w:lastRow="0" w:firstColumn="0" w:lastColumn="0" w:oddVBand="0" w:evenVBand="0" w:oddHBand="0" w:evenHBand="0" w:firstRowFirstColumn="0" w:firstRowLastColumn="0" w:lastRowFirstColumn="0" w:lastRowLastColumn="0"/>
+            </w:pPr>
+            <w:r>
+              <w:t>4.960</w:t>
+            </w:r>
+          </w:p>
+        </w:tc>
+        <w:tc>
+          <w:tcPr>
+            <w:tcW w:w="1080" w:type="dxa"/>
+          </w:tcPr>
+          <w:p>
+            <w:pPr>
+              <w:cnfStyle w:val="000000000000" w:firstRow="0" w:lastRow="0" w:firstColumn="0" w:lastColumn="0" w:oddVBand="0" w:evenVBand="0" w:oddHBand="0" w:evenHBand="0" w:firstRowFirstColumn="0" w:firstRowLastColumn="0" w:lastRowFirstColumn="0" w:lastRowLastColumn="0"/>
+            </w:pPr>
+            <w:r>
+              <w:t>5.340</w:t>
+            </w:r>
+          </w:p>
+        </w:tc>
+        <w:tc>
+          <w:tcPr>
+            <w:tcW w:w="1080" w:type="dxa"/>
+          </w:tcPr>
+          <w:p>
+            <w:pPr>
+              <w:cnfStyle w:val="000000000000" w:firstRow="0" w:lastRow="0" w:firstColumn="0" w:lastColumn="0" w:oddVBand="0" w:evenVBand="0" w:oddHBand="0" w:evenHBand="0" w:firstRowFirstColumn="0" w:firstRowLastColumn="0" w:lastRowFirstColumn="0" w:lastRowLastColumn="0"/>
+            </w:pPr>
+            <w:r>
+              <w:t>5.400</w:t>
+            </w:r>
+          </w:p>
+        </w:tc>
+        <w:tc>
+          <w:tcPr>
+            <w:tcW w:w="1080" w:type="dxa"/>
+          </w:tcPr>
+          <w:p>
+            <w:pPr>
+              <w:cnfStyle w:val="000000000000" w:firstRow="0" w:lastRow="0" w:firstColumn="0" w:lastColumn="0" w:oddVBand="0" w:evenVBand="0" w:oddHBand="0" w:evenHBand="0" w:firstRowFirstColumn="0" w:firstRowLastColumn="0" w:lastRowFirstColumn="0" w:lastRowLastColumn="0"/>
+            </w:pPr>
+            <w:r>
+              <w:t>5.437</w:t>
+            </w:r>
+          </w:p>
+        </w:tc>
+        <w:tc>
+          <w:tcPr>
+            <w:tcW w:w="1080" w:type="dxa"/>
+          </w:tcPr>
+          <w:p>
+            <w:pPr>
+              <w:cnfStyle w:val="000000000000" w:firstRow="0" w:lastRow="0" w:firstColumn="0" w:lastColumn="0" w:oddVBand="0" w:evenVBand="0" w:oddHBand="0" w:evenHBand="0" w:firstRowFirstColumn="0" w:firstRowLastColumn="0" w:lastRowFirstColumn="0" w:lastRowLastColumn="0"/>
+            </w:pPr>
+            <w:r>
+              <w:t>5.540</w:t>
+            </w:r>
+          </w:p>
+        </w:tc>
+        <w:tc>
+          <w:tcPr>
+            <w:tcW w:w="1080" w:type="dxa"/>
+          </w:tcPr>
+          <w:p>
+            <w:pPr>
+              <w:cnfStyle w:val="000000000000" w:firstRow="0" w:lastRow="0" w:firstColumn="0" w:lastColumn="0" w:oddVBand="0" w:evenVBand="0" w:oddHBand="0" w:evenHBand="0" w:firstRowFirstColumn="0" w:firstRowLastColumn="0" w:lastRowFirstColumn="0" w:lastRowLastColumn="0"/>
+            </w:pPr>
+            <w:r>
+              <w:t>6.060</w:t>
+            </w:r>
+          </w:p>
+        </w:tc>
+        <w:tc>
+          <w:tcPr>
+            <w:tcW w:w="1080" w:type="dxa"/>
+          </w:tcPr>
+          <w:p>
+            <w:pPr>
+              <w:cnfStyle w:val="000000000000" w:firstRow="0" w:lastRow="0" w:firstColumn="0" w:lastColumn="0" w:oddVBand="0" w:evenVBand="0" w:oddHBand="0" w:evenHBand="0" w:firstRowFirstColumn="0" w:firstRowLastColumn="0" w:lastRowFirstColumn="0" w:lastRowLastColumn="0"/>
+            </w:pPr>
+            <w:r>
+              <w:t>10</w:t>
+            </w:r>
+          </w:p>
+        </w:tc>
+      </w:tr>
+      <w:tr>
+        <w:trPr>
+          <w:cnfStyle w:val="000000100000" w:firstRow="0" w:lastRow="0" w:firstColumn="0" w:lastColumn="0" w:oddVBand="0" w:evenVBand="0" w:oddHBand="1" w:evenHBand="0" w:firstRowFirstColumn="0" w:firstRowLastColumn="0" w:lastRowFirstColumn="0" w:lastRowLastColumn="0"/>
+        </w:trPr>
+        <w:tc>
+          <w:tcPr>
+            <w:cnfStyle w:val="001000000000" w:firstRow="0" w:lastRow="0" w:firstColumn="1" w:lastColumn="0" w:oddVBand="0" w:evenVBand="0" w:oddHBand="0" w:evenHBand="0" w:firstRowFirstColumn="0" w:firstRowLastColumn="0" w:lastRowFirstColumn="0" w:lastRowLastColumn="0"/>
+            <w:tcW w:w="1080" w:type="dxa"/>
+          </w:tcPr>
+          <w:p>
+            <w:r>
+              <w:t>ballingLvl</w:t>
+            </w:r>
+          </w:p>
+        </w:tc>
+        <w:tc>
+          <w:tcPr>
+            <w:tcW w:w="1080" w:type="dxa"/>
+          </w:tcPr>
+          <w:p>
+            <w:pPr>
+              <w:cnfStyle w:val="000000100000" w:firstRow="0" w:lastRow="0" w:firstColumn="0" w:lastColumn="0" w:oddVBand="0" w:evenVBand="0" w:oddHBand="1" w:evenHBand="0" w:firstRowFirstColumn="0" w:firstRowLastColumn="0" w:lastRowFirstColumn="0" w:lastRowLastColumn="0"/>
+            </w:pPr>
+            <w:r>
+              <w:t>0.00</w:t>
+            </w:r>
+          </w:p>
+        </w:tc>
+        <w:tc>
+          <w:tcPr>
+            <w:tcW w:w="1080" w:type="dxa"/>
+          </w:tcPr>
+          <w:p>
+            <w:pPr>
+              <w:cnfStyle w:val="000000100000" w:firstRow="0" w:lastRow="0" w:firstColumn="0" w:lastColumn="0" w:oddVBand="0" w:evenVBand="0" w:oddHBand="1" w:evenHBand="0" w:firstRowFirstColumn="0" w:firstRowLastColumn="0" w:lastRowFirstColumn="0" w:lastRowLastColumn="0"/>
+            </w:pPr>
+            <w:r>
+              <w:t>1.38</w:t>
+            </w:r>
+          </w:p>
+        </w:tc>
+        <w:tc>
+          <w:tcPr>
+            <w:tcW w:w="1080" w:type="dxa"/>
+          </w:tcPr>
+          <w:p>
+            <w:pPr>
+              <w:cnfStyle w:val="000000100000" w:firstRow="0" w:lastRow="0" w:firstColumn="0" w:lastColumn="0" w:oddVBand="0" w:evenVBand="0" w:oddHBand="1" w:evenHBand="0" w:firstRowFirstColumn="0" w:firstRowLastColumn="0" w:lastRowFirstColumn="0" w:lastRowLastColumn="0"/>
+            </w:pPr>
+            <w:r>
+              <w:t>1.48</w:t>
+            </w:r>
+          </w:p>
+        </w:tc>
+        <w:tc>
+          <w:tcPr>
+            <w:tcW w:w="1080" w:type="dxa"/>
+          </w:tcPr>
+          <w:p>
+            <w:pPr>
+              <w:cnfStyle w:val="000000100000" w:firstRow="0" w:lastRow="0" w:firstColumn="0" w:lastColumn="0" w:oddVBand="0" w:evenVBand="0" w:oddHBand="1" w:evenHBand="0" w:firstRowFirstColumn="0" w:firstRowLastColumn="0" w:lastRowFirstColumn="0" w:lastRowLastColumn="0"/>
+            </w:pPr>
+            <w:r>
+              <w:t>2.05</w:t>
+            </w:r>
+          </w:p>
+        </w:tc>
+        <w:tc>
+          <w:tcPr>
+            <w:tcW w:w="1080" w:type="dxa"/>
+          </w:tcPr>
+          <w:p>
+            <w:pPr>
+              <w:cnfStyle w:val="000000100000" w:firstRow="0" w:lastRow="0" w:firstColumn="0" w:lastColumn="0" w:oddVBand="0" w:evenVBand="0" w:oddHBand="1" w:evenHBand="0" w:firstRowFirstColumn="0" w:firstRowLastColumn="0" w:lastRowFirstColumn="0" w:lastRowLastColumn="0"/>
+            </w:pPr>
+            <w:r>
+              <w:t>3.14</w:t>
+            </w:r>
+          </w:p>
+        </w:tc>
+        <w:tc>
+          <w:tcPr>
+            <w:tcW w:w="1080" w:type="dxa"/>
+          </w:tcPr>
+          <w:p>
+            <w:pPr>
+              <w:cnfStyle w:val="000000100000" w:firstRow="0" w:lastRow="0" w:firstColumn="0" w:lastColumn="0" w:oddVBand="0" w:evenVBand="0" w:oddHBand="1" w:evenHBand="0" w:firstRowFirstColumn="0" w:firstRowLastColumn="0" w:lastRowFirstColumn="0" w:lastRowLastColumn="0"/>
+            </w:pPr>
+            <w:r>
+              <w:t>3.66</w:t>
+            </w:r>
+          </w:p>
+        </w:tc>
+        <w:tc>
+          <w:tcPr>
+            <w:tcW w:w="1080" w:type="dxa"/>
+          </w:tcPr>
+          <w:p>
+            <w:pPr>
+              <w:cnfStyle w:val="000000100000" w:firstRow="0" w:lastRow="0" w:firstColumn="0" w:lastColumn="0" w:oddVBand="0" w:evenVBand="0" w:oddHBand="1" w:evenHBand="0" w:firstRowFirstColumn="0" w:firstRowLastColumn="0" w:lastRowFirstColumn="0" w:lastRowLastColumn="0"/>
+            </w:pPr>
+            <w:r>
+              <w:t>1</w:t>
+            </w:r>
+          </w:p>
+        </w:tc>
+      </w:tr>
+    </w:tbl>
+    <w:p>
+      <w:pPr>
+        <w:jc w:val="both"/>
+      </w:pPr>
     </w:p>
     <w:p>
       <w:pPr>
@@ -484,38 +4860,51 @@
         <w:jc w:val="both"/>
       </w:pPr>
       <w:r>
-        <w:t xml:space="preserve">Most columns in </w:t>
+        <w:lastRenderedPageBreak/>
+        <w:t xml:space="preserve">Most </w:t>
+      </w:r>
+      <w:r>
+        <w:t>variables</w:t>
+      </w:r>
+      <w:r>
+        <w:t xml:space="preserve"> in </w:t>
       </w:r>
       <w:r>
         <w:rPr>
           <w:b/>
           <w:bCs/>
         </w:rPr>
-        <w:t>Figure 1</w:t>
-      </w:r>
-      <w:r>
-        <w:t xml:space="preserve"> have some missing values, which can be a problem when we try to create accurate models. While missing data might not seem like a big issue, it's important to address them to avoid bias in our predictions. In total, there are 844 missing values, as shown in </w:t>
+        <w:t>table</w:t>
       </w:r>
       <w:r>
         <w:rPr>
           <w:b/>
           <w:bCs/>
         </w:rPr>
-        <w:t>Figure 2</w:t>
+        <w:t xml:space="preserve"> 1</w:t>
+      </w:r>
+      <w:r>
+        <w:t xml:space="preserve"> have some missing values, which can be a problem when we try to create accurate models. While missing data might not seem like a big issue, it's important to address them to avoid bias in our predictions. In total, there are 844 missing values, as shown in </w:t>
+      </w:r>
+      <w:r>
+        <w:rPr>
+          <w:b/>
+          <w:bCs/>
+        </w:rPr>
+        <w:t xml:space="preserve">Figure </w:t>
+      </w:r>
+      <w:r>
+        <w:rPr>
+          <w:b/>
+          <w:bCs/>
+        </w:rPr>
+        <w:t>1</w:t>
       </w:r>
       <w:r>
         <w:t>.</w:t>
       </w:r>
       <w:r>
-        <w:t xml:space="preserve"> Fortunately, the 844 missing values </w:t>
-      </w:r>
-      <w:proofErr w:type="gramStart"/>
-      <w:r>
-        <w:t>is</w:t>
-      </w:r>
-      <w:proofErr w:type="gramEnd"/>
-      <w:r>
-        <w:t xml:space="preserve"> only ~1% </w:t>
+        <w:t xml:space="preserve"> Fortunately, the 844 missing values is only ~1% </w:t>
       </w:r>
       <w:r>
         <w:t>of our total data.</w:t>
@@ -530,7 +4919,6 @@
         <w:rPr>
           <w:noProof/>
         </w:rPr>
-        <w:lastRenderedPageBreak/>
         <w:drawing>
           <wp:inline distT="0" distB="0" distL="0" distR="0" wp14:anchorId="64B4B6A5" wp14:editId="1255F081">
             <wp:extent cx="5324475" cy="3327796"/>
@@ -549,7 +4937,7 @@
                     </pic:cNvPicPr>
                   </pic:nvPicPr>
                   <pic:blipFill>
-                    <a:blip r:embed="rId5" cstate="print">
+                    <a:blip r:embed="rId9" cstate="print">
                       <a:extLst>
                         <a:ext uri="{28A0092B-C50C-407E-A947-70E740481C1C}">
                           <a14:useLocalDpi xmlns:a14="http://schemas.microsoft.com/office/drawing/2010/main" val="0"/>
@@ -594,22 +4982,7 @@
         <w:t xml:space="preserve">Figure </w:t>
       </w:r>
       <w:r>
-        <w:fldChar w:fldCharType="begin"/>
-      </w:r>
-      <w:r>
-        <w:instrText xml:space="preserve"> SEQ Figure \* ARABIC </w:instrText>
-      </w:r>
-      <w:r>
-        <w:fldChar w:fldCharType="separate"/>
-      </w:r>
-      <w:r>
-        <w:rPr>
-          <w:noProof/>
-        </w:rPr>
-        <w:t>2</w:t>
-      </w:r>
-      <w:r>
-        <w:fldChar w:fldCharType="end"/>
+        <w:t>1</w:t>
       </w:r>
       <w:r>
         <w:t>- Distribution of Missing values by Variable</w:t>
@@ -648,7 +5021,14 @@
           <w:b/>
           <w:bCs/>
         </w:rPr>
-        <w:t>Figure 3</w:t>
+        <w:t xml:space="preserve">Figure </w:t>
+      </w:r>
+      <w:r>
+        <w:rPr>
+          <w:b/>
+          <w:bCs/>
+        </w:rPr>
+        <w:t>2</w:t>
       </w:r>
       <w:r>
         <w:t xml:space="preserve"> shows the distribution of these variables. Some variables, such as </w:t>
@@ -693,21 +5073,12 @@
       <w:r>
         <w:t xml:space="preserve"> variables, exhibit strong skewness. Additionally, many variables, such as the </w:t>
       </w:r>
-      <w:proofErr w:type="spellStart"/>
       <w:r>
         <w:rPr>
           <w:i/>
           <w:iCs/>
         </w:rPr>
-        <w:t>Hyd</w:t>
-      </w:r>
-      <w:proofErr w:type="spellEnd"/>
-      <w:r>
-        <w:rPr>
-          <w:i/>
-          <w:iCs/>
-        </w:rPr>
-        <w:t xml:space="preserve"> Pressure</w:t>
+        <w:t>Hyd Pressure</w:t>
       </w:r>
       <w:r>
         <w:t xml:space="preserve"> variables, </w:t>
@@ -750,31 +5121,17 @@
         <w:ind w:firstLine="720"/>
         <w:jc w:val="both"/>
       </w:pPr>
-    </w:p>
-    <w:p>
-      <w:pPr>
-        <w:ind w:firstLine="720"/>
-        <w:jc w:val="both"/>
-      </w:pPr>
-    </w:p>
-    <w:p>
-      <w:pPr>
-        <w:ind w:firstLine="720"/>
-        <w:jc w:val="both"/>
-      </w:pPr>
-    </w:p>
-    <w:p>
-      <w:pPr>
-        <w:ind w:firstLine="720"/>
-        <w:jc w:val="both"/>
-      </w:pPr>
       <w:r>
         <w:rPr>
           <w:noProof/>
         </w:rPr>
         <w:lastRenderedPageBreak/>
         <w:pict w14:anchorId="425EAEEB">
-          <v:shape id="_x0000_s1027" type="#_x0000_t202" style="position:absolute;left:0;text-align:left;margin-left:-9.6pt;margin-top:384.3pt;width:523.2pt;height:21pt;z-index:251665408;mso-position-horizontal-relative:text;mso-position-vertical-relative:text" stroked="f">
+          <v:shapetype id="_x0000_t202" coordsize="21600,21600" o:spt="202" path="m,l,21600r21600,l21600,xe">
+            <v:stroke joinstyle="miter"/>
+            <v:path gradientshapeok="t" o:connecttype="rect"/>
+          </v:shapetype>
+          <v:shape id="_x0000_s1027" type="#_x0000_t202" style="position:absolute;left:0;text-align:left;margin-left:-4.35pt;margin-top:375pt;width:523.2pt;height:21pt;z-index:251665408;mso-position-horizontal-relative:text;mso-position-vertical-relative:text" stroked="f">
             <v:textbox style="mso-next-textbox:#_x0000_s1027;mso-fit-shape-to-text:t" inset="0,0,0,0">
               <w:txbxContent>
                 <w:p>
@@ -790,22 +5147,7 @@
                     <w:t xml:space="preserve">Figure </w:t>
                   </w:r>
                   <w:r>
-                    <w:fldChar w:fldCharType="begin"/>
-                  </w:r>
-                  <w:r>
-                    <w:instrText xml:space="preserve"> SEQ Figure \* ARABIC </w:instrText>
-                  </w:r>
-                  <w:r>
-                    <w:fldChar w:fldCharType="separate"/>
-                  </w:r>
-                  <w:r>
-                    <w:rPr>
-                      <w:noProof/>
-                    </w:rPr>
-                    <w:t>3</w:t>
-                  </w:r>
-                  <w:r>
-                    <w:fldChar w:fldCharType="end"/>
+                    <w:t>2</w:t>
                   </w:r>
                   <w:r>
                     <w:t>- Distribution</w:t>
@@ -865,7 +5207,7 @@
                     </pic:cNvPicPr>
                   </pic:nvPicPr>
                   <pic:blipFill>
-                    <a:blip r:embed="rId6" cstate="print">
+                    <a:blip r:embed="rId10" cstate="print">
                       <a:extLst>
                         <a:ext uri="{28A0092B-C50C-407E-A947-70E740481C1C}">
                           <a14:useLocalDpi xmlns:a14="http://schemas.microsoft.com/office/drawing/2010/main" val="0"/>
@@ -948,7 +5290,14 @@
           <w:b/>
           <w:bCs/>
         </w:rPr>
-        <w:t xml:space="preserve">4 </w:t>
+        <w:t>3</w:t>
+      </w:r>
+      <w:r>
+        <w:rPr>
+          <w:b/>
+          <w:bCs/>
+        </w:rPr>
+        <w:t xml:space="preserve"> </w:t>
       </w:r>
       <w:r>
         <w:t>shows</w:t>
@@ -992,7 +5341,7 @@
                     </pic:cNvPicPr>
                   </pic:nvPicPr>
                   <pic:blipFill>
-                    <a:blip r:embed="rId7" cstate="print">
+                    <a:blip r:embed="rId11" cstate="print">
                       <a:extLst>
                         <a:ext uri="{28A0092B-C50C-407E-A947-70E740481C1C}">
                           <a14:useLocalDpi xmlns:a14="http://schemas.microsoft.com/office/drawing/2010/main" val="0"/>
@@ -1033,22 +5382,7 @@
         <w:t xml:space="preserve">Figure </w:t>
       </w:r>
       <w:r>
-        <w:fldChar w:fldCharType="begin"/>
-      </w:r>
-      <w:r>
-        <w:instrText xml:space="preserve"> SEQ Figure \* ARABIC </w:instrText>
-      </w:r>
-      <w:r>
-        <w:fldChar w:fldCharType="separate"/>
-      </w:r>
-      <w:r>
-        <w:rPr>
-          <w:noProof/>
-        </w:rPr>
-        <w:t>4</w:t>
-      </w:r>
-      <w:r>
-        <w:fldChar w:fldCharType="end"/>
+        <w:t>3</w:t>
       </w:r>
       <w:r>
         <w:t>- Distribution by Brand Code</w:t>
@@ -1089,7 +5423,7 @@
           <w:b/>
           <w:bCs/>
         </w:rPr>
-        <w:t>1</w:t>
+        <w:t>2</w:t>
       </w:r>
       <w:r>
         <w:rPr>
@@ -1155,13 +5489,34 @@
       <w:pPr>
         <w:jc w:val="both"/>
       </w:pPr>
+    </w:p>
+    <w:p>
+      <w:pPr>
+        <w:jc w:val="both"/>
+      </w:pPr>
+    </w:p>
+    <w:p>
+      <w:pPr>
+        <w:jc w:val="both"/>
+      </w:pPr>
+    </w:p>
+    <w:p>
+      <w:pPr>
+        <w:jc w:val="both"/>
+      </w:pPr>
       <w:r>
         <w:rPr>
           <w:b/>
           <w:bCs/>
         </w:rPr>
-        <w:lastRenderedPageBreak/>
-        <w:t>Table 1</w:t>
+        <w:t xml:space="preserve">Table </w:t>
+      </w:r>
+      <w:r>
+        <w:rPr>
+          <w:b/>
+          <w:bCs/>
+        </w:rPr>
+        <w:t>2</w:t>
       </w:r>
       <w:r>
         <w:t>: Correlation between Variables.</w:t>
@@ -1277,17 +5632,8 @@
                 <w:i/>
                 <w:iCs/>
               </w:rPr>
-              <w:t xml:space="preserve">Balling </w:t>
-            </w:r>
-            <w:proofErr w:type="spellStart"/>
-            <w:r>
-              <w:rPr>
-                <w:i/>
-                <w:iCs/>
-              </w:rPr>
-              <w:t>Lvl</w:t>
-            </w:r>
-            <w:proofErr w:type="spellEnd"/>
+              <w:t>Balling Lvl</w:t>
+            </w:r>
           </w:p>
         </w:tc>
         <w:tc>
@@ -1466,17 +5812,8 @@
                 <w:i/>
                 <w:iCs/>
               </w:rPr>
-              <w:t xml:space="preserve">Balling </w:t>
-            </w:r>
-            <w:proofErr w:type="spellStart"/>
-            <w:r>
-              <w:rPr>
-                <w:i/>
-                <w:iCs/>
-              </w:rPr>
-              <w:t>Lvl</w:t>
-            </w:r>
-            <w:proofErr w:type="spellEnd"/>
+              <w:t>Balling Lvl</w:t>
+            </w:r>
           </w:p>
         </w:tc>
         <w:tc>
@@ -1595,17 +5932,8 @@
                 <w:i/>
                 <w:iCs/>
               </w:rPr>
-              <w:t xml:space="preserve">Balling </w:t>
-            </w:r>
-            <w:proofErr w:type="spellStart"/>
-            <w:r>
-              <w:rPr>
-                <w:i/>
-                <w:iCs/>
-              </w:rPr>
-              <w:t>Lvl</w:t>
-            </w:r>
-            <w:proofErr w:type="spellEnd"/>
+              <w:t>Balling Lvl</w:t>
+            </w:r>
           </w:p>
         </w:tc>
         <w:tc>
@@ -1659,51 +5987,33 @@
                 <w:iCs/>
               </w:rPr>
             </w:pPr>
-            <w:proofErr w:type="spellStart"/>
             <w:r>
               <w:rPr>
                 <w:i/>
                 <w:iCs/>
               </w:rPr>
-              <w:t>Hyd</w:t>
-            </w:r>
-            <w:proofErr w:type="spellEnd"/>
-            <w:r>
+              <w:t>Hyd Pressure3</w:t>
+            </w:r>
+          </w:p>
+        </w:tc>
+        <w:tc>
+          <w:tcPr>
+            <w:tcW w:w="3209" w:type="dxa"/>
+          </w:tcPr>
+          <w:p>
+            <w:pPr>
+              <w:jc w:val="both"/>
               <w:rPr>
                 <w:i/>
                 <w:iCs/>
               </w:rPr>
-              <w:t xml:space="preserve"> Pressure3</w:t>
-            </w:r>
-          </w:p>
-        </w:tc>
-        <w:tc>
-          <w:tcPr>
-            <w:tcW w:w="3209" w:type="dxa"/>
-          </w:tcPr>
-          <w:p>
-            <w:pPr>
-              <w:jc w:val="both"/>
+            </w:pPr>
+            <w:r>
               <w:rPr>
                 <w:i/>
                 <w:iCs/>
               </w:rPr>
-            </w:pPr>
-            <w:proofErr w:type="spellStart"/>
-            <w:r>
-              <w:rPr>
-                <w:i/>
-                <w:iCs/>
-              </w:rPr>
-              <w:t>Hyd</w:t>
-            </w:r>
-            <w:proofErr w:type="spellEnd"/>
-            <w:r>
-              <w:rPr>
-                <w:i/>
-                <w:iCs/>
-              </w:rPr>
-              <w:t xml:space="preserve"> Pressure2</w:t>
+              <w:t>Hyd Pressure2</w:t>
             </w:r>
           </w:p>
         </w:tc>
@@ -1862,17 +6172,8 @@
                 <w:i/>
                 <w:iCs/>
               </w:rPr>
-              <w:t xml:space="preserve">Balling </w:t>
-            </w:r>
-            <w:proofErr w:type="spellStart"/>
-            <w:r>
-              <w:rPr>
-                <w:i/>
-                <w:iCs/>
-              </w:rPr>
-              <w:t>Lvl</w:t>
-            </w:r>
-            <w:proofErr w:type="spellEnd"/>
+              <w:t>Balling Lvl</w:t>
+            </w:r>
           </w:p>
         </w:tc>
         <w:tc>
@@ -2231,17 +6532,8 @@
                 <w:i/>
                 <w:iCs/>
               </w:rPr>
-              <w:t xml:space="preserve">Balling </w:t>
-            </w:r>
-            <w:proofErr w:type="spellStart"/>
-            <w:r>
-              <w:rPr>
-                <w:i/>
-                <w:iCs/>
-              </w:rPr>
-              <w:t>Lvl</w:t>
-            </w:r>
-            <w:proofErr w:type="spellEnd"/>
+              <w:t>Balling Lvl</w:t>
+            </w:r>
           </w:p>
         </w:tc>
         <w:tc>
@@ -2415,21 +6707,12 @@
                 <w:iCs/>
               </w:rPr>
             </w:pPr>
-            <w:proofErr w:type="spellStart"/>
             <w:r>
               <w:rPr>
                 <w:i/>
                 <w:iCs/>
               </w:rPr>
-              <w:t>Hyd</w:t>
-            </w:r>
-            <w:proofErr w:type="spellEnd"/>
-            <w:r>
-              <w:rPr>
-                <w:i/>
-                <w:iCs/>
-              </w:rPr>
-              <w:t xml:space="preserve"> Pressure3</w:t>
+              <w:t>Hyd Pressure3</w:t>
             </w:r>
           </w:p>
         </w:tc>
@@ -2484,51 +6767,33 @@
                 <w:iCs/>
               </w:rPr>
             </w:pPr>
-            <w:proofErr w:type="spellStart"/>
             <w:r>
               <w:rPr>
                 <w:i/>
                 <w:iCs/>
               </w:rPr>
-              <w:t>Hyd</w:t>
-            </w:r>
-            <w:proofErr w:type="spellEnd"/>
-            <w:r>
+              <w:t>Hyd Pressure2</w:t>
+            </w:r>
+          </w:p>
+        </w:tc>
+        <w:tc>
+          <w:tcPr>
+            <w:tcW w:w="3209" w:type="dxa"/>
+          </w:tcPr>
+          <w:p>
+            <w:pPr>
+              <w:jc w:val="both"/>
               <w:rPr>
                 <w:i/>
                 <w:iCs/>
               </w:rPr>
-              <w:t xml:space="preserve"> Pressure2</w:t>
-            </w:r>
-          </w:p>
-        </w:tc>
-        <w:tc>
-          <w:tcPr>
-            <w:tcW w:w="3209" w:type="dxa"/>
-          </w:tcPr>
-          <w:p>
-            <w:pPr>
-              <w:jc w:val="both"/>
+            </w:pPr>
+            <w:r>
               <w:rPr>
                 <w:i/>
                 <w:iCs/>
               </w:rPr>
-            </w:pPr>
-            <w:proofErr w:type="spellStart"/>
-            <w:r>
-              <w:rPr>
-                <w:i/>
-                <w:iCs/>
-              </w:rPr>
-              <w:t>Mnf</w:t>
-            </w:r>
-            <w:proofErr w:type="spellEnd"/>
-            <w:r>
-              <w:rPr>
-                <w:i/>
-                <w:iCs/>
-              </w:rPr>
-              <w:t xml:space="preserve"> Flow</w:t>
+              <w:t>Mnf Flow</w:t>
             </w:r>
           </w:p>
         </w:tc>
@@ -2622,51 +6887,33 @@
                 <w:iCs/>
               </w:rPr>
             </w:pPr>
-            <w:proofErr w:type="spellStart"/>
             <w:r>
               <w:rPr>
                 <w:i/>
                 <w:iCs/>
               </w:rPr>
-              <w:t>Hyd</w:t>
-            </w:r>
-            <w:proofErr w:type="spellEnd"/>
-            <w:r>
+              <w:t>Hyd Pressure2</w:t>
+            </w:r>
+          </w:p>
+        </w:tc>
+        <w:tc>
+          <w:tcPr>
+            <w:tcW w:w="3209" w:type="dxa"/>
+          </w:tcPr>
+          <w:p>
+            <w:pPr>
+              <w:jc w:val="both"/>
               <w:rPr>
                 <w:i/>
                 <w:iCs/>
               </w:rPr>
-              <w:t xml:space="preserve"> Pressure2</w:t>
-            </w:r>
-          </w:p>
-        </w:tc>
-        <w:tc>
-          <w:tcPr>
-            <w:tcW w:w="3209" w:type="dxa"/>
-          </w:tcPr>
-          <w:p>
-            <w:pPr>
-              <w:jc w:val="both"/>
+            </w:pPr>
+            <w:r>
               <w:rPr>
                 <w:i/>
                 <w:iCs/>
               </w:rPr>
-            </w:pPr>
-            <w:proofErr w:type="spellStart"/>
-            <w:r>
-              <w:rPr>
-                <w:i/>
-                <w:iCs/>
-              </w:rPr>
-              <w:t>Mnf</w:t>
-            </w:r>
-            <w:proofErr w:type="spellEnd"/>
-            <w:r>
-              <w:rPr>
-                <w:i/>
-                <w:iCs/>
-              </w:rPr>
-              <w:t xml:space="preserve"> Flow</w:t>
+              <w:t>Mnf Flow</w:t>
             </w:r>
           </w:p>
         </w:tc>
@@ -2700,51 +6947,33 @@
                 <w:iCs/>
               </w:rPr>
             </w:pPr>
-            <w:proofErr w:type="spellStart"/>
             <w:r>
               <w:rPr>
                 <w:i/>
                 <w:iCs/>
               </w:rPr>
-              <w:t>Hyd</w:t>
-            </w:r>
-            <w:proofErr w:type="spellEnd"/>
-            <w:r>
+              <w:t>Hyd Pressure2</w:t>
+            </w:r>
+          </w:p>
+        </w:tc>
+        <w:tc>
+          <w:tcPr>
+            <w:tcW w:w="3209" w:type="dxa"/>
+          </w:tcPr>
+          <w:p>
+            <w:pPr>
+              <w:jc w:val="both"/>
               <w:rPr>
                 <w:i/>
                 <w:iCs/>
               </w:rPr>
-              <w:t xml:space="preserve"> Pressure2</w:t>
-            </w:r>
-          </w:p>
-        </w:tc>
-        <w:tc>
-          <w:tcPr>
-            <w:tcW w:w="3209" w:type="dxa"/>
-          </w:tcPr>
-          <w:p>
-            <w:pPr>
-              <w:jc w:val="both"/>
+            </w:pPr>
+            <w:r>
               <w:rPr>
                 <w:i/>
                 <w:iCs/>
               </w:rPr>
-            </w:pPr>
-            <w:proofErr w:type="spellStart"/>
-            <w:r>
-              <w:rPr>
-                <w:i/>
-                <w:iCs/>
-              </w:rPr>
-              <w:t>Hyd</w:t>
-            </w:r>
-            <w:proofErr w:type="spellEnd"/>
-            <w:r>
-              <w:rPr>
-                <w:i/>
-                <w:iCs/>
-              </w:rPr>
-              <w:t xml:space="preserve"> Pressure1</w:t>
+              <w:t>Hyd Pressure1</w:t>
             </w:r>
           </w:p>
         </w:tc>
@@ -2778,51 +7007,33 @@
                 <w:iCs/>
               </w:rPr>
             </w:pPr>
-            <w:proofErr w:type="spellStart"/>
             <w:r>
               <w:rPr>
                 <w:i/>
                 <w:iCs/>
               </w:rPr>
-              <w:t>Hyd</w:t>
-            </w:r>
-            <w:proofErr w:type="spellEnd"/>
-            <w:r>
+              <w:t>Hyd Pressure3</w:t>
+            </w:r>
+          </w:p>
+        </w:tc>
+        <w:tc>
+          <w:tcPr>
+            <w:tcW w:w="3209" w:type="dxa"/>
+          </w:tcPr>
+          <w:p>
+            <w:pPr>
+              <w:jc w:val="both"/>
               <w:rPr>
                 <w:i/>
                 <w:iCs/>
               </w:rPr>
-              <w:t xml:space="preserve"> Pressure3</w:t>
-            </w:r>
-          </w:p>
-        </w:tc>
-        <w:tc>
-          <w:tcPr>
-            <w:tcW w:w="3209" w:type="dxa"/>
-          </w:tcPr>
-          <w:p>
-            <w:pPr>
-              <w:jc w:val="both"/>
+            </w:pPr>
+            <w:r>
               <w:rPr>
                 <w:i/>
                 <w:iCs/>
               </w:rPr>
-            </w:pPr>
-            <w:proofErr w:type="spellStart"/>
-            <w:r>
-              <w:rPr>
-                <w:i/>
-                <w:iCs/>
-              </w:rPr>
-              <w:t>Hyd</w:t>
-            </w:r>
-            <w:proofErr w:type="spellEnd"/>
-            <w:r>
-              <w:rPr>
-                <w:i/>
-                <w:iCs/>
-              </w:rPr>
-              <w:t xml:space="preserve"> Pressure1</w:t>
+              <w:t>Hyd Pressure1</w:t>
             </w:r>
           </w:p>
         </w:tc>
@@ -2877,21 +7088,12 @@
                 <w:iCs/>
               </w:rPr>
             </w:pPr>
-            <w:proofErr w:type="spellStart"/>
             <w:r>
               <w:rPr>
                 <w:i/>
                 <w:iCs/>
               </w:rPr>
-              <w:t>Hyd</w:t>
-            </w:r>
-            <w:proofErr w:type="spellEnd"/>
-            <w:r>
-              <w:rPr>
-                <w:i/>
-                <w:iCs/>
-              </w:rPr>
-              <w:t xml:space="preserve"> Pressure3</w:t>
+              <w:t>Hyd Pressure3</w:t>
             </w:r>
           </w:p>
         </w:tc>
@@ -2924,23 +7126,7 @@
         <w:t xml:space="preserve">Next, </w:t>
       </w:r>
       <w:r>
-        <w:t xml:space="preserve">we need to check the relationship between each of the 31 variables and the pH to show their relationship. Maybe there </w:t>
-      </w:r>
-      <w:proofErr w:type="gramStart"/>
-      <w:r>
-        <w:t>is</w:t>
-      </w:r>
-      <w:proofErr w:type="gramEnd"/>
-      <w:r>
-        <w:t xml:space="preserve"> one or two predictors that directly influence </w:t>
-      </w:r>
-      <w:proofErr w:type="spellStart"/>
-      <w:r>
-        <w:t>pH.</w:t>
-      </w:r>
-      <w:proofErr w:type="spellEnd"/>
-      <w:r>
-        <w:t xml:space="preserve"> This would have made things easier. However, when we checked,</w:t>
+        <w:t>we need to check the relationship between each of the 31 variables and the pH to show their relationship. Maybe there is one or two predictors that directly influence pH. This would have made things easier. However, when we checked,</w:t>
       </w:r>
       <w:r>
         <w:t xml:space="preserve"> no single variable showed a clear</w:t>
@@ -2949,16 +7135,11 @@
         <w:t xml:space="preserve"> </w:t>
       </w:r>
       <w:r>
-        <w:t xml:space="preserve">relationship to </w:t>
-      </w:r>
-      <w:proofErr w:type="spellStart"/>
-      <w:r>
-        <w:t>pH</w:t>
+        <w:t>relationship to pH</w:t>
       </w:r>
       <w:r>
         <w:t>.</w:t>
       </w:r>
-      <w:proofErr w:type="spellEnd"/>
     </w:p>
     <w:p>
       <w:pPr>
@@ -2989,6 +7170,7 @@
         <w:jc w:val="both"/>
       </w:pPr>
       <w:r>
+        <w:lastRenderedPageBreak/>
         <w:tab/>
       </w:r>
       <w:r>
@@ -3021,16 +7203,11 @@
       <w:r>
         <w:t>tomous logistic regression (</w:t>
       </w:r>
-      <w:proofErr w:type="spellStart"/>
       <w:r>
         <w:t>P</w:t>
       </w:r>
       <w:r>
-        <w:t>olyreg</w:t>
-      </w:r>
-      <w:proofErr w:type="spellEnd"/>
-      <w:r>
-        <w:t>).</w:t>
+        <w:t>olyreg).</w:t>
       </w:r>
       <w:r>
         <w:t xml:space="preserve"> We used </w:t>
@@ -3044,28 +7221,14 @@
       <w:r>
         <w:t xml:space="preserve"> and </w:t>
       </w:r>
-      <w:proofErr w:type="spellStart"/>
       <w:r>
         <w:t>P</w:t>
       </w:r>
       <w:r>
-        <w:t>olyreg</w:t>
-      </w:r>
-      <w:proofErr w:type="spellEnd"/>
-      <w:r>
-        <w:t xml:space="preserve"> for filling in the two value categorical variable.</w:t>
-      </w:r>
-      <w:r>
-        <w:t xml:space="preserve"> PMM works by predicting the missing value and then finding the closest actual observed value to use as the fill-in. </w:t>
-      </w:r>
-      <w:proofErr w:type="spellStart"/>
-      <w:r>
-        <w:lastRenderedPageBreak/>
-        <w:t>Polyreg</w:t>
-      </w:r>
-      <w:proofErr w:type="spellEnd"/>
-      <w:r>
-        <w:t xml:space="preserve"> models the probabilities of each category and fills in the missing values based on these probabilities.</w:t>
+        <w:t>olyreg for filling in the two value categorical variable.</w:t>
+      </w:r>
+      <w:r>
+        <w:t xml:space="preserve"> PMM works by predicting the missing value and then finding the closest actual observed value to use as the fill-in. Polyreg models the probabilities of each category and fills in the missing values based on these probabilities.</w:t>
       </w:r>
       <w:r>
         <w:t xml:space="preserve"> Now our dataset lacks missing values.</w:t>
@@ -3163,17 +7326,7 @@
         <w:t xml:space="preserve">, we can use our training set to train a few models. </w:t>
       </w:r>
       <w:r>
-        <w:t xml:space="preserve">What do I mean by training a model? As a metaphor, </w:t>
-      </w:r>
-      <w:proofErr w:type="spellStart"/>
-      <w:proofErr w:type="gramStart"/>
-      <w:r>
-        <w:t>lets</w:t>
-      </w:r>
-      <w:proofErr w:type="spellEnd"/>
-      <w:proofErr w:type="gramEnd"/>
-      <w:r>
-        <w:t xml:space="preserve"> say we are shoemakers and we’d like to make the perfect sized shoe t</w:t>
+        <w:t>What do I mean by training a model? As a metaphor, lets say we are shoemakers and we’d like to make the perfect sized shoe t</w:t>
       </w:r>
       <w:r>
         <w:t>ailored to each individual.</w:t>
@@ -3188,13 +7341,8 @@
         <w:t>influence</w:t>
       </w:r>
       <w:r>
-        <w:t xml:space="preserve"> </w:t>
-      </w:r>
-      <w:proofErr w:type="spellStart"/>
-      <w:r>
-        <w:t>pH.</w:t>
-      </w:r>
-      <w:proofErr w:type="spellEnd"/>
+        <w:t xml:space="preserve"> pH.</w:t>
+      </w:r>
     </w:p>
     <w:p>
       <w:pPr>
@@ -3221,7 +7369,14 @@
           <w:b/>
           <w:bCs/>
         </w:rPr>
-        <w:t>Table 2</w:t>
+        <w:t xml:space="preserve">Table </w:t>
+      </w:r>
+      <w:r>
+        <w:rPr>
+          <w:b/>
+          <w:bCs/>
+        </w:rPr>
+        <w:t>3</w:t>
       </w:r>
       <w:r>
         <w:t xml:space="preserve"> </w:t>
@@ -3305,8 +7460,14 @@
           <w:b/>
           <w:bCs/>
         </w:rPr>
-        <w:lastRenderedPageBreak/>
-        <w:t>Table 2</w:t>
+        <w:t xml:space="preserve">Table </w:t>
+      </w:r>
+      <w:r>
+        <w:rPr>
+          <w:b/>
+          <w:bCs/>
+        </w:rPr>
+        <w:t>3</w:t>
       </w:r>
       <w:r>
         <w:t xml:space="preserve">: </w:t>
@@ -3930,23 +8091,7 @@
         <w:jc w:val="both"/>
       </w:pPr>
       <w:r>
-        <w:t xml:space="preserve">The </w:t>
-      </w:r>
-      <w:proofErr w:type="gramStart"/>
-      <w:r>
-        <w:t>model</w:t>
-      </w:r>
-      <w:proofErr w:type="gramEnd"/>
-      <w:r>
-        <w:t xml:space="preserve"> that performed the best was Random Forest and Cubist. They have the highest R-squared and lowest RMSE values, indicating that they have the best predictive performance. The Cubist model's better interpretability, due to its clear rules, combined with its slightly lower RMSE value, makes it the best model for predicting </w:t>
-      </w:r>
-      <w:proofErr w:type="spellStart"/>
-      <w:r>
-        <w:t>pH.</w:t>
-      </w:r>
-      <w:proofErr w:type="spellEnd"/>
-      <w:r>
-        <w:t xml:space="preserve"> This is because the Cubist model not only provides accurate predictions but also allows us to understand the underlying relationships and rules that it uses to make those predictions. This interpretability is </w:t>
+        <w:t xml:space="preserve">The model that performed the best was Random Forest and Cubist. They have the highest R-squared and lowest RMSE values, indicating that they have the best predictive performance. The Cubist model's better interpretability, due to its clear rules, combined with its slightly lower RMSE value, makes it the best model for predicting pH. This is because the Cubist model not only provides accurate predictions but also allows us to understand the underlying relationships and rules that it uses to make those predictions. This interpretability is </w:t>
       </w:r>
       <w:r>
         <w:t>important</w:t>
@@ -3963,11 +8108,11 @@
         <w:tab/>
       </w:r>
       <w:r>
-        <w:t xml:space="preserve">No model is perfect the first time it is run. Models require constant fine-tuning and adjustments. This fine-tuning and adjustments allow us to get a more accurate model. To improve our Cubist model, we decided to use a grid search to find the optimal parameters for the number of committees and rules. This involved creating a grid of possible values for the number of committees, ranging from 10 to 100, and different settings for the number of neighbors, including values like 0, 3, 5, 7, and 9. We then used cross-validation, a method where the training data is split into multiple subsets, and the model is trained and validated on these subsets to ensure robustness. By training the Cubist model with each combination of parameters and evaluating its </w:t>
+        <w:t xml:space="preserve">No model is perfect the first time it is run. Models require constant fine-tuning and adjustments. This fine-tuning and adjustments allow us to get a more accurate model. To improve our Cubist model, we decided to use a grid search to find the optimal parameters for the number of committees and rules. This involved creating a grid of possible values for the number of </w:t>
       </w:r>
       <w:r>
         <w:lastRenderedPageBreak/>
-        <w:t>performance, we were able to identify the best settings that minimized the RMSE value. This process of grid search and cross-validation helped us refine the Cubist model to achieve even better predictive performance</w:t>
+        <w:t>committees, ranging from 10 to 100, and different settings for the number of neighbors, including values like 0, 3, 5, 7, and 9. We then used cross-validation, a method where the training data is split into multiple subsets, and the model is trained and validated on these subsets to ensure robustness. By training the Cubist model with each combination of parameters and evaluating its performance, we were able to identify the best settings that minimized the RMSE value. This process of grid search and cross-validation helped us refine the Cubist model to achieve even better predictive performance</w:t>
       </w:r>
       <w:r>
         <w:t xml:space="preserve">, making </w:t>
@@ -3979,13 +8124,8 @@
         <w:t>accurate</w:t>
       </w:r>
       <w:r>
-        <w:t xml:space="preserve"> and reliable for predicting </w:t>
-      </w:r>
-      <w:proofErr w:type="spellStart"/>
-      <w:r>
-        <w:t>pH.</w:t>
-      </w:r>
-      <w:proofErr w:type="spellEnd"/>
+        <w:t xml:space="preserve"> and reliable for predicting pH.</w:t>
+      </w:r>
     </w:p>
     <w:p>
       <w:pPr>
@@ -3996,15 +8136,7 @@
         <w:t xml:space="preserve">Finally, we evaluate our fine-tuned cubist model. </w:t>
       </w:r>
       <w:r>
-        <w:t xml:space="preserve">This is like what we did before, where we calculate these error metrics by comparing actual pH with the calculated </w:t>
-      </w:r>
-      <w:proofErr w:type="spellStart"/>
-      <w:r>
-        <w:t>pH.</w:t>
-      </w:r>
-      <w:proofErr w:type="spellEnd"/>
-      <w:r>
-        <w:t xml:space="preserve"> This will help us understand in the future </w:t>
+        <w:t xml:space="preserve">This is like what we did before, where we calculate these error metrics by comparing actual pH with the calculated pH. This will help us understand in the future </w:t>
       </w:r>
       <w:r>
         <w:t>the performance of our predictive model</w:t>
@@ -4023,7 +8155,21 @@
           <w:b/>
           <w:bCs/>
         </w:rPr>
-        <w:t xml:space="preserve">Table 3 </w:t>
+        <w:t xml:space="preserve">Table </w:t>
+      </w:r>
+      <w:r>
+        <w:rPr>
+          <w:b/>
+          <w:bCs/>
+        </w:rPr>
+        <w:t>4</w:t>
+      </w:r>
+      <w:r>
+        <w:rPr>
+          <w:b/>
+          <w:bCs/>
+        </w:rPr>
+        <w:t xml:space="preserve"> </w:t>
       </w:r>
       <w:r>
         <w:t>shows us the performance of each model, including our fine-tuned cubist model.</w:t>
@@ -4040,7 +8186,14 @@
           <w:b/>
           <w:bCs/>
         </w:rPr>
-        <w:t>Table 3</w:t>
+        <w:t xml:space="preserve">Table </w:t>
+      </w:r>
+      <w:r>
+        <w:rPr>
+          <w:b/>
+          <w:bCs/>
+        </w:rPr>
+        <w:t>4</w:t>
       </w:r>
       <w:r>
         <w:t>: Fine-Tuned Model Performance Metrics</w:t>
@@ -4143,7 +8296,6 @@
                 <w:iCs w:val="0"/>
               </w:rPr>
             </w:pPr>
-            <w:proofErr w:type="spellStart"/>
             <w:r>
               <w:rPr>
                 <w:b/>
@@ -4153,7 +8305,6 @@
               </w:rPr>
               <w:t>Cubist_Tuned</w:t>
             </w:r>
-            <w:proofErr w:type="spellEnd"/>
           </w:p>
         </w:tc>
         <w:tc>
@@ -4198,7 +8349,6 @@
                 <w:iCs w:val="0"/>
               </w:rPr>
             </w:pPr>
-            <w:proofErr w:type="spellStart"/>
             <w:r>
               <w:rPr>
                 <w:b/>
@@ -4208,7 +8358,6 @@
               </w:rPr>
               <w:t>Random_Forest</w:t>
             </w:r>
-            <w:proofErr w:type="spellEnd"/>
           </w:p>
         </w:tc>
         <w:tc>
@@ -4256,7 +8405,6 @@
                 <w:iCs w:val="0"/>
               </w:rPr>
             </w:pPr>
-            <w:proofErr w:type="spellStart"/>
             <w:r>
               <w:rPr>
                 <w:b/>
@@ -4266,7 +8414,6 @@
               </w:rPr>
               <w:t>Cubist_First</w:t>
             </w:r>
-            <w:proofErr w:type="spellEnd"/>
           </w:p>
         </w:tc>
         <w:tc>
@@ -4367,7 +8514,6 @@
                 <w:iCs w:val="0"/>
               </w:rPr>
             </w:pPr>
-            <w:proofErr w:type="spellStart"/>
             <w:r>
               <w:rPr>
                 <w:b/>
@@ -4377,7 +8523,6 @@
               </w:rPr>
               <w:t>ElasticNet</w:t>
             </w:r>
-            <w:proofErr w:type="spellEnd"/>
           </w:p>
         </w:tc>
         <w:tc>
@@ -4536,15 +8681,7 @@
         <w:t>in</w:t>
       </w:r>
       <w:r>
-        <w:t xml:space="preserve"> influencing </w:t>
-      </w:r>
-      <w:proofErr w:type="spellStart"/>
-      <w:r>
-        <w:t>pH.</w:t>
-      </w:r>
-      <w:proofErr w:type="spellEnd"/>
-      <w:r>
-        <w:t xml:space="preserve"> This is because understanding which variables most significantly impact pH helps us make more informed adjustments to our processes.</w:t>
+        <w:t xml:space="preserve"> influencing pH. This is because understanding which variables most significantly impact pH helps us make more informed adjustments to our processes.</w:t>
       </w:r>
     </w:p>
     <w:p>
@@ -4555,7 +8692,6 @@
       <w:r>
         <w:t>The most important variables in the Cubist model are manufacturing flow (</w:t>
       </w:r>
-      <w:proofErr w:type="spellStart"/>
       <w:r>
         <w:rPr>
           <w:i/>
@@ -4563,11 +8699,9 @@
         </w:rPr>
         <w:t>mnfFlow</w:t>
       </w:r>
-      <w:proofErr w:type="spellEnd"/>
       <w:r>
         <w:t>), balling level (</w:t>
       </w:r>
-      <w:proofErr w:type="spellStart"/>
       <w:r>
         <w:rPr>
           <w:i/>
@@ -4575,11 +8709,9 @@
         </w:rPr>
         <w:t>ballingLvl</w:t>
       </w:r>
-      <w:proofErr w:type="spellEnd"/>
       <w:r>
         <w:t>), balling, alcohol release (</w:t>
       </w:r>
-      <w:proofErr w:type="spellStart"/>
       <w:r>
         <w:rPr>
           <w:i/>
@@ -4587,7 +8719,6 @@
         </w:rPr>
         <w:t>alchRel</w:t>
       </w:r>
-      <w:proofErr w:type="spellEnd"/>
       <w:r>
         <w:t xml:space="preserve">), and pressure vacuum. These variables have the most significant impact on predicting the pH value. By focusing on these key features, </w:t>
       </w:r>
@@ -4595,15 +8726,7 @@
         <w:t>we</w:t>
       </w:r>
       <w:r>
-        <w:t xml:space="preserve"> can </w:t>
-      </w:r>
-      <w:proofErr w:type="gramStart"/>
-      <w:r>
-        <w:t>make adjustments to</w:t>
-      </w:r>
-      <w:proofErr w:type="gramEnd"/>
-      <w:r>
-        <w:t xml:space="preserve"> </w:t>
+        <w:t xml:space="preserve"> can make adjustments to </w:t>
       </w:r>
       <w:r>
         <w:t>change</w:t>
@@ -4612,13 +8735,8 @@
         <w:t xml:space="preserve"> the pH of the product, ensuring it meets the desired standards.</w:t>
       </w:r>
       <w:r>
-        <w:t xml:space="preserve"> Partial dependent plots were used to further understand the specific relationship between these predictors and </w:t>
-      </w:r>
-      <w:proofErr w:type="spellStart"/>
-      <w:r>
-        <w:t>pH.</w:t>
-      </w:r>
-      <w:proofErr w:type="spellEnd"/>
+        <w:t xml:space="preserve"> Partial dependent plots were used to further understand the specific relationship between these predictors and pH.</w:t>
+      </w:r>
     </w:p>
     <w:p>
       <w:pPr>
@@ -4656,11 +8774,9 @@
       <w:r>
         <w:t xml:space="preserve"> We </w:t>
       </w:r>
-      <w:proofErr w:type="gramStart"/>
-      <w:r>
-        <w:t>import</w:t>
-      </w:r>
-      <w:proofErr w:type="gramEnd"/>
+      <w:r>
+        <w:t>imported</w:t>
+      </w:r>
       <w:r>
         <w:t xml:space="preserve"> a dataset with predictor data and pH missing. We used our model to guess the pH and filled in </w:t>
       </w:r>
@@ -4673,19 +8789,8 @@
         <w:ind w:firstLine="720"/>
       </w:pPr>
       <w:r>
-        <w:t xml:space="preserve">In this project, we aimed to develop a reliable model for predicting the pH of our beverage products, which is essential for ensuring safety and quality. We analyzed historical data, addressed missing values, and investigated the relationships between various predictors and </w:t>
-      </w:r>
-      <w:proofErr w:type="spellStart"/>
-      <w:r>
-        <w:t>pH.</w:t>
-      </w:r>
-      <w:proofErr w:type="spellEnd"/>
-      <w:r>
-        <w:t xml:space="preserve"> After </w:t>
-      </w:r>
-      <w:r>
         <w:lastRenderedPageBreak/>
-        <w:t>evaluating multiple models, we identified the Cubist model as a top performer due to its high predictive accuracy and interpretability.</w:t>
+        <w:t>In this project, we aimed to develop a reliable model for predicting the pH of our beverage products, which is essential for ensuring safety and quality. We analyzed historical data, addressed missing values, and investigated the relationships between various predictors and pH. After evaluating multiple models, we identified the Cubist model as a top performer due to its high predictive accuracy and interpretability.</w:t>
       </w:r>
     </w:p>
     <w:p>
@@ -4693,21 +8798,8 @@
         <w:ind w:firstLine="720"/>
       </w:pPr>
       <w:r>
-        <w:t xml:space="preserve">We further refined the Cubist model using a grid search and cross-validation to optimize its parameters, which significantly improved its performance. Our fine-tuned Cubist model outperformed the others when evaluated with MAPE and RMSE, confirming its suitability for predicting </w:t>
-      </w:r>
-      <w:proofErr w:type="spellStart"/>
-      <w:r>
-        <w:t>pH.</w:t>
-      </w:r>
-      <w:proofErr w:type="spellEnd"/>
-      <w:r>
-        <w:t xml:space="preserve"> Key predictors like manufacturing flow, balling level, balling, alcohol release, and pressure vacuum were identified as the most significant factors influencing </w:t>
-      </w:r>
-      <w:proofErr w:type="spellStart"/>
-      <w:r>
-        <w:t>pH.</w:t>
-      </w:r>
-      <w:proofErr w:type="spellEnd"/>
+        <w:t>We further refined the Cubist model using a grid search and cross-validation to optimize its parameters, which significantly improved its performance. Our fine-tuned Cubist model outperformed the others when evaluated with MAPE and RMSE, confirming its suitability for predicting pH. Key predictors like manufacturing flow, balling level, balling, alcohol release, and pressure vacuum were identified as the most significant factors influencing pH.</w:t>
+      </w:r>
     </w:p>
     <w:p>
       <w:pPr>
@@ -4718,13 +8810,242 @@
       </w:r>
     </w:p>
     <w:sectPr>
+      <w:footerReference w:type="default" r:id="rId12"/>
       <w:pgSz w:w="12240" w:h="15840"/>
       <w:pgMar w:top="1440" w:right="1440" w:bottom="1440" w:left="1440" w:header="720" w:footer="720" w:gutter="0"/>
+      <w:pgNumType w:start="0"/>
       <w:cols w:space="720"/>
+      <w:titlePg/>
       <w:docGrid w:linePitch="360"/>
     </w:sectPr>
   </w:body>
 </w:document>
+</file>
+
+<file path=word/endnotes.xml><?xml version="1.0" encoding="utf-8"?>
+<w:endnotes xmlns:wpc="http://schemas.microsoft.com/office/word/2010/wordprocessingCanvas" xmlns:cx="http://schemas.microsoft.com/office/drawing/2014/chartex" xmlns:cx1="http://schemas.microsoft.com/office/drawing/2015/9/8/chartex" xmlns:cx2="http://schemas.microsoft.com/office/drawing/2015/10/21/chartex" xmlns:cx3="http://schemas.microsoft.com/office/drawing/2016/5/9/chartex" xmlns:cx4="http://schemas.microsoft.com/office/drawing/2016/5/10/chartex" xmlns:cx5="http://schemas.microsoft.com/office/drawing/2016/5/11/chartex" xmlns:cx6="http://schemas.microsoft.com/office/drawing/2016/5/12/chartex" xmlns:cx7="http://schemas.microsoft.com/office/drawing/2016/5/13/chartex" xmlns:cx8="http://schemas.microsoft.com/office/drawing/2016/5/14/chartex" xmlns:mc="http://schemas.openxmlformats.org/markup-compatibility/2006" xmlns:aink="http://schemas.microsoft.com/office/drawing/2016/ink" xmlns:am3d="http://schemas.microsoft.com/office/drawing/2017/model3d" xmlns:o="urn:schemas-microsoft-com:office:office" xmlns:oel="http://schemas.microsoft.com/office/2019/extlst" xmlns:r="http://schemas.openxmlformats.org/officeDocument/2006/relationships" xmlns:m="http://schemas.openxmlformats.org/officeDocument/2006/math" xmlns:v="urn:schemas-microsoft-com:vml" xmlns:wp14="http://schemas.microsoft.com/office/word/2010/wordprocessingDrawing" xmlns:wp="http://schemas.openxmlformats.org/drawingml/2006/wordprocessingDrawing" xmlns:w10="urn:schemas-microsoft-com:office:word" xmlns:w="http://schemas.openxmlformats.org/wordprocessingml/2006/main" xmlns:w14="http://schemas.microsoft.com/office/word/2010/wordml" xmlns:w15="http://schemas.microsoft.com/office/word/2012/wordml" xmlns:w16cex="http://schemas.microsoft.com/office/word/2018/wordml/cex" xmlns:w16cid="http://schemas.microsoft.com/office/word/2016/wordml/cid" xmlns:w16="http://schemas.microsoft.com/office/word/2018/wordml" xmlns:w16du="http://schemas.microsoft.com/office/word/2023/wordml/word16du" xmlns:w16sdtdh="http://schemas.microsoft.com/office/word/2020/wordml/sdtdatahash" xmlns:w16se="http://schemas.microsoft.com/office/word/2015/wordml/symex" xmlns:wpg="http://schemas.microsoft.com/office/word/2010/wordprocessingGroup" xmlns:wpi="http://schemas.microsoft.com/office/word/2010/wordprocessingInk" xmlns:wne="http://schemas.microsoft.com/office/word/2006/wordml" xmlns:wps="http://schemas.microsoft.com/office/word/2010/wordprocessingShape" mc:Ignorable="w14 w15 w16se w16cid w16 w16cex w16sdtdh w16du wp14">
+  <w:endnote w:type="separator" w:id="-1">
+    <w:p>
+      <w:pPr>
+        <w:spacing w:after="0" w:line="240" w:lineRule="auto"/>
+      </w:pPr>
+      <w:r>
+        <w:separator/>
+      </w:r>
+    </w:p>
+  </w:endnote>
+  <w:endnote w:type="continuationSeparator" w:id="0">
+    <w:p>
+      <w:pPr>
+        <w:spacing w:after="0" w:line="240" w:lineRule="auto"/>
+      </w:pPr>
+      <w:r>
+        <w:continuationSeparator/>
+      </w:r>
+    </w:p>
+  </w:endnote>
+</w:endnotes>
+</file>
+
+<file path=word/footer1.xml><?xml version="1.0" encoding="utf-8"?>
+<w:ftr xmlns:wpc="http://schemas.microsoft.com/office/word/2010/wordprocessingCanvas" xmlns:cx="http://schemas.microsoft.com/office/drawing/2014/chartex" xmlns:cx1="http://schemas.microsoft.com/office/drawing/2015/9/8/chartex" xmlns:cx2="http://schemas.microsoft.com/office/drawing/2015/10/21/chartex" xmlns:cx3="http://schemas.microsoft.com/office/drawing/2016/5/9/chartex" xmlns:cx4="http://schemas.microsoft.com/office/drawing/2016/5/10/chartex" xmlns:cx5="http://schemas.microsoft.com/office/drawing/2016/5/11/chartex" xmlns:cx6="http://schemas.microsoft.com/office/drawing/2016/5/12/chartex" xmlns:cx7="http://schemas.microsoft.com/office/drawing/2016/5/13/chartex" xmlns:cx8="http://schemas.microsoft.com/office/drawing/2016/5/14/chartex" xmlns:mc="http://schemas.openxmlformats.org/markup-compatibility/2006" xmlns:aink="http://schemas.microsoft.com/office/drawing/2016/ink" xmlns:am3d="http://schemas.microsoft.com/office/drawing/2017/model3d" xmlns:o="urn:schemas-microsoft-com:office:office" xmlns:oel="http://schemas.microsoft.com/office/2019/extlst" xmlns:r="http://schemas.openxmlformats.org/officeDocument/2006/relationships" xmlns:m="http://schemas.openxmlformats.org/officeDocument/2006/math" xmlns:v="urn:schemas-microsoft-com:vml" xmlns:wp14="http://schemas.microsoft.com/office/word/2010/wordprocessingDrawing" xmlns:wp="http://schemas.openxmlformats.org/drawingml/2006/wordprocessingDrawing" xmlns:w10="urn:schemas-microsoft-com:office:word" xmlns:w="http://schemas.openxmlformats.org/wordprocessingml/2006/main" xmlns:w14="http://schemas.microsoft.com/office/word/2010/wordml" xmlns:w15="http://schemas.microsoft.com/office/word/2012/wordml" xmlns:w16cex="http://schemas.microsoft.com/office/word/2018/wordml/cex" xmlns:w16cid="http://schemas.microsoft.com/office/word/2016/wordml/cid" xmlns:w16="http://schemas.microsoft.com/office/word/2018/wordml" xmlns:w16du="http://schemas.microsoft.com/office/word/2023/wordml/word16du" xmlns:w16sdtdh="http://schemas.microsoft.com/office/word/2020/wordml/sdtdatahash" xmlns:w16se="http://schemas.microsoft.com/office/word/2015/wordml/symex" xmlns:wpg="http://schemas.microsoft.com/office/word/2010/wordprocessingGroup" xmlns:wpi="http://schemas.microsoft.com/office/word/2010/wordprocessingInk" xmlns:wne="http://schemas.microsoft.com/office/word/2006/wordml" xmlns:wps="http://schemas.microsoft.com/office/word/2010/wordprocessingShape" mc:Ignorable="w14 w15 w16se w16cid w16 w16cex w16sdtdh w16du wp14">
+  <w:sdt>
+    <w:sdtPr>
+      <w:id w:val="-2080055228"/>
+      <w:docPartObj>
+        <w:docPartGallery w:val="Page Numbers (Bottom of Page)"/>
+        <w:docPartUnique/>
+      </w:docPartObj>
+    </w:sdtPr>
+    <w:sdtEndPr>
+      <w:rPr>
+        <w:noProof/>
+      </w:rPr>
+    </w:sdtEndPr>
+    <w:sdtContent>
+      <w:p>
+        <w:pPr>
+          <w:pStyle w:val="Footer"/>
+        </w:pPr>
+        <w:r>
+          <w:t xml:space="preserve">Page | </w:t>
+        </w:r>
+        <w:r>
+          <w:fldChar w:fldCharType="begin"/>
+        </w:r>
+        <w:r>
+          <w:instrText xml:space="preserve"> PAGE   \* MERGEFORMAT </w:instrText>
+        </w:r>
+        <w:r>
+          <w:fldChar w:fldCharType="separate"/>
+        </w:r>
+        <w:r>
+          <w:rPr>
+            <w:noProof/>
+          </w:rPr>
+          <w:t>2</w:t>
+        </w:r>
+        <w:r>
+          <w:rPr>
+            <w:noProof/>
+          </w:rPr>
+          <w:fldChar w:fldCharType="end"/>
+        </w:r>
+      </w:p>
+    </w:sdtContent>
+  </w:sdt>
+  <w:p>
+    <w:pPr>
+      <w:pStyle w:val="Footer"/>
+    </w:pPr>
+  </w:p>
+</w:ftr>
+</file>
+
+<file path=word/footnotes.xml><?xml version="1.0" encoding="utf-8"?>
+<w:footnotes xmlns:wpc="http://schemas.microsoft.com/office/word/2010/wordprocessingCanvas" xmlns:cx="http://schemas.microsoft.com/office/drawing/2014/chartex" xmlns:cx1="http://schemas.microsoft.com/office/drawing/2015/9/8/chartex" xmlns:cx2="http://schemas.microsoft.com/office/drawing/2015/10/21/chartex" xmlns:cx3="http://schemas.microsoft.com/office/drawing/2016/5/9/chartex" xmlns:cx4="http://schemas.microsoft.com/office/drawing/2016/5/10/chartex" xmlns:cx5="http://schemas.microsoft.com/office/drawing/2016/5/11/chartex" xmlns:cx6="http://schemas.microsoft.com/office/drawing/2016/5/12/chartex" xmlns:cx7="http://schemas.microsoft.com/office/drawing/2016/5/13/chartex" xmlns:cx8="http://schemas.microsoft.com/office/drawing/2016/5/14/chartex" xmlns:mc="http://schemas.openxmlformats.org/markup-compatibility/2006" xmlns:aink="http://schemas.microsoft.com/office/drawing/2016/ink" xmlns:am3d="http://schemas.microsoft.com/office/drawing/2017/model3d" xmlns:o="urn:schemas-microsoft-com:office:office" xmlns:oel="http://schemas.microsoft.com/office/2019/extlst" xmlns:r="http://schemas.openxmlformats.org/officeDocument/2006/relationships" xmlns:m="http://schemas.openxmlformats.org/officeDocument/2006/math" xmlns:v="urn:schemas-microsoft-com:vml" xmlns:wp14="http://schemas.microsoft.com/office/word/2010/wordprocessingDrawing" xmlns:wp="http://schemas.openxmlformats.org/drawingml/2006/wordprocessingDrawing" xmlns:w10="urn:schemas-microsoft-com:office:word" xmlns:w="http://schemas.openxmlformats.org/wordprocessingml/2006/main" xmlns:w14="http://schemas.microsoft.com/office/word/2010/wordml" xmlns:w15="http://schemas.microsoft.com/office/word/2012/wordml" xmlns:w16cex="http://schemas.microsoft.com/office/word/2018/wordml/cex" xmlns:w16cid="http://schemas.microsoft.com/office/word/2016/wordml/cid" xmlns:w16="http://schemas.microsoft.com/office/word/2018/wordml" xmlns:w16du="http://schemas.microsoft.com/office/word/2023/wordml/word16du" xmlns:w16sdtdh="http://schemas.microsoft.com/office/word/2020/wordml/sdtdatahash" xmlns:w16se="http://schemas.microsoft.com/office/word/2015/wordml/symex" xmlns:wpg="http://schemas.microsoft.com/office/word/2010/wordprocessingGroup" xmlns:wpi="http://schemas.microsoft.com/office/word/2010/wordprocessingInk" xmlns:wne="http://schemas.microsoft.com/office/word/2006/wordml" xmlns:wps="http://schemas.microsoft.com/office/word/2010/wordprocessingShape" mc:Ignorable="w14 w15 w16se w16cid w16 w16cex w16sdtdh w16du wp14">
+  <w:footnote w:type="separator" w:id="-1">
+    <w:p>
+      <w:pPr>
+        <w:spacing w:after="0" w:line="240" w:lineRule="auto"/>
+      </w:pPr>
+      <w:r>
+        <w:separator/>
+      </w:r>
+    </w:p>
+  </w:footnote>
+  <w:footnote w:type="continuationSeparator" w:id="0">
+    <w:p>
+      <w:pPr>
+        <w:spacing w:after="0" w:line="240" w:lineRule="auto"/>
+      </w:pPr>
+      <w:r>
+        <w:continuationSeparator/>
+      </w:r>
+    </w:p>
+  </w:footnote>
+</w:footnotes>
+</file>
+
+<file path=word/numbering.xml><?xml version="1.0" encoding="utf-8"?>
+<w:numbering xmlns:wpc="http://schemas.microsoft.com/office/word/2010/wordprocessingCanvas" xmlns:cx="http://schemas.microsoft.com/office/drawing/2014/chartex" xmlns:cx1="http://schemas.microsoft.com/office/drawing/2015/9/8/chartex" xmlns:cx2="http://schemas.microsoft.com/office/drawing/2015/10/21/chartex" xmlns:cx3="http://schemas.microsoft.com/office/drawing/2016/5/9/chartex" xmlns:cx4="http://schemas.microsoft.com/office/drawing/2016/5/10/chartex" xmlns:cx5="http://schemas.microsoft.com/office/drawing/2016/5/11/chartex" xmlns:cx6="http://schemas.microsoft.com/office/drawing/2016/5/12/chartex" xmlns:cx7="http://schemas.microsoft.com/office/drawing/2016/5/13/chartex" xmlns:cx8="http://schemas.microsoft.com/office/drawing/2016/5/14/chartex" xmlns:mc="http://schemas.openxmlformats.org/markup-compatibility/2006" xmlns:aink="http://schemas.microsoft.com/office/drawing/2016/ink" xmlns:am3d="http://schemas.microsoft.com/office/drawing/2017/model3d" xmlns:o="urn:schemas-microsoft-com:office:office" xmlns:oel="http://schemas.microsoft.com/office/2019/extlst" xmlns:r="http://schemas.openxmlformats.org/officeDocument/2006/relationships" xmlns:m="http://schemas.openxmlformats.org/officeDocument/2006/math" xmlns:v="urn:schemas-microsoft-com:vml" xmlns:wp14="http://schemas.microsoft.com/office/word/2010/wordprocessingDrawing" xmlns:wp="http://schemas.openxmlformats.org/drawingml/2006/wordprocessingDrawing" xmlns:w10="urn:schemas-microsoft-com:office:word" xmlns:w="http://schemas.openxmlformats.org/wordprocessingml/2006/main" xmlns:w14="http://schemas.microsoft.com/office/word/2010/wordml" xmlns:w15="http://schemas.microsoft.com/office/word/2012/wordml" xmlns:w16cex="http://schemas.microsoft.com/office/word/2018/wordml/cex" xmlns:w16cid="http://schemas.microsoft.com/office/word/2016/wordml/cid" xmlns:w16="http://schemas.microsoft.com/office/word/2018/wordml" xmlns:w16du="http://schemas.microsoft.com/office/word/2023/wordml/word16du" xmlns:w16sdtdh="http://schemas.microsoft.com/office/word/2020/wordml/sdtdatahash" xmlns:w16se="http://schemas.microsoft.com/office/word/2015/wordml/symex" xmlns:wpg="http://schemas.microsoft.com/office/word/2010/wordprocessingGroup" xmlns:wpi="http://schemas.microsoft.com/office/word/2010/wordprocessingInk" xmlns:wne="http://schemas.microsoft.com/office/word/2006/wordml" xmlns:wps="http://schemas.microsoft.com/office/word/2010/wordprocessingShape" mc:Ignorable="w14 w15 w16se w16cid w16 w16cex w16sdtdh w16du wp14">
+  <w:abstractNum w:abstractNumId="0" w15:restartNumberingAfterBreak="0">
+    <w:nsid w:val="26345AA4"/>
+    <w:multiLevelType w:val="hybridMultilevel"/>
+    <w:tmpl w:val="55947682"/>
+    <w:lvl w:ilvl="0" w:tplc="D9F87B80">
+      <w:start w:val="7"/>
+      <w:numFmt w:val="bullet"/>
+      <w:lvlText w:val=""/>
+      <w:lvlJc w:val="left"/>
+      <w:pPr>
+        <w:ind w:left="720" w:hanging="360"/>
+      </w:pPr>
+      <w:rPr>
+        <w:rFonts w:ascii="Symbol" w:eastAsiaTheme="majorEastAsia" w:hAnsi="Symbol" w:cstheme="majorBidi" w:hint="default"/>
+      </w:rPr>
+    </w:lvl>
+    <w:lvl w:ilvl="1" w:tplc="04090003" w:tentative="1">
+      <w:start w:val="1"/>
+      <w:numFmt w:val="bullet"/>
+      <w:lvlText w:val="o"/>
+      <w:lvlJc w:val="left"/>
+      <w:pPr>
+        <w:ind w:left="1440" w:hanging="360"/>
+      </w:pPr>
+      <w:rPr>
+        <w:rFonts w:ascii="Courier New" w:hAnsi="Courier New" w:cs="Courier New" w:hint="default"/>
+      </w:rPr>
+    </w:lvl>
+    <w:lvl w:ilvl="2" w:tplc="04090005" w:tentative="1">
+      <w:start w:val="1"/>
+      <w:numFmt w:val="bullet"/>
+      <w:lvlText w:val=""/>
+      <w:lvlJc w:val="left"/>
+      <w:pPr>
+        <w:ind w:left="2160" w:hanging="360"/>
+      </w:pPr>
+      <w:rPr>
+        <w:rFonts w:ascii="Wingdings" w:hAnsi="Wingdings" w:hint="default"/>
+      </w:rPr>
+    </w:lvl>
+    <w:lvl w:ilvl="3" w:tplc="04090001" w:tentative="1">
+      <w:start w:val="1"/>
+      <w:numFmt w:val="bullet"/>
+      <w:lvlText w:val=""/>
+      <w:lvlJc w:val="left"/>
+      <w:pPr>
+        <w:ind w:left="2880" w:hanging="360"/>
+      </w:pPr>
+      <w:rPr>
+        <w:rFonts w:ascii="Symbol" w:hAnsi="Symbol" w:hint="default"/>
+      </w:rPr>
+    </w:lvl>
+    <w:lvl w:ilvl="4" w:tplc="04090003" w:tentative="1">
+      <w:start w:val="1"/>
+      <w:numFmt w:val="bullet"/>
+      <w:lvlText w:val="o"/>
+      <w:lvlJc w:val="left"/>
+      <w:pPr>
+        <w:ind w:left="3600" w:hanging="360"/>
+      </w:pPr>
+      <w:rPr>
+        <w:rFonts w:ascii="Courier New" w:hAnsi="Courier New" w:cs="Courier New" w:hint="default"/>
+      </w:rPr>
+    </w:lvl>
+    <w:lvl w:ilvl="5" w:tplc="04090005" w:tentative="1">
+      <w:start w:val="1"/>
+      <w:numFmt w:val="bullet"/>
+      <w:lvlText w:val=""/>
+      <w:lvlJc w:val="left"/>
+      <w:pPr>
+        <w:ind w:left="4320" w:hanging="360"/>
+      </w:pPr>
+      <w:rPr>
+        <w:rFonts w:ascii="Wingdings" w:hAnsi="Wingdings" w:hint="default"/>
+      </w:rPr>
+    </w:lvl>
+    <w:lvl w:ilvl="6" w:tplc="04090001" w:tentative="1">
+      <w:start w:val="1"/>
+      <w:numFmt w:val="bullet"/>
+      <w:lvlText w:val=""/>
+      <w:lvlJc w:val="left"/>
+      <w:pPr>
+        <w:ind w:left="5040" w:hanging="360"/>
+      </w:pPr>
+      <w:rPr>
+        <w:rFonts w:ascii="Symbol" w:hAnsi="Symbol" w:hint="default"/>
+      </w:rPr>
+    </w:lvl>
+    <w:lvl w:ilvl="7" w:tplc="04090003" w:tentative="1">
+      <w:start w:val="1"/>
+      <w:numFmt w:val="bullet"/>
+      <w:lvlText w:val="o"/>
+      <w:lvlJc w:val="left"/>
+      <w:pPr>
+        <w:ind w:left="5760" w:hanging="360"/>
+      </w:pPr>
+      <w:rPr>
+        <w:rFonts w:ascii="Courier New" w:hAnsi="Courier New" w:cs="Courier New" w:hint="default"/>
+      </w:rPr>
+    </w:lvl>
+    <w:lvl w:ilvl="8" w:tplc="04090005" w:tentative="1">
+      <w:start w:val="1"/>
+      <w:numFmt w:val="bullet"/>
+      <w:lvlText w:val=""/>
+      <w:lvlJc w:val="left"/>
+      <w:pPr>
+        <w:ind w:left="6480" w:hanging="360"/>
+      </w:pPr>
+      <w:rPr>
+        <w:rFonts w:ascii="Wingdings" w:hAnsi="Wingdings" w:hint="default"/>
+      </w:rPr>
+    </w:lvl>
+  </w:abstractNum>
+  <w:num w:numId="1" w16cid:durableId="297998730">
+    <w:abstractNumId w:val="0"/>
+  </w:num>
+</w:numbering>
 </file>
 
 <file path=word/styles.xml><?xml version="1.0" encoding="utf-8"?>
@@ -5984,7 +10305,871 @@
       </w:tcPr>
     </w:tblStylePr>
   </w:style>
+  <w:style w:type="paragraph" w:styleId="Header">
+    <w:name w:val="header"/>
+    <w:basedOn w:val="Normal"/>
+    <w:link w:val="HeaderChar"/>
+    <w:uiPriority w:val="99"/>
+    <w:unhideWhenUsed/>
+    <w:rsid w:val="00B44341"/>
+    <w:pPr>
+      <w:tabs>
+        <w:tab w:val="center" w:pos="4680"/>
+        <w:tab w:val="right" w:pos="9360"/>
+      </w:tabs>
+      <w:spacing w:after="0" w:line="240" w:lineRule="auto"/>
+    </w:pPr>
+  </w:style>
+  <w:style w:type="character" w:customStyle="1" w:styleId="HeaderChar">
+    <w:name w:val="Header Char"/>
+    <w:basedOn w:val="DefaultParagraphFont"/>
+    <w:link w:val="Header"/>
+    <w:uiPriority w:val="99"/>
+    <w:rsid w:val="00B44341"/>
+  </w:style>
+  <w:style w:type="paragraph" w:styleId="Footer">
+    <w:name w:val="footer"/>
+    <w:basedOn w:val="Normal"/>
+    <w:link w:val="FooterChar"/>
+    <w:uiPriority w:val="99"/>
+    <w:unhideWhenUsed/>
+    <w:rsid w:val="00B44341"/>
+    <w:pPr>
+      <w:tabs>
+        <w:tab w:val="center" w:pos="4680"/>
+        <w:tab w:val="right" w:pos="9360"/>
+      </w:tabs>
+      <w:spacing w:after="0" w:line="240" w:lineRule="auto"/>
+    </w:pPr>
+  </w:style>
+  <w:style w:type="character" w:customStyle="1" w:styleId="FooterChar">
+    <w:name w:val="Footer Char"/>
+    <w:basedOn w:val="DefaultParagraphFont"/>
+    <w:link w:val="Footer"/>
+    <w:uiPriority w:val="99"/>
+    <w:rsid w:val="00B44341"/>
+  </w:style>
+  <w:style w:type="paragraph" w:styleId="NoSpacing">
+    <w:name w:val="No Spacing"/>
+    <w:link w:val="NoSpacingChar"/>
+    <w:uiPriority w:val="1"/>
+    <w:qFormat/>
+    <w:rsid w:val="00B44341"/>
+    <w:pPr>
+      <w:spacing w:after="0" w:line="240" w:lineRule="auto"/>
+    </w:pPr>
+    <w:rPr>
+      <w:rFonts w:eastAsiaTheme="minorEastAsia"/>
+      <w:kern w:val="0"/>
+    </w:rPr>
+  </w:style>
+  <w:style w:type="character" w:customStyle="1" w:styleId="NoSpacingChar">
+    <w:name w:val="No Spacing Char"/>
+    <w:basedOn w:val="DefaultParagraphFont"/>
+    <w:link w:val="NoSpacing"/>
+    <w:uiPriority w:val="1"/>
+    <w:rsid w:val="00B44341"/>
+    <w:rPr>
+      <w:rFonts w:eastAsiaTheme="minorEastAsia"/>
+      <w:kern w:val="0"/>
+    </w:rPr>
+  </w:style>
+  <w:style w:type="paragraph" w:styleId="TOCHeading">
+    <w:name w:val="TOC Heading"/>
+    <w:basedOn w:val="Heading1"/>
+    <w:next w:val="Normal"/>
+    <w:uiPriority w:val="39"/>
+    <w:unhideWhenUsed/>
+    <w:qFormat/>
+    <w:rsid w:val="00A94451"/>
+    <w:pPr>
+      <w:spacing w:before="240" w:after="0"/>
+      <w:outlineLvl w:val="9"/>
+    </w:pPr>
+    <w:rPr>
+      <w:kern w:val="0"/>
+      <w:sz w:val="32"/>
+      <w:szCs w:val="32"/>
+    </w:rPr>
+  </w:style>
+  <w:style w:type="paragraph" w:styleId="TOC2">
+    <w:name w:val="toc 2"/>
+    <w:basedOn w:val="Normal"/>
+    <w:next w:val="Normal"/>
+    <w:autoRedefine/>
+    <w:uiPriority w:val="39"/>
+    <w:unhideWhenUsed/>
+    <w:rsid w:val="00A94451"/>
+    <w:pPr>
+      <w:spacing w:after="100"/>
+      <w:ind w:left="220"/>
+    </w:pPr>
+    <w:rPr>
+      <w:rFonts w:eastAsiaTheme="minorEastAsia" w:cs="Times New Roman"/>
+      <w:kern w:val="0"/>
+    </w:rPr>
+  </w:style>
+  <w:style w:type="paragraph" w:styleId="TOC1">
+    <w:name w:val="toc 1"/>
+    <w:basedOn w:val="Normal"/>
+    <w:next w:val="Normal"/>
+    <w:autoRedefine/>
+    <w:uiPriority w:val="39"/>
+    <w:unhideWhenUsed/>
+    <w:rsid w:val="00A94451"/>
+    <w:pPr>
+      <w:spacing w:after="100"/>
+    </w:pPr>
+    <w:rPr>
+      <w:rFonts w:eastAsiaTheme="minorEastAsia" w:cs="Times New Roman"/>
+      <w:kern w:val="0"/>
+    </w:rPr>
+  </w:style>
+  <w:style w:type="paragraph" w:styleId="TOC3">
+    <w:name w:val="toc 3"/>
+    <w:basedOn w:val="Normal"/>
+    <w:next w:val="Normal"/>
+    <w:autoRedefine/>
+    <w:uiPriority w:val="39"/>
+    <w:unhideWhenUsed/>
+    <w:rsid w:val="00A94451"/>
+    <w:pPr>
+      <w:spacing w:after="100"/>
+      <w:ind w:left="440"/>
+    </w:pPr>
+    <w:rPr>
+      <w:rFonts w:eastAsiaTheme="minorEastAsia" w:cs="Times New Roman"/>
+      <w:kern w:val="0"/>
+    </w:rPr>
+  </w:style>
 </w:styles>
+</file>
+
+<file path=word/glossary/document.xml><?xml version="1.0" encoding="utf-8"?>
+<w:glossaryDocument xmlns:wpc="http://schemas.microsoft.com/office/word/2010/wordprocessingCanvas" xmlns:cx="http://schemas.microsoft.com/office/drawing/2014/chartex" xmlns:cx1="http://schemas.microsoft.com/office/drawing/2015/9/8/chartex" xmlns:cx2="http://schemas.microsoft.com/office/drawing/2015/10/21/chartex" xmlns:cx3="http://schemas.microsoft.com/office/drawing/2016/5/9/chartex" xmlns:cx4="http://schemas.microsoft.com/office/drawing/2016/5/10/chartex" xmlns:cx5="http://schemas.microsoft.com/office/drawing/2016/5/11/chartex" xmlns:cx6="http://schemas.microsoft.com/office/drawing/2016/5/12/chartex" xmlns:cx7="http://schemas.microsoft.com/office/drawing/2016/5/13/chartex" xmlns:cx8="http://schemas.microsoft.com/office/drawing/2016/5/14/chartex" xmlns:mc="http://schemas.openxmlformats.org/markup-compatibility/2006" xmlns:aink="http://schemas.microsoft.com/office/drawing/2016/ink" xmlns:am3d="http://schemas.microsoft.com/office/drawing/2017/model3d" xmlns:o="urn:schemas-microsoft-com:office:office" xmlns:oel="http://schemas.microsoft.com/office/2019/extlst" xmlns:r="http://schemas.openxmlformats.org/officeDocument/2006/relationships" xmlns:m="http://schemas.openxmlformats.org/officeDocument/2006/math" xmlns:v="urn:schemas-microsoft-com:vml" xmlns:wp14="http://schemas.microsoft.com/office/word/2010/wordprocessingDrawing" xmlns:wp="http://schemas.openxmlformats.org/drawingml/2006/wordprocessingDrawing" xmlns:w10="urn:schemas-microsoft-com:office:word" xmlns:w="http://schemas.openxmlformats.org/wordprocessingml/2006/main" xmlns:w14="http://schemas.microsoft.com/office/word/2010/wordml" xmlns:w15="http://schemas.microsoft.com/office/word/2012/wordml" xmlns:w16cex="http://schemas.microsoft.com/office/word/2018/wordml/cex" xmlns:w16cid="http://schemas.microsoft.com/office/word/2016/wordml/cid" xmlns:w16="http://schemas.microsoft.com/office/word/2018/wordml" xmlns:w16du="http://schemas.microsoft.com/office/word/2023/wordml/word16du" xmlns:w16sdtdh="http://schemas.microsoft.com/office/word/2020/wordml/sdtdatahash" xmlns:w16se="http://schemas.microsoft.com/office/word/2015/wordml/symex" xmlns:wpg="http://schemas.microsoft.com/office/word/2010/wordprocessingGroup" xmlns:wpi="http://schemas.microsoft.com/office/word/2010/wordprocessingInk" xmlns:wne="http://schemas.microsoft.com/office/word/2006/wordml" xmlns:wps="http://schemas.microsoft.com/office/word/2010/wordprocessingShape" mc:Ignorable="w14 w15 w16se w16cid w16 w16cex w16sdtdh w16du wp14">
+  <w:docParts>
+    <w:docPart>
+      <w:docPartPr>
+        <w:name w:val="7926E6F3EDC247E89E3442F4D7C9586F"/>
+        <w:category>
+          <w:name w:val="General"/>
+          <w:gallery w:val="placeholder"/>
+        </w:category>
+        <w:types>
+          <w:type w:val="bbPlcHdr"/>
+        </w:types>
+        <w:behaviors>
+          <w:behavior w:val="content"/>
+        </w:behaviors>
+        <w:guid w:val="{676AFF3B-E1AF-4E45-9E67-052F97552BC7}"/>
+      </w:docPartPr>
+      <w:docPartBody>
+        <w:p>
+          <w:pPr>
+            <w:pStyle w:val="7926E6F3EDC247E89E3442F4D7C9586F"/>
+          </w:pPr>
+          <w:r>
+            <w:rPr>
+              <w:color w:val="0F4761" w:themeColor="accent1" w:themeShade="BF"/>
+            </w:rPr>
+            <w:t>[Company name]</w:t>
+          </w:r>
+        </w:p>
+      </w:docPartBody>
+    </w:docPart>
+    <w:docPart>
+      <w:docPartPr>
+        <w:name w:val="4BD9445225394B078C7221E994EE45D3"/>
+        <w:category>
+          <w:name w:val="General"/>
+          <w:gallery w:val="placeholder"/>
+        </w:category>
+        <w:types>
+          <w:type w:val="bbPlcHdr"/>
+        </w:types>
+        <w:behaviors>
+          <w:behavior w:val="content"/>
+        </w:behaviors>
+        <w:guid w:val="{2859B597-916F-4F8A-912D-64BCAA75C208}"/>
+      </w:docPartPr>
+      <w:docPartBody>
+        <w:p>
+          <w:pPr>
+            <w:pStyle w:val="4BD9445225394B078C7221E994EE45D3"/>
+          </w:pPr>
+          <w:r>
+            <w:rPr>
+              <w:rFonts w:asciiTheme="majorHAnsi" w:eastAsiaTheme="majorEastAsia" w:hAnsiTheme="majorHAnsi" w:cstheme="majorBidi"/>
+              <w:color w:val="156082" w:themeColor="accent1"/>
+              <w:sz w:val="88"/>
+              <w:szCs w:val="88"/>
+            </w:rPr>
+            <w:t>[Document title]</w:t>
+          </w:r>
+        </w:p>
+      </w:docPartBody>
+    </w:docPart>
+    <w:docPart>
+      <w:docPartPr>
+        <w:name w:val="88210FDC87244E4D9FC3F58DF805C0AB"/>
+        <w:category>
+          <w:name w:val="General"/>
+          <w:gallery w:val="placeholder"/>
+        </w:category>
+        <w:types>
+          <w:type w:val="bbPlcHdr"/>
+        </w:types>
+        <w:behaviors>
+          <w:behavior w:val="content"/>
+        </w:behaviors>
+        <w:guid w:val="{5485A80F-4168-4E92-B5C6-DC85ABF677AE}"/>
+      </w:docPartPr>
+      <w:docPartBody>
+        <w:p>
+          <w:pPr>
+            <w:pStyle w:val="88210FDC87244E4D9FC3F58DF805C0AB"/>
+          </w:pPr>
+          <w:r>
+            <w:rPr>
+              <w:color w:val="0F4761" w:themeColor="accent1" w:themeShade="BF"/>
+            </w:rPr>
+            <w:t>[Document subtitle]</w:t>
+          </w:r>
+        </w:p>
+      </w:docPartBody>
+    </w:docPart>
+    <w:docPart>
+      <w:docPartPr>
+        <w:name w:val="FBDADD1E0BEC403A90CED88F1E8646A1"/>
+        <w:category>
+          <w:name w:val="General"/>
+          <w:gallery w:val="placeholder"/>
+        </w:category>
+        <w:types>
+          <w:type w:val="bbPlcHdr"/>
+        </w:types>
+        <w:behaviors>
+          <w:behavior w:val="content"/>
+        </w:behaviors>
+        <w:guid w:val="{C3A327F7-056E-485E-9A6E-B17CA91C0A8A}"/>
+      </w:docPartPr>
+      <w:docPartBody>
+        <w:p>
+          <w:pPr>
+            <w:pStyle w:val="FBDADD1E0BEC403A90CED88F1E8646A1"/>
+          </w:pPr>
+          <w:r>
+            <w:rPr>
+              <w:color w:val="156082" w:themeColor="accent1"/>
+              <w:sz w:val="28"/>
+              <w:szCs w:val="28"/>
+            </w:rPr>
+            <w:t>[Date]</w:t>
+          </w:r>
+        </w:p>
+      </w:docPartBody>
+    </w:docPart>
+  </w:docParts>
+</w:glossaryDocument>
+</file>
+
+<file path=word/glossary/fontTable.xml><?xml version="1.0" encoding="utf-8"?>
+<w:fonts xmlns:mc="http://schemas.openxmlformats.org/markup-compatibility/2006" xmlns:r="http://schemas.openxmlformats.org/officeDocument/2006/relationships" xmlns:w="http://schemas.openxmlformats.org/wordprocessingml/2006/main" xmlns:w14="http://schemas.microsoft.com/office/word/2010/wordml" xmlns:w15="http://schemas.microsoft.com/office/word/2012/wordml" xmlns:w16cex="http://schemas.microsoft.com/office/word/2018/wordml/cex" xmlns:w16cid="http://schemas.microsoft.com/office/word/2016/wordml/cid" xmlns:w16="http://schemas.microsoft.com/office/word/2018/wordml" xmlns:w16du="http://schemas.microsoft.com/office/word/2023/wordml/word16du" xmlns:w16sdtdh="http://schemas.microsoft.com/office/word/2020/wordml/sdtdatahash" xmlns:w16se="http://schemas.microsoft.com/office/word/2015/wordml/symex" mc:Ignorable="w14 w15 w16se w16cid w16 w16cex w16sdtdh w16du">
+  <w:font w:name="Symbol">
+    <w:panose1 w:val="05050102010706020507"/>
+    <w:charset w:val="02"/>
+    <w:family w:val="roman"/>
+    <w:pitch w:val="variable"/>
+    <w:sig w:usb0="00000000" w:usb1="10000000" w:usb2="00000000" w:usb3="00000000" w:csb0="80000000" w:csb1="00000000"/>
+  </w:font>
+  <w:font w:name="Times New Roman">
+    <w:panose1 w:val="02020603050405020304"/>
+    <w:charset w:val="00"/>
+    <w:family w:val="roman"/>
+    <w:pitch w:val="variable"/>
+    <w:sig w:usb0="E0002EFF" w:usb1="C000785B" w:usb2="00000009" w:usb3="00000000" w:csb0="000001FF" w:csb1="00000000"/>
+  </w:font>
+  <w:font w:name="Courier New">
+    <w:panose1 w:val="02070309020205020404"/>
+    <w:charset w:val="00"/>
+    <w:family w:val="modern"/>
+    <w:pitch w:val="fixed"/>
+    <w:sig w:usb0="E0002EFF" w:usb1="C0007843" w:usb2="00000009" w:usb3="00000000" w:csb0="000001FF" w:csb1="00000000"/>
+  </w:font>
+  <w:font w:name="Wingdings">
+    <w:panose1 w:val="05000000000000000000"/>
+    <w:charset w:val="02"/>
+    <w:family w:val="auto"/>
+    <w:pitch w:val="variable"/>
+    <w:sig w:usb0="00000000" w:usb1="10000000" w:usb2="00000000" w:usb3="00000000" w:csb0="80000000" w:csb1="00000000"/>
+  </w:font>
+  <w:font w:name="Aptos">
+    <w:charset w:val="00"/>
+    <w:family w:val="swiss"/>
+    <w:pitch w:val="variable"/>
+    <w:sig w:usb0="20000287" w:usb1="00000003" w:usb2="00000000" w:usb3="00000000" w:csb0="0000019F" w:csb1="00000000"/>
+  </w:font>
+  <w:font w:name="Aptos Display">
+    <w:charset w:val="00"/>
+    <w:family w:val="swiss"/>
+    <w:pitch w:val="variable"/>
+    <w:sig w:usb0="20000287" w:usb1="00000003" w:usb2="00000000" w:usb3="00000000" w:csb0="0000019F" w:csb1="00000000"/>
+  </w:font>
+</w:fonts>
+</file>
+
+<file path=word/glossary/settings.xml><?xml version="1.0" encoding="utf-8"?>
+<w:settings xmlns:mc="http://schemas.openxmlformats.org/markup-compatibility/2006" xmlns:o="urn:schemas-microsoft-com:office:office" xmlns:r="http://schemas.openxmlformats.org/officeDocument/2006/relationships" xmlns:m="http://schemas.openxmlformats.org/officeDocument/2006/math" xmlns:v="urn:schemas-microsoft-com:vml" xmlns:w10="urn:schemas-microsoft-com:office:word" xmlns:w="http://schemas.openxmlformats.org/wordprocessingml/2006/main" xmlns:w14="http://schemas.microsoft.com/office/word/2010/wordml" xmlns:w15="http://schemas.microsoft.com/office/word/2012/wordml" xmlns:w16cex="http://schemas.microsoft.com/office/word/2018/wordml/cex" xmlns:w16cid="http://schemas.microsoft.com/office/word/2016/wordml/cid" xmlns:w16="http://schemas.microsoft.com/office/word/2018/wordml" xmlns:w16du="http://schemas.microsoft.com/office/word/2023/wordml/word16du" xmlns:w16sdtdh="http://schemas.microsoft.com/office/word/2020/wordml/sdtdatahash" xmlns:w16se="http://schemas.microsoft.com/office/word/2015/wordml/symex" xmlns:sl="http://schemas.openxmlformats.org/schemaLibrary/2006/main" mc:Ignorable="w14 w15 w16se w16cid w16 w16cex w16sdtdh w16du">
+  <w:view w:val="normal"/>
+  <w:defaultTabStop w:val="720"/>
+  <w:characterSpacingControl w:val="doNotCompress"/>
+  <w:compat>
+    <w:useFELayout/>
+    <w:compatSetting w:name="compatibilityMode" w:uri="http://schemas.microsoft.com/office/word" w:val="15"/>
+    <w:compatSetting w:name="overrideTableStyleFontSizeAndJustification" w:uri="http://schemas.microsoft.com/office/word" w:val="1"/>
+    <w:compatSetting w:name="enableOpenTypeFeatures" w:uri="http://schemas.microsoft.com/office/word" w:val="1"/>
+    <w:compatSetting w:name="doNotFlipMirrorIndents" w:uri="http://schemas.microsoft.com/office/word" w:val="1"/>
+    <w:compatSetting w:name="differentiateMultirowTableHeaders" w:uri="http://schemas.microsoft.com/office/word" w:val="1"/>
+    <w:compatSetting w:name="useWord2013TrackBottomHyphenation" w:uri="http://schemas.microsoft.com/office/word" w:val="0"/>
+  </w:compat>
+  <w:rsids>
+    <w:rsidRoot w:val="00397501"/>
+    <w:rsid w:val="00397501"/>
+    <w:rsid w:val="00FA6531"/>
+  </w:rsids>
+  <m:mathPr>
+    <m:mathFont m:val="Cambria Math"/>
+    <m:brkBin m:val="before"/>
+    <m:brkBinSub m:val="--"/>
+    <m:smallFrac m:val="0"/>
+    <m:dispDef/>
+    <m:lMargin m:val="0"/>
+    <m:rMargin m:val="0"/>
+    <m:defJc m:val="centerGroup"/>
+    <m:wrapIndent m:val="1440"/>
+    <m:intLim m:val="subSup"/>
+    <m:naryLim m:val="undOvr"/>
+  </m:mathPr>
+  <w:themeFontLang w:val="en-US"/>
+  <w:clrSchemeMapping w:bg1="light1" w:t1="dark1" w:bg2="light2" w:t2="dark2" w:accent1="accent1" w:accent2="accent2" w:accent3="accent3" w:accent4="accent4" w:accent5="accent5" w:accent6="accent6" w:hyperlink="hyperlink" w:followedHyperlink="followedHyperlink"/>
+  <w:decimalSymbol w:val="."/>
+  <w:listSeparator w:val=","/>
+  <w15:chartTrackingRefBased/>
+</w:settings>
+</file>
+
+<file path=word/glossary/styles.xml><?xml version="1.0" encoding="utf-8"?>
+<w:styles xmlns:mc="http://schemas.openxmlformats.org/markup-compatibility/2006" xmlns:r="http://schemas.openxmlformats.org/officeDocument/2006/relationships" xmlns:w="http://schemas.openxmlformats.org/wordprocessingml/2006/main" xmlns:w14="http://schemas.microsoft.com/office/word/2010/wordml" xmlns:w15="http://schemas.microsoft.com/office/word/2012/wordml" xmlns:w16cex="http://schemas.microsoft.com/office/word/2018/wordml/cex" xmlns:w16cid="http://schemas.microsoft.com/office/word/2016/wordml/cid" xmlns:w16="http://schemas.microsoft.com/office/word/2018/wordml" xmlns:w16du="http://schemas.microsoft.com/office/word/2023/wordml/word16du" xmlns:w16sdtdh="http://schemas.microsoft.com/office/word/2020/wordml/sdtdatahash" xmlns:w16se="http://schemas.microsoft.com/office/word/2015/wordml/symex" mc:Ignorable="w14 w15 w16se w16cid w16 w16cex w16sdtdh w16du">
+  <w:docDefaults>
+    <w:rPrDefault>
+      <w:rPr>
+        <w:rFonts w:asciiTheme="minorHAnsi" w:eastAsiaTheme="minorEastAsia" w:hAnsiTheme="minorHAnsi" w:cstheme="minorBidi"/>
+        <w:kern w:val="2"/>
+        <w:sz w:val="24"/>
+        <w:szCs w:val="24"/>
+        <w:lang w:val="en-US" w:eastAsia="en-US" w:bidi="ar-SA"/>
+        <w14:ligatures w14:val="standardContextual"/>
+      </w:rPr>
+    </w:rPrDefault>
+    <w:pPrDefault>
+      <w:pPr>
+        <w:spacing w:after="160" w:line="278" w:lineRule="auto"/>
+      </w:pPr>
+    </w:pPrDefault>
+  </w:docDefaults>
+  <w:latentStyles w:defLockedState="0" w:defUIPriority="99" w:defSemiHidden="0" w:defUnhideWhenUsed="0" w:defQFormat="0" w:count="376">
+    <w:lsdException w:name="Normal" w:uiPriority="0" w:qFormat="1"/>
+    <w:lsdException w:name="heading 1" w:uiPriority="9" w:qFormat="1"/>
+    <w:lsdException w:name="heading 2" w:semiHidden="1" w:uiPriority="9" w:unhideWhenUsed="1" w:qFormat="1"/>
+    <w:lsdException w:name="heading 3" w:semiHidden="1" w:uiPriority="9" w:unhideWhenUsed="1" w:qFormat="1"/>
+    <w:lsdException w:name="heading 4" w:semiHidden="1" w:uiPriority="9" w:unhideWhenUsed="1" w:qFormat="1"/>
+    <w:lsdException w:name="heading 5" w:semiHidden="1" w:uiPriority="9" w:unhideWhenUsed="1" w:qFormat="1"/>
+    <w:lsdException w:name="heading 6" w:semiHidden="1" w:uiPriority="9" w:unhideWhenUsed="1" w:qFormat="1"/>
+    <w:lsdException w:name="heading 7" w:semiHidden="1" w:uiPriority="9" w:unhideWhenUsed="1" w:qFormat="1"/>
+    <w:lsdException w:name="heading 8" w:semiHidden="1" w:uiPriority="9" w:unhideWhenUsed="1" w:qFormat="1"/>
+    <w:lsdException w:name="heading 9" w:semiHidden="1" w:uiPriority="9" w:unhideWhenUsed="1" w:qFormat="1"/>
+    <w:lsdException w:name="index 1" w:semiHidden="1" w:unhideWhenUsed="1"/>
+    <w:lsdException w:name="index 2" w:semiHidden="1" w:unhideWhenUsed="1"/>
+    <w:lsdException w:name="index 3" w:semiHidden="1" w:unhideWhenUsed="1"/>
+    <w:lsdException w:name="index 4" w:semiHidden="1" w:unhideWhenUsed="1"/>
+    <w:lsdException w:name="index 5" w:semiHidden="1" w:unhideWhenUsed="1"/>
+    <w:lsdException w:name="index 6" w:semiHidden="1" w:unhideWhenUsed="1"/>
+    <w:lsdException w:name="index 7" w:semiHidden="1" w:unhideWhenUsed="1"/>
+    <w:lsdException w:name="index 8" w:semiHidden="1" w:unhideWhenUsed="1"/>
+    <w:lsdException w:name="index 9" w:semiHidden="1" w:unhideWhenUsed="1"/>
+    <w:lsdException w:name="toc 1" w:semiHidden="1" w:uiPriority="39" w:unhideWhenUsed="1"/>
+    <w:lsdException w:name="toc 2" w:semiHidden="1" w:uiPriority="39" w:unhideWhenUsed="1"/>
+    <w:lsdException w:name="toc 3" w:semiHidden="1" w:uiPriority="39" w:unhideWhenUsed="1"/>
+    <w:lsdException w:name="toc 4" w:semiHidden="1" w:uiPriority="39" w:unhideWhenUsed="1"/>
+    <w:lsdException w:name="toc 5" w:semiHidden="1" w:uiPriority="39" w:unhideWhenUsed="1"/>
+    <w:lsdException w:name="toc 6" w:semiHidden="1" w:uiPriority="39" w:unhideWhenUsed="1"/>
+    <w:lsdException w:name="toc 7" w:semiHidden="1" w:uiPriority="39" w:unhideWhenUsed="1"/>
+    <w:lsdException w:name="toc 8" w:semiHidden="1" w:uiPriority="39" w:unhideWhenUsed="1"/>
+    <w:lsdException w:name="toc 9" w:semiHidden="1" w:uiPriority="39" w:unhideWhenUsed="1"/>
+    <w:lsdException w:name="Normal Indent" w:semiHidden="1" w:unhideWhenUsed="1"/>
+    <w:lsdException w:name="footnote text" w:semiHidden="1" w:unhideWhenUsed="1"/>
+    <w:lsdException w:name="annotation text" w:semiHidden="1" w:unhideWhenUsed="1"/>
+    <w:lsdException w:name="header" w:semiHidden="1" w:unhideWhenUsed="1"/>
+    <w:lsdException w:name="footer" w:semiHidden="1" w:unhideWhenUsed="1"/>
+    <w:lsdException w:name="index heading" w:semiHidden="1" w:unhideWhenUsed="1"/>
+    <w:lsdException w:name="caption" w:semiHidden="1" w:uiPriority="35" w:unhideWhenUsed="1" w:qFormat="1"/>
+    <w:lsdException w:name="table of figures" w:semiHidden="1" w:unhideWhenUsed="1"/>
+    <w:lsdException w:name="envelope address" w:semiHidden="1" w:unhideWhenUsed="1"/>
+    <w:lsdException w:name="envelope return" w:semiHidden="1" w:unhideWhenUsed="1"/>
+    <w:lsdException w:name="footnote reference" w:semiHidden="1" w:unhideWhenUsed="1"/>
+    <w:lsdException w:name="annotation reference" w:semiHidden="1" w:unhideWhenUsed="1"/>
+    <w:lsdException w:name="line number" w:semiHidden="1" w:unhideWhenUsed="1"/>
+    <w:lsdException w:name="page number" w:semiHidden="1" w:unhideWhenUsed="1"/>
+    <w:lsdException w:name="endnote reference" w:semiHidden="1" w:unhideWhenUsed="1"/>
+    <w:lsdException w:name="endnote text" w:semiHidden="1" w:unhideWhenUsed="1"/>
+    <w:lsdException w:name="table of authorities" w:semiHidden="1" w:unhideWhenUsed="1"/>
+    <w:lsdException w:name="macro" w:semiHidden="1" w:unhideWhenUsed="1"/>
+    <w:lsdException w:name="toa heading" w:semiHidden="1" w:unhideWhenUsed="1"/>
+    <w:lsdException w:name="List" w:semiHidden="1" w:unhideWhenUsed="1"/>
+    <w:lsdException w:name="List Bullet" w:semiHidden="1" w:unhideWhenUsed="1"/>
+    <w:lsdException w:name="List Number" w:semiHidden="1" w:unhideWhenUsed="1"/>
+    <w:lsdException w:name="List 2" w:semiHidden="1" w:unhideWhenUsed="1"/>
+    <w:lsdException w:name="List 3" w:semiHidden="1" w:unhideWhenUsed="1"/>
+    <w:lsdException w:name="List 4" w:semiHidden="1" w:unhideWhenUsed="1"/>
+    <w:lsdException w:name="List 5" w:semiHidden="1" w:unhideWhenUsed="1"/>
+    <w:lsdException w:name="List Bullet 2" w:semiHidden="1" w:unhideWhenUsed="1"/>
+    <w:lsdException w:name="List Bullet 3" w:semiHidden="1" w:unhideWhenUsed="1"/>
+    <w:lsdException w:name="List Bullet 4" w:semiHidden="1" w:unhideWhenUsed="1"/>
+    <w:lsdException w:name="List Bullet 5" w:semiHidden="1" w:unhideWhenUsed="1"/>
+    <w:lsdException w:name="List Number 2" w:semiHidden="1" w:unhideWhenUsed="1"/>
+    <w:lsdException w:name="List Number 3" w:semiHidden="1" w:unhideWhenUsed="1"/>
+    <w:lsdException w:name="List Number 4" w:semiHidden="1" w:unhideWhenUsed="1"/>
+    <w:lsdException w:name="List Number 5" w:semiHidden="1" w:unhideWhenUsed="1"/>
+    <w:lsdException w:name="Title" w:uiPriority="10" w:qFormat="1"/>
+    <w:lsdException w:name="Closing" w:semiHidden="1" w:unhideWhenUsed="1"/>
+    <w:lsdException w:name="Signature" w:semiHidden="1" w:unhideWhenUsed="1"/>
+    <w:lsdException w:name="Default Paragraph Font" w:semiHidden="1" w:uiPriority="1" w:unhideWhenUsed="1"/>
+    <w:lsdException w:name="Body Text" w:semiHidden="1" w:unhideWhenUsed="1"/>
+    <w:lsdException w:name="Body Text Indent" w:semiHidden="1" w:unhideWhenUsed="1"/>
+    <w:lsdException w:name="List Continue" w:semiHidden="1" w:unhideWhenUsed="1"/>
+    <w:lsdException w:name="List Continue 2" w:semiHidden="1" w:unhideWhenUsed="1"/>
+    <w:lsdException w:name="List Continue 3" w:semiHidden="1" w:unhideWhenUsed="1"/>
+    <w:lsdException w:name="List Continue 4" w:semiHidden="1" w:unhideWhenUsed="1"/>
+    <w:lsdException w:name="List Continue 5" w:semiHidden="1" w:unhideWhenUsed="1"/>
+    <w:lsdException w:name="Message Header" w:semiHidden="1" w:unhideWhenUsed="1"/>
+    <w:lsdException w:name="Subtitle" w:uiPriority="11" w:qFormat="1"/>
+    <w:lsdException w:name="Salutation" w:semiHidden="1" w:unhideWhenUsed="1"/>
+    <w:lsdException w:name="Date" w:semiHidden="1" w:unhideWhenUsed="1"/>
+    <w:lsdException w:name="Body Text First Indent" w:semiHidden="1" w:unhideWhenUsed="1"/>
+    <w:lsdException w:name="Body Text First Indent 2" w:semiHidden="1" w:unhideWhenUsed="1"/>
+    <w:lsdException w:name="Note Heading" w:semiHidden="1" w:unhideWhenUsed="1"/>
+    <w:lsdException w:name="Body Text 2" w:semiHidden="1" w:unhideWhenUsed="1"/>
+    <w:lsdException w:name="Body Text 3" w:semiHidden="1" w:unhideWhenUsed="1"/>
+    <w:lsdException w:name="Body Text Indent 2" w:semiHidden="1" w:unhideWhenUsed="1"/>
+    <w:lsdException w:name="Body Text Indent 3" w:semiHidden="1" w:unhideWhenUsed="1"/>
+    <w:lsdException w:name="Block Text" w:semiHidden="1" w:unhideWhenUsed="1"/>
+    <w:lsdException w:name="Hyperlink" w:semiHidden="1" w:unhideWhenUsed="1"/>
+    <w:lsdException w:name="FollowedHyperlink" w:semiHidden="1" w:unhideWhenUsed="1"/>
+    <w:lsdException w:name="Strong" w:uiPriority="22" w:qFormat="1"/>
+    <w:lsdException w:name="Emphasis" w:uiPriority="20" w:qFormat="1"/>
+    <w:lsdException w:name="Document Map" w:semiHidden="1" w:unhideWhenUsed="1"/>
+    <w:lsdException w:name="Plain Text" w:semiHidden="1" w:unhideWhenUsed="1"/>
+    <w:lsdException w:name="E-mail Signature" w:semiHidden="1" w:unhideWhenUsed="1"/>
+    <w:lsdException w:name="HTML Top of Form" w:semiHidden="1" w:unhideWhenUsed="1"/>
+    <w:lsdException w:name="HTML Bottom of Form" w:semiHidden="1" w:unhideWhenUsed="1"/>
+    <w:lsdException w:name="Normal (Web)" w:semiHidden="1" w:unhideWhenUsed="1"/>
+    <w:lsdException w:name="HTML Acronym" w:semiHidden="1" w:unhideWhenUsed="1"/>
+    <w:lsdException w:name="HTML Address" w:semiHidden="1" w:unhideWhenUsed="1"/>
+    <w:lsdException w:name="HTML Cite" w:semiHidden="1" w:unhideWhenUsed="1"/>
+    <w:lsdException w:name="HTML Code" w:semiHidden="1" w:unhideWhenUsed="1"/>
+    <w:lsdException w:name="HTML Definition" w:semiHidden="1" w:unhideWhenUsed="1"/>
+    <w:lsdException w:name="HTML Keyboard" w:semiHidden="1" w:unhideWhenUsed="1"/>
+    <w:lsdException w:name="HTML Preformatted" w:semiHidden="1" w:unhideWhenUsed="1"/>
+    <w:lsdException w:name="HTML Sample" w:semiHidden="1" w:unhideWhenUsed="1"/>
+    <w:lsdException w:name="HTML Typewriter" w:semiHidden="1" w:unhideWhenUsed="1"/>
+    <w:lsdException w:name="HTML Variable" w:semiHidden="1" w:unhideWhenUsed="1"/>
+    <w:lsdException w:name="Normal Table" w:semiHidden="1" w:unhideWhenUsed="1"/>
+    <w:lsdException w:name="annotation subject" w:semiHidden="1" w:unhideWhenUsed="1"/>
+    <w:lsdException w:name="No List" w:semiHidden="1" w:unhideWhenUsed="1"/>
+    <w:lsdException w:name="Outline List 1" w:semiHidden="1" w:unhideWhenUsed="1"/>
+    <w:lsdException w:name="Outline List 2" w:semiHidden="1" w:unhideWhenUsed="1"/>
+    <w:lsdException w:name="Outline List 3" w:semiHidden="1" w:unhideWhenUsed="1"/>
+    <w:lsdException w:name="Table Simple 1" w:semiHidden="1" w:unhideWhenUsed="1"/>
+    <w:lsdException w:name="Table Simple 2" w:semiHidden="1" w:unhideWhenUsed="1"/>
+    <w:lsdException w:name="Table Simple 3" w:semiHidden="1" w:unhideWhenUsed="1"/>
+    <w:lsdException w:name="Table Classic 1" w:semiHidden="1" w:unhideWhenUsed="1"/>
+    <w:lsdException w:name="Table Classic 2" w:semiHidden="1" w:unhideWhenUsed="1"/>
+    <w:lsdException w:name="Table Classic 3" w:semiHidden="1" w:unhideWhenUsed="1"/>
+    <w:lsdException w:name="Table Classic 4" w:semiHidden="1" w:unhideWhenUsed="1"/>
+    <w:lsdException w:name="Table Colorful 1" w:semiHidden="1" w:unhideWhenUsed="1"/>
+    <w:lsdException w:name="Table Colorful 2" w:semiHidden="1" w:unhideWhenUsed="1"/>
+    <w:lsdException w:name="Table Colorful 3" w:semiHidden="1" w:unhideWhenUsed="1"/>
+    <w:lsdException w:name="Table Columns 1" w:semiHidden="1" w:unhideWhenUsed="1"/>
+    <w:lsdException w:name="Table Columns 2" w:semiHidden="1" w:unhideWhenUsed="1"/>
+    <w:lsdException w:name="Table Columns 3" w:semiHidden="1" w:unhideWhenUsed="1"/>
+    <w:lsdException w:name="Table Columns 4" w:semiHidden="1" w:unhideWhenUsed="1"/>
+    <w:lsdException w:name="Table Columns 5" w:semiHidden="1" w:unhideWhenUsed="1"/>
+    <w:lsdException w:name="Table Grid 1" w:semiHidden="1" w:unhideWhenUsed="1"/>
+    <w:lsdException w:name="Table Grid 2" w:semiHidden="1" w:unhideWhenUsed="1"/>
+    <w:lsdException w:name="Table Grid 3" w:semiHidden="1" w:unhideWhenUsed="1"/>
+    <w:lsdException w:name="Table Grid 4" w:semiHidden="1" w:unhideWhenUsed="1"/>
+    <w:lsdException w:name="Table Grid 5" w:semiHidden="1" w:unhideWhenUsed="1"/>
+    <w:lsdException w:name="Table Grid 6" w:semiHidden="1" w:unhideWhenUsed="1"/>
+    <w:lsdException w:name="Table Grid 7" w:semiHidden="1" w:unhideWhenUsed="1"/>
+    <w:lsdException w:name="Table Grid 8" w:semiHidden="1" w:unhideWhenUsed="1"/>
+    <w:lsdException w:name="Table List 1" w:semiHidden="1" w:unhideWhenUsed="1"/>
+    <w:lsdException w:name="Table List 2" w:semiHidden="1" w:unhideWhenUsed="1"/>
+    <w:lsdException w:name="Table List 3" w:semiHidden="1" w:unhideWhenUsed="1"/>
+    <w:lsdException w:name="Table List 4" w:semiHidden="1" w:unhideWhenUsed="1"/>
+    <w:lsdException w:name="Table List 5" w:semiHidden="1" w:unhideWhenUsed="1"/>
+    <w:lsdException w:name="Table List 6" w:semiHidden="1" w:unhideWhenUsed="1"/>
+    <w:lsdException w:name="Table List 7" w:semiHidden="1" w:unhideWhenUsed="1"/>
+    <w:lsdException w:name="Table List 8" w:semiHidden="1" w:unhideWhenUsed="1"/>
+    <w:lsdException w:name="Table 3D effects 1" w:semiHidden="1" w:unhideWhenUsed="1"/>
+    <w:lsdException w:name="Table 3D effects 2" w:semiHidden="1" w:unhideWhenUsed="1"/>
+    <w:lsdException w:name="Table 3D effects 3" w:semiHidden="1" w:unhideWhenUsed="1"/>
+    <w:lsdException w:name="Table Contemporary" w:semiHidden="1" w:unhideWhenUsed="1"/>
+    <w:lsdException w:name="Table Elegant" w:semiHidden="1" w:unhideWhenUsed="1"/>
+    <w:lsdException w:name="Table Professional" w:semiHidden="1" w:unhideWhenUsed="1"/>
+    <w:lsdException w:name="Table Subtle 1" w:semiHidden="1" w:unhideWhenUsed="1"/>
+    <w:lsdException w:name="Table Subtle 2" w:semiHidden="1" w:unhideWhenUsed="1"/>
+    <w:lsdException w:name="Table Web 1" w:semiHidden="1" w:unhideWhenUsed="1"/>
+    <w:lsdException w:name="Table Web 2" w:semiHidden="1" w:unhideWhenUsed="1"/>
+    <w:lsdException w:name="Table Web 3" w:semiHidden="1" w:unhideWhenUsed="1"/>
+    <w:lsdException w:name="Balloon Text" w:semiHidden="1" w:unhideWhenUsed="1"/>
+    <w:lsdException w:name="Table Grid" w:uiPriority="39"/>
+    <w:lsdException w:name="Table Theme" w:semiHidden="1" w:unhideWhenUsed="1"/>
+    <w:lsdException w:name="Placeholder Text" w:semiHidden="1"/>
+    <w:lsdException w:name="No Spacing" w:uiPriority="1" w:qFormat="1"/>
+    <w:lsdException w:name="Light Shading" w:uiPriority="60"/>
+    <w:lsdException w:name="Light List" w:uiPriority="61"/>
+    <w:lsdException w:name="Light Grid" w:uiPriority="62"/>
+    <w:lsdException w:name="Medium Shading 1" w:uiPriority="63"/>
+    <w:lsdException w:name="Medium Shading 2" w:uiPriority="64"/>
+    <w:lsdException w:name="Medium List 1" w:uiPriority="65"/>
+    <w:lsdException w:name="Medium List 2" w:uiPriority="66"/>
+    <w:lsdException w:name="Medium Grid 1" w:uiPriority="67"/>
+    <w:lsdException w:name="Medium Grid 2" w:uiPriority="68"/>
+    <w:lsdException w:name="Medium Grid 3" w:uiPriority="69"/>
+    <w:lsdException w:name="Dark List" w:uiPriority="70"/>
+    <w:lsdException w:name="Colorful Shading" w:uiPriority="71"/>
+    <w:lsdException w:name="Colorful List" w:uiPriority="72"/>
+    <w:lsdException w:name="Colorful Grid" w:uiPriority="73"/>
+    <w:lsdException w:name="Light Shading Accent 1" w:uiPriority="60"/>
+    <w:lsdException w:name="Light List Accent 1" w:uiPriority="61"/>
+    <w:lsdException w:name="Light Grid Accent 1" w:uiPriority="62"/>
+    <w:lsdException w:name="Medium Shading 1 Accent 1" w:uiPriority="63"/>
+    <w:lsdException w:name="Medium Shading 2 Accent 1" w:uiPriority="64"/>
+    <w:lsdException w:name="Medium List 1 Accent 1" w:uiPriority="65"/>
+    <w:lsdException w:name="Revision" w:semiHidden="1"/>
+    <w:lsdException w:name="List Paragraph" w:uiPriority="34" w:qFormat="1"/>
+    <w:lsdException w:name="Quote" w:uiPriority="29" w:qFormat="1"/>
+    <w:lsdException w:name="Intense Quote" w:uiPriority="30" w:qFormat="1"/>
+    <w:lsdException w:name="Medium List 2 Accent 1" w:uiPriority="66"/>
+    <w:lsdException w:name="Medium Grid 1 Accent 1" w:uiPriority="67"/>
+    <w:lsdException w:name="Medium Grid 2 Accent 1" w:uiPriority="68"/>
+    <w:lsdException w:name="Medium Grid 3 Accent 1" w:uiPriority="69"/>
+    <w:lsdException w:name="Dark List Accent 1" w:uiPriority="70"/>
+    <w:lsdException w:name="Colorful Shading Accent 1" w:uiPriority="71"/>
+    <w:lsdException w:name="Colorful List Accent 1" w:uiPriority="72"/>
+    <w:lsdException w:name="Colorful Grid Accent 1" w:uiPriority="73"/>
+    <w:lsdException w:name="Light Shading Accent 2" w:uiPriority="60"/>
+    <w:lsdException w:name="Light List Accent 2" w:uiPriority="61"/>
+    <w:lsdException w:name="Light Grid Accent 2" w:uiPriority="62"/>
+    <w:lsdException w:name="Medium Shading 1 Accent 2" w:uiPriority="63"/>
+    <w:lsdException w:name="Medium Shading 2 Accent 2" w:uiPriority="64"/>
+    <w:lsdException w:name="Medium List 1 Accent 2" w:uiPriority="65"/>
+    <w:lsdException w:name="Medium List 2 Accent 2" w:uiPriority="66"/>
+    <w:lsdException w:name="Medium Grid 1 Accent 2" w:uiPriority="67"/>
+    <w:lsdException w:name="Medium Grid 2 Accent 2" w:uiPriority="68"/>
+    <w:lsdException w:name="Medium Grid 3 Accent 2" w:uiPriority="69"/>
+    <w:lsdException w:name="Dark List Accent 2" w:uiPriority="70"/>
+    <w:lsdException w:name="Colorful Shading Accent 2" w:uiPriority="71"/>
+    <w:lsdException w:name="Colorful List Accent 2" w:uiPriority="72"/>
+    <w:lsdException w:name="Colorful Grid Accent 2" w:uiPriority="73"/>
+    <w:lsdException w:name="Light Shading Accent 3" w:uiPriority="60"/>
+    <w:lsdException w:name="Light List Accent 3" w:uiPriority="61"/>
+    <w:lsdException w:name="Light Grid Accent 3" w:uiPriority="62"/>
+    <w:lsdException w:name="Medium Shading 1 Accent 3" w:uiPriority="63"/>
+    <w:lsdException w:name="Medium Shading 2 Accent 3" w:uiPriority="64"/>
+    <w:lsdException w:name="Medium List 1 Accent 3" w:uiPriority="65"/>
+    <w:lsdException w:name="Medium List 2 Accent 3" w:uiPriority="66"/>
+    <w:lsdException w:name="Medium Grid 1 Accent 3" w:uiPriority="67"/>
+    <w:lsdException w:name="Medium Grid 2 Accent 3" w:uiPriority="68"/>
+    <w:lsdException w:name="Medium Grid 3 Accent 3" w:uiPriority="69"/>
+    <w:lsdException w:name="Dark List Accent 3" w:uiPriority="70"/>
+    <w:lsdException w:name="Colorful Shading Accent 3" w:uiPriority="71"/>
+    <w:lsdException w:name="Colorful List Accent 3" w:uiPriority="72"/>
+    <w:lsdException w:name="Colorful Grid Accent 3" w:uiPriority="73"/>
+    <w:lsdException w:name="Light Shading Accent 4" w:uiPriority="60"/>
+    <w:lsdException w:name="Light List Accent 4" w:uiPriority="61"/>
+    <w:lsdException w:name="Light Grid Accent 4" w:uiPriority="62"/>
+    <w:lsdException w:name="Medium Shading 1 Accent 4" w:uiPriority="63"/>
+    <w:lsdException w:name="Medium Shading 2 Accent 4" w:uiPriority="64"/>
+    <w:lsdException w:name="Medium List 1 Accent 4" w:uiPriority="65"/>
+    <w:lsdException w:name="Medium List 2 Accent 4" w:uiPriority="66"/>
+    <w:lsdException w:name="Medium Grid 1 Accent 4" w:uiPriority="67"/>
+    <w:lsdException w:name="Medium Grid 2 Accent 4" w:uiPriority="68"/>
+    <w:lsdException w:name="Medium Grid 3 Accent 4" w:uiPriority="69"/>
+    <w:lsdException w:name="Dark List Accent 4" w:uiPriority="70"/>
+    <w:lsdException w:name="Colorful Shading Accent 4" w:uiPriority="71"/>
+    <w:lsdException w:name="Colorful List Accent 4" w:uiPriority="72"/>
+    <w:lsdException w:name="Colorful Grid Accent 4" w:uiPriority="73"/>
+    <w:lsdException w:name="Light Shading Accent 5" w:uiPriority="60"/>
+    <w:lsdException w:name="Light List Accent 5" w:uiPriority="61"/>
+    <w:lsdException w:name="Light Grid Accent 5" w:uiPriority="62"/>
+    <w:lsdException w:name="Medium Shading 1 Accent 5" w:uiPriority="63"/>
+    <w:lsdException w:name="Medium Shading 2 Accent 5" w:uiPriority="64"/>
+    <w:lsdException w:name="Medium List 1 Accent 5" w:uiPriority="65"/>
+    <w:lsdException w:name="Medium List 2 Accent 5" w:uiPriority="66"/>
+    <w:lsdException w:name="Medium Grid 1 Accent 5" w:uiPriority="67"/>
+    <w:lsdException w:name="Medium Grid 2 Accent 5" w:uiPriority="68"/>
+    <w:lsdException w:name="Medium Grid 3 Accent 5" w:uiPriority="69"/>
+    <w:lsdException w:name="Dark List Accent 5" w:uiPriority="70"/>
+    <w:lsdException w:name="Colorful Shading Accent 5" w:uiPriority="71"/>
+    <w:lsdException w:name="Colorful List Accent 5" w:uiPriority="72"/>
+    <w:lsdException w:name="Colorful Grid Accent 5" w:uiPriority="73"/>
+    <w:lsdException w:name="Light Shading Accent 6" w:uiPriority="60"/>
+    <w:lsdException w:name="Light List Accent 6" w:uiPriority="61"/>
+    <w:lsdException w:name="Light Grid Accent 6" w:uiPriority="62"/>
+    <w:lsdException w:name="Medium Shading 1 Accent 6" w:uiPriority="63"/>
+    <w:lsdException w:name="Medium Shading 2 Accent 6" w:uiPriority="64"/>
+    <w:lsdException w:name="Medium List 1 Accent 6" w:uiPriority="65"/>
+    <w:lsdException w:name="Medium List 2 Accent 6" w:uiPriority="66"/>
+    <w:lsdException w:name="Medium Grid 1 Accent 6" w:uiPriority="67"/>
+    <w:lsdException w:name="Medium Grid 2 Accent 6" w:uiPriority="68"/>
+    <w:lsdException w:name="Medium Grid 3 Accent 6" w:uiPriority="69"/>
+    <w:lsdException w:name="Dark List Accent 6" w:uiPriority="70"/>
+    <w:lsdException w:name="Colorful Shading Accent 6" w:uiPriority="71"/>
+    <w:lsdException w:name="Colorful List Accent 6" w:uiPriority="72"/>
+    <w:lsdException w:name="Colorful Grid Accent 6" w:uiPriority="73"/>
+    <w:lsdException w:name="Subtle Emphasis" w:uiPriority="19" w:qFormat="1"/>
+    <w:lsdException w:name="Intense Emphasis" w:uiPriority="21" w:qFormat="1"/>
+    <w:lsdException w:name="Subtle Reference" w:uiPriority="31" w:qFormat="1"/>
+    <w:lsdException w:name="Intense Reference" w:uiPriority="32" w:qFormat="1"/>
+    <w:lsdException w:name="Book Title" w:uiPriority="33" w:qFormat="1"/>
+    <w:lsdException w:name="Bibliography" w:semiHidden="1" w:uiPriority="37" w:unhideWhenUsed="1"/>
+    <w:lsdException w:name="TOC Heading" w:semiHidden="1" w:uiPriority="39" w:unhideWhenUsed="1" w:qFormat="1"/>
+    <w:lsdException w:name="Plain Table 1" w:uiPriority="41"/>
+    <w:lsdException w:name="Plain Table 2" w:uiPriority="42"/>
+    <w:lsdException w:name="Plain Table 3" w:uiPriority="43"/>
+    <w:lsdException w:name="Plain Table 4" w:uiPriority="44"/>
+    <w:lsdException w:name="Plain Table 5" w:uiPriority="45"/>
+    <w:lsdException w:name="Grid Table Light" w:uiPriority="40"/>
+    <w:lsdException w:name="Grid Table 1 Light" w:uiPriority="46"/>
+    <w:lsdException w:name="Grid Table 2" w:uiPriority="47"/>
+    <w:lsdException w:name="Grid Table 3" w:uiPriority="48"/>
+    <w:lsdException w:name="Grid Table 4" w:uiPriority="49"/>
+    <w:lsdException w:name="Grid Table 5 Dark" w:uiPriority="50"/>
+    <w:lsdException w:name="Grid Table 6 Colorful" w:uiPriority="51"/>
+    <w:lsdException w:name="Grid Table 7 Colorful" w:uiPriority="52"/>
+    <w:lsdException w:name="Grid Table 1 Light Accent 1" w:uiPriority="46"/>
+    <w:lsdException w:name="Grid Table 2 Accent 1" w:uiPriority="47"/>
+    <w:lsdException w:name="Grid Table 3 Accent 1" w:uiPriority="48"/>
+    <w:lsdException w:name="Grid Table 4 Accent 1" w:uiPriority="49"/>
+    <w:lsdException w:name="Grid Table 5 Dark Accent 1" w:uiPriority="50"/>
+    <w:lsdException w:name="Grid Table 6 Colorful Accent 1" w:uiPriority="51"/>
+    <w:lsdException w:name="Grid Table 7 Colorful Accent 1" w:uiPriority="52"/>
+    <w:lsdException w:name="Grid Table 1 Light Accent 2" w:uiPriority="46"/>
+    <w:lsdException w:name="Grid Table 2 Accent 2" w:uiPriority="47"/>
+    <w:lsdException w:name="Grid Table 3 Accent 2" w:uiPriority="48"/>
+    <w:lsdException w:name="Grid Table 4 Accent 2" w:uiPriority="49"/>
+    <w:lsdException w:name="Grid Table 5 Dark Accent 2" w:uiPriority="50"/>
+    <w:lsdException w:name="Grid Table 6 Colorful Accent 2" w:uiPriority="51"/>
+    <w:lsdException w:name="Grid Table 7 Colorful Accent 2" w:uiPriority="52"/>
+    <w:lsdException w:name="Grid Table 1 Light Accent 3" w:uiPriority="46"/>
+    <w:lsdException w:name="Grid Table 2 Accent 3" w:uiPriority="47"/>
+    <w:lsdException w:name="Grid Table 3 Accent 3" w:uiPriority="48"/>
+    <w:lsdException w:name="Grid Table 4 Accent 3" w:uiPriority="49"/>
+    <w:lsdException w:name="Grid Table 5 Dark Accent 3" w:uiPriority="50"/>
+    <w:lsdException w:name="Grid Table 6 Colorful Accent 3" w:uiPriority="51"/>
+    <w:lsdException w:name="Grid Table 7 Colorful Accent 3" w:uiPriority="52"/>
+    <w:lsdException w:name="Grid Table 1 Light Accent 4" w:uiPriority="46"/>
+    <w:lsdException w:name="Grid Table 2 Accent 4" w:uiPriority="47"/>
+    <w:lsdException w:name="Grid Table 3 Accent 4" w:uiPriority="48"/>
+    <w:lsdException w:name="Grid Table 4 Accent 4" w:uiPriority="49"/>
+    <w:lsdException w:name="Grid Table 5 Dark Accent 4" w:uiPriority="50"/>
+    <w:lsdException w:name="Grid Table 6 Colorful Accent 4" w:uiPriority="51"/>
+    <w:lsdException w:name="Grid Table 7 Colorful Accent 4" w:uiPriority="52"/>
+    <w:lsdException w:name="Grid Table 1 Light Accent 5" w:uiPriority="46"/>
+    <w:lsdException w:name="Grid Table 2 Accent 5" w:uiPriority="47"/>
+    <w:lsdException w:name="Grid Table 3 Accent 5" w:uiPriority="48"/>
+    <w:lsdException w:name="Grid Table 4 Accent 5" w:uiPriority="49"/>
+    <w:lsdException w:name="Grid Table 5 Dark Accent 5" w:uiPriority="50"/>
+    <w:lsdException w:name="Grid Table 6 Colorful Accent 5" w:uiPriority="51"/>
+    <w:lsdException w:name="Grid Table 7 Colorful Accent 5" w:uiPriority="52"/>
+    <w:lsdException w:name="Grid Table 1 Light Accent 6" w:uiPriority="46"/>
+    <w:lsdException w:name="Grid Table 2 Accent 6" w:uiPriority="47"/>
+    <w:lsdException w:name="Grid Table 3 Accent 6" w:uiPriority="48"/>
+    <w:lsdException w:name="Grid Table 4 Accent 6" w:uiPriority="49"/>
+    <w:lsdException w:name="Grid Table 5 Dark Accent 6" w:uiPriority="50"/>
+    <w:lsdException w:name="Grid Table 6 Colorful Accent 6" w:uiPriority="51"/>
+    <w:lsdException w:name="Grid Table 7 Colorful Accent 6" w:uiPriority="52"/>
+    <w:lsdException w:name="List Table 1 Light" w:uiPriority="46"/>
+    <w:lsdException w:name="List Table 2" w:uiPriority="47"/>
+    <w:lsdException w:name="List Table 3" w:uiPriority="48"/>
+    <w:lsdException w:name="List Table 4" w:uiPriority="49"/>
+    <w:lsdException w:name="List Table 5 Dark" w:uiPriority="50"/>
+    <w:lsdException w:name="List Table 6 Colorful" w:uiPriority="51"/>
+    <w:lsdException w:name="List Table 7 Colorful" w:uiPriority="52"/>
+    <w:lsdException w:name="List Table 1 Light Accent 1" w:uiPriority="46"/>
+    <w:lsdException w:name="List Table 2 Accent 1" w:uiPriority="47"/>
+    <w:lsdException w:name="List Table 3 Accent 1" w:uiPriority="48"/>
+    <w:lsdException w:name="List Table 4 Accent 1" w:uiPriority="49"/>
+    <w:lsdException w:name="List Table 5 Dark Accent 1" w:uiPriority="50"/>
+    <w:lsdException w:name="List Table 6 Colorful Accent 1" w:uiPriority="51"/>
+    <w:lsdException w:name="List Table 7 Colorful Accent 1" w:uiPriority="52"/>
+    <w:lsdException w:name="List Table 1 Light Accent 2" w:uiPriority="46"/>
+    <w:lsdException w:name="List Table 2 Accent 2" w:uiPriority="47"/>
+    <w:lsdException w:name="List Table 3 Accent 2" w:uiPriority="48"/>
+    <w:lsdException w:name="List Table 4 Accent 2" w:uiPriority="49"/>
+    <w:lsdException w:name="List Table 5 Dark Accent 2" w:uiPriority="50"/>
+    <w:lsdException w:name="List Table 6 Colorful Accent 2" w:uiPriority="51"/>
+    <w:lsdException w:name="List Table 7 Colorful Accent 2" w:uiPriority="52"/>
+    <w:lsdException w:name="List Table 1 Light Accent 3" w:uiPriority="46"/>
+    <w:lsdException w:name="List Table 2 Accent 3" w:uiPriority="47"/>
+    <w:lsdException w:name="List Table 3 Accent 3" w:uiPriority="48"/>
+    <w:lsdException w:name="List Table 4 Accent 3" w:uiPriority="49"/>
+    <w:lsdException w:name="List Table 5 Dark Accent 3" w:uiPriority="50"/>
+    <w:lsdException w:name="List Table 6 Colorful Accent 3" w:uiPriority="51"/>
+    <w:lsdException w:name="List Table 7 Colorful Accent 3" w:uiPriority="52"/>
+    <w:lsdException w:name="List Table 1 Light Accent 4" w:uiPriority="46"/>
+    <w:lsdException w:name="List Table 2 Accent 4" w:uiPriority="47"/>
+    <w:lsdException w:name="List Table 3 Accent 4" w:uiPriority="48"/>
+    <w:lsdException w:name="List Table 4 Accent 4" w:uiPriority="49"/>
+    <w:lsdException w:name="List Table 5 Dark Accent 4" w:uiPriority="50"/>
+    <w:lsdException w:name="List Table 6 Colorful Accent 4" w:uiPriority="51"/>
+    <w:lsdException w:name="List Table 7 Colorful Accent 4" w:uiPriority="52"/>
+    <w:lsdException w:name="List Table 1 Light Accent 5" w:uiPriority="46"/>
+    <w:lsdException w:name="List Table 2 Accent 5" w:uiPriority="47"/>
+    <w:lsdException w:name="List Table 3 Accent 5" w:uiPriority="48"/>
+    <w:lsdException w:name="List Table 4 Accent 5" w:uiPriority="49"/>
+    <w:lsdException w:name="List Table 5 Dark Accent 5" w:uiPriority="50"/>
+    <w:lsdException w:name="List Table 6 Colorful Accent 5" w:uiPriority="51"/>
+    <w:lsdException w:name="List Table 7 Colorful Accent 5" w:uiPriority="52"/>
+    <w:lsdException w:name="List Table 1 Light Accent 6" w:uiPriority="46"/>
+    <w:lsdException w:name="List Table 2 Accent 6" w:uiPriority="47"/>
+    <w:lsdException w:name="List Table 3 Accent 6" w:uiPriority="48"/>
+    <w:lsdException w:name="List Table 4 Accent 6" w:uiPriority="49"/>
+    <w:lsdException w:name="List Table 5 Dark Accent 6" w:uiPriority="50"/>
+    <w:lsdException w:name="List Table 6 Colorful Accent 6" w:uiPriority="51"/>
+    <w:lsdException w:name="List Table 7 Colorful Accent 6" w:uiPriority="52"/>
+    <w:lsdException w:name="Mention" w:semiHidden="1" w:unhideWhenUsed="1"/>
+    <w:lsdException w:name="Smart Hyperlink" w:semiHidden="1" w:unhideWhenUsed="1"/>
+    <w:lsdException w:name="Hashtag" w:semiHidden="1" w:unhideWhenUsed="1"/>
+    <w:lsdException w:name="Unresolved Mention" w:semiHidden="1" w:unhideWhenUsed="1"/>
+    <w:lsdException w:name="Smart Link" w:semiHidden="1" w:unhideWhenUsed="1"/>
+  </w:latentStyles>
+  <w:style w:type="paragraph" w:default="1" w:styleId="Normal">
+    <w:name w:val="Normal"/>
+    <w:qFormat/>
+  </w:style>
+  <w:style w:type="character" w:default="1" w:styleId="DefaultParagraphFont">
+    <w:name w:val="Default Paragraph Font"/>
+    <w:uiPriority w:val="1"/>
+    <w:semiHidden/>
+    <w:unhideWhenUsed/>
+  </w:style>
+  <w:style w:type="table" w:default="1" w:styleId="TableNormal">
+    <w:name w:val="Normal Table"/>
+    <w:uiPriority w:val="99"/>
+    <w:semiHidden/>
+    <w:unhideWhenUsed/>
+    <w:tblPr>
+      <w:tblInd w:w="0" w:type="dxa"/>
+      <w:tblCellMar>
+        <w:top w:w="0" w:type="dxa"/>
+        <w:left w:w="108" w:type="dxa"/>
+        <w:bottom w:w="0" w:type="dxa"/>
+        <w:right w:w="108" w:type="dxa"/>
+      </w:tblCellMar>
+    </w:tblPr>
+  </w:style>
+  <w:style w:type="numbering" w:default="1" w:styleId="NoList">
+    <w:name w:val="No List"/>
+    <w:uiPriority w:val="99"/>
+    <w:semiHidden/>
+    <w:unhideWhenUsed/>
+  </w:style>
+  <w:style w:type="paragraph" w:customStyle="1" w:styleId="7926E6F3EDC247E89E3442F4D7C9586F">
+    <w:name w:val="7926E6F3EDC247E89E3442F4D7C9586F"/>
+    <w:rsid w:val="00397501"/>
+  </w:style>
+  <w:style w:type="paragraph" w:customStyle="1" w:styleId="4BD9445225394B078C7221E994EE45D3">
+    <w:name w:val="4BD9445225394B078C7221E994EE45D3"/>
+    <w:rsid w:val="00397501"/>
+  </w:style>
+  <w:style w:type="paragraph" w:customStyle="1" w:styleId="88210FDC87244E4D9FC3F58DF805C0AB">
+    <w:name w:val="88210FDC87244E4D9FC3F58DF805C0AB"/>
+    <w:rsid w:val="00397501"/>
+  </w:style>
+  <w:style w:type="paragraph" w:customStyle="1" w:styleId="0467E7EC4DAB4D99BF654CA55AE848A4">
+    <w:name w:val="0467E7EC4DAB4D99BF654CA55AE848A4"/>
+    <w:rsid w:val="00397501"/>
+  </w:style>
+  <w:style w:type="paragraph" w:customStyle="1" w:styleId="62638750434D4B70A61AD2E705887A12">
+    <w:name w:val="62638750434D4B70A61AD2E705887A12"/>
+    <w:rsid w:val="00397501"/>
+  </w:style>
+  <w:style w:type="paragraph" w:customStyle="1" w:styleId="F5195061EA4747DCBEA27E65B75F785C">
+    <w:name w:val="F5195061EA4747DCBEA27E65B75F785C"/>
+    <w:rsid w:val="00397501"/>
+  </w:style>
+  <w:style w:type="paragraph" w:customStyle="1" w:styleId="211745E579D94ACA9E47BBE572D21707">
+    <w:name w:val="211745E579D94ACA9E47BBE572D21707"/>
+    <w:rsid w:val="00397501"/>
+  </w:style>
+  <w:style w:type="paragraph" w:customStyle="1" w:styleId="6DDCAF4B727D4F6CA2DE1E0FB4B933E4">
+    <w:name w:val="6DDCAF4B727D4F6CA2DE1E0FB4B933E4"/>
+    <w:rsid w:val="00397501"/>
+  </w:style>
+  <w:style w:type="paragraph" w:customStyle="1" w:styleId="7D7298257E68437DAEE86DCAE92B8354">
+    <w:name w:val="7D7298257E68437DAEE86DCAE92B8354"/>
+    <w:rsid w:val="00397501"/>
+  </w:style>
+  <w:style w:type="paragraph" w:customStyle="1" w:styleId="AAD3EFCA097F40DFB39B313DF6D33875">
+    <w:name w:val="AAD3EFCA097F40DFB39B313DF6D33875"/>
+    <w:rsid w:val="00397501"/>
+  </w:style>
+  <w:style w:type="paragraph" w:customStyle="1" w:styleId="7E352AF5CDA447CA8F33A4345FE7440A">
+    <w:name w:val="7E352AF5CDA447CA8F33A4345FE7440A"/>
+    <w:rsid w:val="00397501"/>
+  </w:style>
+  <w:style w:type="paragraph" w:customStyle="1" w:styleId="CC7699D3D78C49F484AB2E09EA36B07B">
+    <w:name w:val="CC7699D3D78C49F484AB2E09EA36B07B"/>
+    <w:rsid w:val="00397501"/>
+  </w:style>
+  <w:style w:type="paragraph" w:customStyle="1" w:styleId="38942517EB654035A880576EA68A024C">
+    <w:name w:val="38942517EB654035A880576EA68A024C"/>
+    <w:rsid w:val="00397501"/>
+  </w:style>
+  <w:style w:type="paragraph" w:customStyle="1" w:styleId="8E5DE143952A45819D7B2B03582C6F2C">
+    <w:name w:val="8E5DE143952A45819D7B2B03582C6F2C"/>
+    <w:rsid w:val="00397501"/>
+  </w:style>
+  <w:style w:type="paragraph" w:customStyle="1" w:styleId="7F06D928CD764FECB4CAC3983FE37D50">
+    <w:name w:val="7F06D928CD764FECB4CAC3983FE37D50"/>
+    <w:rsid w:val="00397501"/>
+  </w:style>
+  <w:style w:type="paragraph" w:customStyle="1" w:styleId="141886B811E04C8BA696590727DBABAA">
+    <w:name w:val="141886B811E04C8BA696590727DBABAA"/>
+    <w:rsid w:val="00397501"/>
+  </w:style>
+  <w:style w:type="paragraph" w:customStyle="1" w:styleId="9BBE8E6FE2044E52B943E01DAD297835">
+    <w:name w:val="9BBE8E6FE2044E52B943E01DAD297835"/>
+    <w:rsid w:val="00397501"/>
+  </w:style>
+  <w:style w:type="paragraph" w:customStyle="1" w:styleId="B9DCCCA7CEA845ADB46E9D651EC74FAE">
+    <w:name w:val="B9DCCCA7CEA845ADB46E9D651EC74FAE"/>
+    <w:rsid w:val="00397501"/>
+  </w:style>
+  <w:style w:type="paragraph" w:customStyle="1" w:styleId="FBDADD1E0BEC403A90CED88F1E8646A1">
+    <w:name w:val="FBDADD1E0BEC403A90CED88F1E8646A1"/>
+    <w:rsid w:val="00397501"/>
+  </w:style>
+</w:styles>
+</file>
+
+<file path=word/glossary/webSettings.xml><?xml version="1.0" encoding="utf-8"?>
+<w:webSettings xmlns:mc="http://schemas.openxmlformats.org/markup-compatibility/2006" xmlns:r="http://schemas.openxmlformats.org/officeDocument/2006/relationships" xmlns:w="http://schemas.openxmlformats.org/wordprocessingml/2006/main" xmlns:w14="http://schemas.microsoft.com/office/word/2010/wordml" xmlns:w15="http://schemas.microsoft.com/office/word/2012/wordml" xmlns:w16cex="http://schemas.microsoft.com/office/word/2018/wordml/cex" xmlns:w16cid="http://schemas.microsoft.com/office/word/2016/wordml/cid" xmlns:w16="http://schemas.microsoft.com/office/word/2018/wordml" xmlns:w16du="http://schemas.microsoft.com/office/word/2023/wordml/word16du" xmlns:w16sdtdh="http://schemas.microsoft.com/office/word/2020/wordml/sdtdatahash" xmlns:w16se="http://schemas.microsoft.com/office/word/2015/wordml/symex" mc:Ignorable="w14 w15 w16se w16cid w16 w16cex w16sdtdh w16du">
+  <w:optimizeForBrowser/>
+  <w:allowPNG/>
+</w:webSettings>
 </file>
 
 <file path=word/theme/theme1.xml><?xml version="1.0" encoding="utf-8"?>
@@ -6280,4 +11465,35 @@
     </a:ext>
   </a:extLst>
 </a:theme>
+</file>
+
+<file path=customXml/item1.xml><?xml version="1.0" encoding="utf-8"?>
+<CoverPageProperties xmlns="http://schemas.microsoft.com/office/2006/coverPageProps">
+  <PublishDate>2024-07-13T00:00:00</PublishDate>
+  <Abstract/>
+  <CompanyAddress/>
+  <CompanyPhone/>
+  <CompanyFax/>
+  <CompanyEmail/>
+</CoverPageProperties>
+</file>
+
+<file path=customXml/item2.xml><?xml version="1.0" encoding="utf-8"?>
+<b:Sources xmlns:b="http://schemas.openxmlformats.org/officeDocument/2006/bibliography" xmlns="http://schemas.openxmlformats.org/officeDocument/2006/bibliography" SelectedStyle="\APASixthEditionOfficeOnline.xsl" StyleName="APA" Version="6"/>
+</file>
+
+<file path=customXml/itemProps1.xml><?xml version="1.0" encoding="utf-8"?>
+<ds:datastoreItem xmlns:ds="http://schemas.openxmlformats.org/officeDocument/2006/customXml" ds:itemID="{55AF091B-3C7A-41E3-B477-F2FDAA23CFDA}">
+  <ds:schemaRefs>
+    <ds:schemaRef ds:uri="http://schemas.microsoft.com/office/2006/coverPageProps"/>
+  </ds:schemaRefs>
+</ds:datastoreItem>
+</file>
+
+<file path=customXml/itemProps2.xml><?xml version="1.0" encoding="utf-8"?>
+<ds:datastoreItem xmlns:ds="http://schemas.openxmlformats.org/officeDocument/2006/customXml" ds:itemID="{05F35747-00A3-431C-AD8B-DA663E8C23C2}">
+  <ds:schemaRefs>
+    <ds:schemaRef ds:uri="http://schemas.openxmlformats.org/officeDocument/2006/bibliography"/>
+  </ds:schemaRefs>
+</ds:datastoreItem>
 </file>